--- a/myblog/django开发流程.docx
+++ b/myblog/django开发流程.docx
@@ -7,28 +7,18 @@
         <w:spacing w:line="300" w:lineRule="auto"/>
         <w:jc w:val="center"/>
         <w:rPr>
-          <w:rFonts w:ascii="宋体" w:eastAsia="宋体" w:hAnsi="宋体" w:hint="eastAsia"/>
-          <w:sz w:val="28"/>
-          <w:szCs w:val="28"/>
-        </w:rPr>
-      </w:pPr>
-      <w:proofErr w:type="gramStart"/>
-      <w:r>
-        <w:rPr>
-          <w:rFonts w:ascii="宋体" w:eastAsia="宋体" w:hAnsi="宋体" w:hint="eastAsia"/>
-          <w:sz w:val="28"/>
-          <w:szCs w:val="28"/>
-        </w:rPr>
-        <w:t>一</w:t>
-      </w:r>
-      <w:proofErr w:type="gramEnd"/>
-      <w:r>
-        <w:rPr>
-          <w:rFonts w:ascii="宋体" w:eastAsia="宋体" w:hAnsi="宋体" w:hint="eastAsia"/>
-          <w:sz w:val="28"/>
-          <w:szCs w:val="28"/>
-        </w:rPr>
-        <w:t xml:space="preserve"> 安装配置</w:t>
+          <w:rFonts w:ascii="宋体" w:eastAsia="宋体" w:hAnsi="宋体"/>
+          <w:sz w:val="28"/>
+          <w:szCs w:val="28"/>
+        </w:rPr>
+      </w:pPr>
+      <w:r>
+        <w:rPr>
+          <w:rFonts w:ascii="宋体" w:eastAsia="宋体" w:hAnsi="宋体" w:hint="eastAsia"/>
+          <w:sz w:val="28"/>
+          <w:szCs w:val="28"/>
+        </w:rPr>
+        <w:t>一 安装配置</w:t>
       </w:r>
     </w:p>
     <w:p>
@@ -70,7 +60,6 @@
           <w:szCs w:val="28"/>
         </w:rPr>
       </w:pPr>
-      <w:proofErr w:type="spellStart"/>
       <w:r>
         <w:rPr>
           <w:rFonts w:ascii="宋体" w:eastAsia="宋体" w:hAnsi="宋体"/>
@@ -87,7 +76,6 @@
         </w:rPr>
         <w:t>ycharm</w:t>
       </w:r>
-      <w:proofErr w:type="spellEnd"/>
     </w:p>
     <w:p>
       <w:pPr>
@@ -104,7 +92,6 @@
           <w:szCs w:val="28"/>
         </w:rPr>
       </w:pPr>
-      <w:proofErr w:type="spellStart"/>
       <w:r>
         <w:rPr>
           <w:rFonts w:ascii="宋体" w:eastAsia="宋体" w:hAnsi="宋体"/>
@@ -121,7 +108,6 @@
         </w:rPr>
         <w:t>ysql</w:t>
       </w:r>
-      <w:proofErr w:type="spellEnd"/>
     </w:p>
     <w:p>
       <w:pPr>
@@ -138,7 +124,6 @@
           <w:szCs w:val="28"/>
         </w:rPr>
       </w:pPr>
-      <w:proofErr w:type="spellStart"/>
       <w:r>
         <w:rPr>
           <w:rFonts w:ascii="宋体" w:eastAsia="宋体" w:hAnsi="宋体"/>
@@ -155,7 +140,6 @@
         </w:rPr>
         <w:t>avicat</w:t>
       </w:r>
-      <w:proofErr w:type="spellEnd"/>
     </w:p>
     <w:p>
       <w:pPr>
@@ -204,7 +188,6 @@
           <w:szCs w:val="28"/>
         </w:rPr>
       </w:pPr>
-      <w:proofErr w:type="spellStart"/>
       <w:r>
         <w:rPr>
           <w:rFonts w:ascii="宋体" w:eastAsia="宋体" w:hAnsi="宋体"/>
@@ -221,7 +204,6 @@
         </w:rPr>
         <w:t>irtualenv</w:t>
       </w:r>
-      <w:proofErr w:type="spellEnd"/>
       <w:r>
         <w:rPr>
           <w:rFonts w:ascii="宋体" w:eastAsia="宋体" w:hAnsi="宋体"/>
@@ -230,23 +212,13 @@
         </w:rPr>
         <w:t xml:space="preserve"> </w:t>
       </w:r>
-      <w:proofErr w:type="spellStart"/>
-      <w:r>
-        <w:rPr>
-          <w:rFonts w:ascii="宋体" w:eastAsia="宋体" w:hAnsi="宋体" w:hint="eastAsia"/>
-          <w:sz w:val="28"/>
-          <w:szCs w:val="28"/>
-        </w:rPr>
-        <w:t>wapper</w:t>
-      </w:r>
-      <w:proofErr w:type="spellEnd"/>
-      <w:r>
-        <w:rPr>
-          <w:rFonts w:ascii="宋体" w:eastAsia="宋体" w:hAnsi="宋体" w:hint="eastAsia"/>
-          <w:sz w:val="28"/>
-          <w:szCs w:val="28"/>
-        </w:rPr>
-        <w:t>虚拟环境</w:t>
+      <w:r>
+        <w:rPr>
+          <w:rFonts w:ascii="宋体" w:eastAsia="宋体" w:hAnsi="宋体" w:hint="eastAsia"/>
+          <w:sz w:val="28"/>
+          <w:szCs w:val="28"/>
+        </w:rPr>
+        <w:t>wapper虚拟环境</w:t>
       </w:r>
     </w:p>
     <w:p>
@@ -366,25 +338,7 @@
           <w:sz w:val="28"/>
           <w:szCs w:val="28"/>
         </w:rPr>
-        <w:t xml:space="preserve">pip install </w:t>
-      </w:r>
-      <w:proofErr w:type="spellStart"/>
-      <w:r>
-        <w:rPr>
-          <w:rFonts w:ascii="宋体" w:eastAsia="宋体" w:hAnsi="宋体"/>
-          <w:sz w:val="28"/>
-          <w:szCs w:val="28"/>
-        </w:rPr>
-        <w:t>virtualenvwrapper</w:t>
-      </w:r>
-      <w:proofErr w:type="spellEnd"/>
-      <w:r>
-        <w:rPr>
-          <w:rFonts w:ascii="宋体" w:eastAsia="宋体" w:hAnsi="宋体"/>
-          <w:sz w:val="28"/>
-          <w:szCs w:val="28"/>
-        </w:rPr>
-        <w:t>-win</w:t>
+        <w:t>pip install virtualenvwrapper-win</w:t>
       </w:r>
     </w:p>
     <w:p>
@@ -402,23 +356,13 @@
           <w:szCs w:val="28"/>
         </w:rPr>
       </w:pPr>
-      <w:proofErr w:type="spellStart"/>
-      <w:r>
-        <w:rPr>
-          <w:rFonts w:ascii="宋体" w:eastAsia="宋体" w:hAnsi="宋体"/>
-          <w:sz w:val="28"/>
-          <w:szCs w:val="28"/>
-        </w:rPr>
-        <w:t>mkvirtualenv</w:t>
-      </w:r>
-      <w:proofErr w:type="spellEnd"/>
-      <w:r>
-        <w:rPr>
-          <w:rFonts w:ascii="宋体" w:eastAsia="宋体" w:hAnsi="宋体"/>
-          <w:sz w:val="28"/>
-          <w:szCs w:val="28"/>
-        </w:rPr>
-        <w:t xml:space="preserve"> test</w:t>
+      <w:r>
+        <w:rPr>
+          <w:rFonts w:ascii="宋体" w:eastAsia="宋体" w:hAnsi="宋体"/>
+          <w:sz w:val="28"/>
+          <w:szCs w:val="28"/>
+        </w:rPr>
+        <w:t>mkvirtualenv test</w:t>
       </w:r>
       <w:r>
         <w:rPr>
@@ -476,7 +420,6 @@
           <w:szCs w:val="28"/>
         </w:rPr>
       </w:pPr>
-      <w:proofErr w:type="spellStart"/>
       <w:r>
         <w:rPr>
           <w:rFonts w:ascii="宋体" w:eastAsia="宋体" w:hAnsi="宋体" w:hint="eastAsia"/>
@@ -485,7 +428,6 @@
         </w:rPr>
         <w:t>workon</w:t>
       </w:r>
-      <w:proofErr w:type="spellEnd"/>
       <w:r>
         <w:rPr>
           <w:rFonts w:ascii="宋体" w:eastAsia="宋体" w:hAnsi="宋体"/>
@@ -558,7 +500,6 @@
           <w:szCs w:val="28"/>
         </w:rPr>
       </w:pPr>
-      <w:proofErr w:type="spellStart"/>
       <w:r>
         <w:rPr>
           <w:rFonts w:ascii="宋体" w:eastAsia="宋体" w:hAnsi="宋体" w:hint="eastAsia"/>
@@ -567,7 +508,6 @@
         </w:rPr>
         <w:t>workon</w:t>
       </w:r>
-      <w:proofErr w:type="spellEnd"/>
       <w:r>
         <w:rPr>
           <w:rFonts w:ascii="宋体" w:eastAsia="宋体" w:hAnsi="宋体"/>
@@ -736,7 +676,6 @@
         </w:rPr>
         <w:t xml:space="preserve"> </w:t>
       </w:r>
-      <w:proofErr w:type="spellStart"/>
       <w:r>
         <w:rPr>
           <w:rFonts w:ascii="宋体" w:eastAsia="宋体" w:hAnsi="宋体" w:hint="eastAsia"/>
@@ -745,7 +684,6 @@
         </w:rPr>
         <w:t>lsit</w:t>
       </w:r>
-      <w:proofErr w:type="spellEnd"/>
       <w:r>
         <w:rPr>
           <w:rFonts w:ascii="宋体" w:eastAsia="宋体" w:hAnsi="宋体"/>
@@ -824,25 +762,7 @@
           <w:sz w:val="28"/>
           <w:szCs w:val="28"/>
         </w:rPr>
-        <w:t>安装好虚拟环境以后就要创建项目了，在</w:t>
-      </w:r>
-      <w:proofErr w:type="spellStart"/>
-      <w:r>
-        <w:rPr>
-          <w:rFonts w:ascii="宋体" w:eastAsia="宋体" w:hAnsi="宋体" w:hint="eastAsia"/>
-          <w:sz w:val="28"/>
-          <w:szCs w:val="28"/>
-        </w:rPr>
-        <w:t>pycharm</w:t>
-      </w:r>
-      <w:proofErr w:type="spellEnd"/>
-      <w:r>
-        <w:rPr>
-          <w:rFonts w:ascii="宋体" w:eastAsia="宋体" w:hAnsi="宋体" w:hint="eastAsia"/>
-          <w:sz w:val="28"/>
-          <w:szCs w:val="28"/>
-        </w:rPr>
-        <w:t>中新建项目，然后在interpreter选项中选择刚才创建的虚拟环境目录下的python</w:t>
+        <w:t>安装好虚拟环境以后就要创建项目了，在pycharm中新建项目，然后在interpreter选项中选择刚才创建的虚拟环境目录下的python</w:t>
       </w:r>
       <w:r>
         <w:rPr>
@@ -875,7 +795,7 @@
         <w:spacing w:line="300" w:lineRule="auto"/>
         <w:ind w:left="840" w:firstLineChars="0" w:firstLine="0"/>
         <w:rPr>
-          <w:rFonts w:ascii="宋体" w:eastAsia="宋体" w:hAnsi="宋体" w:hint="eastAsia"/>
+          <w:rFonts w:ascii="宋体" w:eastAsia="宋体" w:hAnsi="宋体"/>
           <w:sz w:val="28"/>
           <w:szCs w:val="28"/>
         </w:rPr>
@@ -1068,7 +988,6 @@
         </w:rPr>
         <w:sym w:font="Wingdings" w:char="F0E8"/>
       </w:r>
-      <w:proofErr w:type="spellStart"/>
       <w:r>
         <w:rPr>
           <w:rFonts w:ascii="宋体" w:eastAsia="宋体" w:hAnsi="宋体"/>
@@ -1077,7 +996,6 @@
         </w:rPr>
         <w:t>Envs</w:t>
       </w:r>
-      <w:proofErr w:type="spellEnd"/>
       <w:r>
         <w:rPr>
           <w:rFonts w:ascii="宋体" w:eastAsia="宋体" w:hAnsi="宋体"/>
@@ -1158,61 +1076,7 @@
           <w:sz w:val="28"/>
           <w:szCs w:val="28"/>
         </w:rPr>
-        <w:t>因为上面提示没有</w:t>
-      </w:r>
-      <w:proofErr w:type="spellStart"/>
-      <w:r>
-        <w:rPr>
-          <w:rFonts w:ascii="宋体" w:eastAsia="宋体" w:hAnsi="宋体" w:hint="eastAsia"/>
-          <w:sz w:val="28"/>
-          <w:szCs w:val="28"/>
-        </w:rPr>
-        <w:t>django</w:t>
-      </w:r>
-      <w:proofErr w:type="spellEnd"/>
-      <w:r>
-        <w:rPr>
-          <w:rFonts w:ascii="宋体" w:eastAsia="宋体" w:hAnsi="宋体" w:hint="eastAsia"/>
-          <w:sz w:val="28"/>
-          <w:szCs w:val="28"/>
-        </w:rPr>
-        <w:t>环境，所以我们在</w:t>
-      </w:r>
-      <w:proofErr w:type="spellStart"/>
-      <w:r>
-        <w:rPr>
-          <w:rFonts w:ascii="宋体" w:eastAsia="宋体" w:hAnsi="宋体" w:hint="eastAsia"/>
-          <w:sz w:val="28"/>
-          <w:szCs w:val="28"/>
-        </w:rPr>
-        <w:t>cmd</w:t>
-      </w:r>
-      <w:proofErr w:type="spellEnd"/>
-      <w:r>
-        <w:rPr>
-          <w:rFonts w:ascii="宋体" w:eastAsia="宋体" w:hAnsi="宋体" w:hint="eastAsia"/>
-          <w:sz w:val="28"/>
-          <w:szCs w:val="28"/>
-        </w:rPr>
-        <w:t>中先安装</w:t>
-      </w:r>
-      <w:proofErr w:type="spellStart"/>
-      <w:r>
-        <w:rPr>
-          <w:rFonts w:ascii="宋体" w:eastAsia="宋体" w:hAnsi="宋体" w:hint="eastAsia"/>
-          <w:sz w:val="28"/>
-          <w:szCs w:val="28"/>
-        </w:rPr>
-        <w:t>django</w:t>
-      </w:r>
-      <w:proofErr w:type="spellEnd"/>
-      <w:r>
-        <w:rPr>
-          <w:rFonts w:ascii="宋体" w:eastAsia="宋体" w:hAnsi="宋体" w:hint="eastAsia"/>
-          <w:sz w:val="28"/>
-          <w:szCs w:val="28"/>
-        </w:rPr>
-        <w:t>，然后再创建</w:t>
+        <w:t>因为上面提示没有django环境，所以我们在cmd中先安装django，然后再创建</w:t>
       </w:r>
     </w:p>
     <w:p>
@@ -1231,25 +1095,7 @@
           <w:sz w:val="28"/>
           <w:szCs w:val="28"/>
         </w:rPr>
-        <w:t xml:space="preserve">pip install </w:t>
-      </w:r>
-      <w:proofErr w:type="spellStart"/>
-      <w:r>
-        <w:rPr>
-          <w:rFonts w:ascii="宋体" w:eastAsia="宋体" w:hAnsi="宋体"/>
-          <w:sz w:val="28"/>
-          <w:szCs w:val="28"/>
-        </w:rPr>
-        <w:t>django</w:t>
-      </w:r>
-      <w:proofErr w:type="spellEnd"/>
-      <w:r>
-        <w:rPr>
-          <w:rFonts w:ascii="宋体" w:eastAsia="宋体" w:hAnsi="宋体"/>
-          <w:sz w:val="28"/>
-          <w:szCs w:val="28"/>
-        </w:rPr>
-        <w:t>==1.9.8</w:t>
+        <w:t>pip install django==1.9.8</w:t>
       </w:r>
     </w:p>
     <w:p>
@@ -1302,25 +1148,7 @@
           <w:sz w:val="28"/>
           <w:szCs w:val="28"/>
         </w:rPr>
-        <w:t>在</w:t>
-      </w:r>
-      <w:proofErr w:type="spellStart"/>
-      <w:r>
-        <w:rPr>
-          <w:rFonts w:ascii="宋体" w:eastAsia="宋体" w:hAnsi="宋体" w:hint="eastAsia"/>
-          <w:sz w:val="28"/>
-          <w:szCs w:val="28"/>
-        </w:rPr>
-        <w:t>pycharm</w:t>
-      </w:r>
-      <w:proofErr w:type="spellEnd"/>
-      <w:r>
-        <w:rPr>
-          <w:rFonts w:ascii="宋体" w:eastAsia="宋体" w:hAnsi="宋体" w:hint="eastAsia"/>
-          <w:sz w:val="28"/>
-          <w:szCs w:val="28"/>
-        </w:rPr>
-        <w:t>中点击run，就可以访问</w:t>
+        <w:t>在pycharm中点击run，就可以访问</w:t>
       </w:r>
       <w:r>
         <w:rPr>
@@ -1380,7 +1208,7 @@
       <w:pPr>
         <w:spacing w:line="300" w:lineRule="auto"/>
         <w:rPr>
-          <w:rFonts w:ascii="宋体" w:eastAsia="宋体" w:hAnsi="宋体" w:hint="eastAsia"/>
+          <w:rFonts w:ascii="宋体" w:eastAsia="宋体" w:hAnsi="宋体"/>
           <w:sz w:val="28"/>
           <w:szCs w:val="28"/>
         </w:rPr>
@@ -1456,7 +1284,7 @@
       <w:pPr>
         <w:spacing w:line="300" w:lineRule="auto"/>
         <w:rPr>
-          <w:rFonts w:ascii="宋体" w:eastAsia="宋体" w:hAnsi="宋体" w:hint="eastAsia"/>
+          <w:rFonts w:ascii="宋体" w:eastAsia="宋体" w:hAnsi="宋体"/>
           <w:sz w:val="28"/>
           <w:szCs w:val="28"/>
         </w:rPr>
@@ -1538,61 +1366,25 @@
           <w:sz w:val="28"/>
           <w:szCs w:val="28"/>
         </w:rPr>
-        <w:t>安装</w:t>
-      </w:r>
-      <w:proofErr w:type="spellStart"/>
-      <w:r>
-        <w:rPr>
-          <w:rFonts w:ascii="宋体" w:eastAsia="宋体" w:hAnsi="宋体" w:hint="eastAsia"/>
-          <w:sz w:val="28"/>
-          <w:szCs w:val="28"/>
-        </w:rPr>
-        <w:t>mysql</w:t>
-      </w:r>
-      <w:proofErr w:type="spellEnd"/>
-      <w:r>
-        <w:rPr>
-          <w:rFonts w:ascii="宋体" w:eastAsia="宋体" w:hAnsi="宋体" w:hint="eastAsia"/>
-          <w:sz w:val="28"/>
-          <w:szCs w:val="28"/>
-        </w:rPr>
-        <w:t>驱动</w:t>
-      </w:r>
-    </w:p>
-    <w:p>
-      <w:pPr>
-        <w:spacing w:line="300" w:lineRule="auto"/>
-        <w:rPr>
-          <w:rFonts w:ascii="宋体" w:eastAsia="宋体" w:hAnsi="宋体"/>
-          <w:sz w:val="28"/>
-          <w:szCs w:val="28"/>
-        </w:rPr>
-      </w:pPr>
-      <w:r>
-        <w:rPr>
-          <w:rFonts w:ascii="宋体" w:eastAsia="宋体" w:hAnsi="宋体"/>
-          <w:sz w:val="28"/>
-          <w:szCs w:val="28"/>
-        </w:rPr>
-        <w:t xml:space="preserve">pip install </w:t>
-      </w:r>
-      <w:proofErr w:type="spellStart"/>
-      <w:r>
-        <w:rPr>
-          <w:rFonts w:ascii="宋体" w:eastAsia="宋体" w:hAnsi="宋体"/>
-          <w:sz w:val="28"/>
-          <w:szCs w:val="28"/>
-        </w:rPr>
-        <w:t>mysql</w:t>
-      </w:r>
-      <w:proofErr w:type="spellEnd"/>
-      <w:r>
-        <w:rPr>
-          <w:rFonts w:ascii="宋体" w:eastAsia="宋体" w:hAnsi="宋体"/>
-          <w:sz w:val="28"/>
-          <w:szCs w:val="28"/>
-        </w:rPr>
-        <w:t>-python</w:t>
+        <w:t>安装mysql驱动</w:t>
+      </w:r>
+    </w:p>
+    <w:p>
+      <w:pPr>
+        <w:spacing w:line="300" w:lineRule="auto"/>
+        <w:rPr>
+          <w:rFonts w:ascii="宋体" w:eastAsia="宋体" w:hAnsi="宋体"/>
+          <w:sz w:val="28"/>
+          <w:szCs w:val="28"/>
+        </w:rPr>
+      </w:pPr>
+      <w:r>
+        <w:rPr>
+          <w:rFonts w:ascii="宋体" w:eastAsia="宋体" w:hAnsi="宋体"/>
+          <w:sz w:val="28"/>
+          <w:szCs w:val="28"/>
+        </w:rPr>
+        <w:t>pip install mysql-python</w:t>
       </w:r>
     </w:p>
     <w:p>
@@ -1976,9 +1768,29 @@
           <w:sz w:val="24"/>
           <w:szCs w:val="27"/>
         </w:rPr>
-        <w:t>'</w:t>
-      </w:r>
-      <w:proofErr w:type="spellStart"/>
+        <w:t>'django.db.backends.mysql'</w:t>
+      </w:r>
+      <w:r>
+        <w:rPr>
+          <w:rFonts w:ascii="Consolas" w:eastAsia="宋体" w:hAnsi="Consolas" w:cs="宋体"/>
+          <w:color w:val="000000"/>
+          <w:kern w:val="0"/>
+          <w:sz w:val="24"/>
+          <w:szCs w:val="27"/>
+        </w:rPr>
+        <w:t>,</w:t>
+      </w:r>
+      <w:r>
+        <w:rPr>
+          <w:rFonts w:ascii="Consolas" w:eastAsia="宋体" w:hAnsi="Consolas" w:cs="宋体"/>
+          <w:color w:val="000000"/>
+          <w:kern w:val="0"/>
+          <w:sz w:val="24"/>
+          <w:szCs w:val="27"/>
+        </w:rPr>
+        <w:br/>
+        <w:t xml:space="preserve">        </w:t>
+      </w:r>
       <w:r>
         <w:rPr>
           <w:rFonts w:ascii="Consolas" w:eastAsia="宋体" w:hAnsi="Consolas" w:cs="宋体"/>
@@ -1989,9 +1801,18 @@
           <w:sz w:val="24"/>
           <w:szCs w:val="27"/>
         </w:rPr>
-        <w:t>django.</w:t>
-      </w:r>
-      <w:proofErr w:type="gramStart"/>
+        <w:t>'NAME'</w:t>
+      </w:r>
+      <w:r>
+        <w:rPr>
+          <w:rFonts w:ascii="Consolas" w:eastAsia="宋体" w:hAnsi="Consolas" w:cs="宋体"/>
+          <w:color w:val="000000"/>
+          <w:kern w:val="0"/>
+          <w:sz w:val="24"/>
+          <w:szCs w:val="27"/>
+        </w:rPr>
+        <w:t xml:space="preserve">: </w:t>
+      </w:r>
       <w:r>
         <w:rPr>
           <w:rFonts w:ascii="Consolas" w:eastAsia="宋体" w:hAnsi="Consolas" w:cs="宋体"/>
@@ -2002,9 +1823,29 @@
           <w:sz w:val="24"/>
           <w:szCs w:val="27"/>
         </w:rPr>
-        <w:t>db.backends</w:t>
-      </w:r>
-      <w:proofErr w:type="gramEnd"/>
+        <w:t>'myblog'</w:t>
+      </w:r>
+      <w:r>
+        <w:rPr>
+          <w:rFonts w:ascii="Consolas" w:eastAsia="宋体" w:hAnsi="Consolas" w:cs="宋体"/>
+          <w:color w:val="000000"/>
+          <w:kern w:val="0"/>
+          <w:sz w:val="24"/>
+          <w:szCs w:val="27"/>
+        </w:rPr>
+        <w:t>,</w:t>
+      </w:r>
+      <w:r>
+        <w:rPr>
+          <w:rFonts w:ascii="Consolas" w:eastAsia="宋体" w:hAnsi="Consolas" w:cs="宋体"/>
+          <w:color w:val="000000"/>
+          <w:kern w:val="0"/>
+          <w:sz w:val="24"/>
+          <w:szCs w:val="27"/>
+        </w:rPr>
+        <w:br/>
+        <w:t xml:space="preserve">        </w:t>
+      </w:r>
       <w:r>
         <w:rPr>
           <w:rFonts w:ascii="Consolas" w:eastAsia="宋体" w:hAnsi="Consolas" w:cs="宋体"/>
@@ -2015,9 +1856,18 @@
           <w:sz w:val="24"/>
           <w:szCs w:val="27"/>
         </w:rPr>
-        <w:t>.mysql</w:t>
-      </w:r>
-      <w:proofErr w:type="spellEnd"/>
+        <w:t>'USER'</w:t>
+      </w:r>
+      <w:r>
+        <w:rPr>
+          <w:rFonts w:ascii="Consolas" w:eastAsia="宋体" w:hAnsi="Consolas" w:cs="宋体"/>
+          <w:color w:val="000000"/>
+          <w:kern w:val="0"/>
+          <w:sz w:val="24"/>
+          <w:szCs w:val="27"/>
+        </w:rPr>
+        <w:t>:</w:t>
+      </w:r>
       <w:r>
         <w:rPr>
           <w:rFonts w:ascii="Consolas" w:eastAsia="宋体" w:hAnsi="Consolas" w:cs="宋体"/>
@@ -2028,169 +1878,7 @@
           <w:sz w:val="24"/>
           <w:szCs w:val="27"/>
         </w:rPr>
-        <w:t>'</w:t>
-      </w:r>
-      <w:r>
-        <w:rPr>
-          <w:rFonts w:ascii="Consolas" w:eastAsia="宋体" w:hAnsi="Consolas" w:cs="宋体"/>
-          <w:color w:val="000000"/>
-          <w:kern w:val="0"/>
-          <w:sz w:val="24"/>
-          <w:szCs w:val="27"/>
-        </w:rPr>
-        <w:t>,</w:t>
-      </w:r>
-      <w:r>
-        <w:rPr>
-          <w:rFonts w:ascii="Consolas" w:eastAsia="宋体" w:hAnsi="Consolas" w:cs="宋体"/>
-          <w:color w:val="000000"/>
-          <w:kern w:val="0"/>
-          <w:sz w:val="24"/>
-          <w:szCs w:val="27"/>
-        </w:rPr>
-        <w:br/>
-        <w:t xml:space="preserve">        </w:t>
-      </w:r>
-      <w:r>
-        <w:rPr>
-          <w:rFonts w:ascii="Consolas" w:eastAsia="宋体" w:hAnsi="Consolas" w:cs="宋体"/>
-          <w:b/>
-          <w:bCs/>
-          <w:color w:val="008000"/>
-          <w:kern w:val="0"/>
-          <w:sz w:val="24"/>
-          <w:szCs w:val="27"/>
-        </w:rPr>
-        <w:t>'NAME'</w:t>
-      </w:r>
-      <w:r>
-        <w:rPr>
-          <w:rFonts w:ascii="Consolas" w:eastAsia="宋体" w:hAnsi="Consolas" w:cs="宋体"/>
-          <w:color w:val="000000"/>
-          <w:kern w:val="0"/>
-          <w:sz w:val="24"/>
-          <w:szCs w:val="27"/>
-        </w:rPr>
-        <w:t xml:space="preserve">: </w:t>
-      </w:r>
-      <w:r>
-        <w:rPr>
-          <w:rFonts w:ascii="Consolas" w:eastAsia="宋体" w:hAnsi="Consolas" w:cs="宋体"/>
-          <w:b/>
-          <w:bCs/>
-          <w:color w:val="008000"/>
-          <w:kern w:val="0"/>
-          <w:sz w:val="24"/>
-          <w:szCs w:val="27"/>
-        </w:rPr>
-        <w:t>'</w:t>
-      </w:r>
-      <w:proofErr w:type="spellStart"/>
-      <w:r>
-        <w:rPr>
-          <w:rFonts w:ascii="Consolas" w:eastAsia="宋体" w:hAnsi="Consolas" w:cs="宋体"/>
-          <w:b/>
-          <w:bCs/>
-          <w:color w:val="008000"/>
-          <w:kern w:val="0"/>
-          <w:sz w:val="24"/>
-          <w:szCs w:val="27"/>
-        </w:rPr>
-        <w:t>myblog</w:t>
-      </w:r>
-      <w:proofErr w:type="spellEnd"/>
-      <w:r>
-        <w:rPr>
-          <w:rFonts w:ascii="Consolas" w:eastAsia="宋体" w:hAnsi="Consolas" w:cs="宋体"/>
-          <w:b/>
-          <w:bCs/>
-          <w:color w:val="008000"/>
-          <w:kern w:val="0"/>
-          <w:sz w:val="24"/>
-          <w:szCs w:val="27"/>
-        </w:rPr>
-        <w:t>'</w:t>
-      </w:r>
-      <w:r>
-        <w:rPr>
-          <w:rFonts w:ascii="Consolas" w:eastAsia="宋体" w:hAnsi="Consolas" w:cs="宋体"/>
-          <w:color w:val="000000"/>
-          <w:kern w:val="0"/>
-          <w:sz w:val="24"/>
-          <w:szCs w:val="27"/>
-        </w:rPr>
-        <w:t>,</w:t>
-      </w:r>
-      <w:r>
-        <w:rPr>
-          <w:rFonts w:ascii="Consolas" w:eastAsia="宋体" w:hAnsi="Consolas" w:cs="宋体"/>
-          <w:color w:val="000000"/>
-          <w:kern w:val="0"/>
-          <w:sz w:val="24"/>
-          <w:szCs w:val="27"/>
-        </w:rPr>
-        <w:br/>
-        <w:t xml:space="preserve">        </w:t>
-      </w:r>
-      <w:r>
-        <w:rPr>
-          <w:rFonts w:ascii="Consolas" w:eastAsia="宋体" w:hAnsi="Consolas" w:cs="宋体"/>
-          <w:b/>
-          <w:bCs/>
-          <w:color w:val="008000"/>
-          <w:kern w:val="0"/>
-          <w:sz w:val="24"/>
-          <w:szCs w:val="27"/>
-        </w:rPr>
-        <w:t>'</w:t>
-      </w:r>
-      <w:proofErr w:type="spellStart"/>
-      <w:r>
-        <w:rPr>
-          <w:rFonts w:ascii="Consolas" w:eastAsia="宋体" w:hAnsi="Consolas" w:cs="宋体"/>
-          <w:b/>
-          <w:bCs/>
-          <w:color w:val="008000"/>
-          <w:kern w:val="0"/>
-          <w:sz w:val="24"/>
-          <w:szCs w:val="27"/>
-        </w:rPr>
-        <w:t>USER'</w:t>
-      </w:r>
-      <w:r>
-        <w:rPr>
-          <w:rFonts w:ascii="Consolas" w:eastAsia="宋体" w:hAnsi="Consolas" w:cs="宋体"/>
-          <w:color w:val="000000"/>
-          <w:kern w:val="0"/>
-          <w:sz w:val="24"/>
-          <w:szCs w:val="27"/>
-        </w:rPr>
-        <w:t>:</w:t>
-      </w:r>
-      <w:r>
-        <w:rPr>
-          <w:rFonts w:ascii="Consolas" w:eastAsia="宋体" w:hAnsi="Consolas" w:cs="宋体"/>
-          <w:b/>
-          <w:bCs/>
-          <w:color w:val="008000"/>
-          <w:kern w:val="0"/>
-          <w:sz w:val="24"/>
-          <w:szCs w:val="27"/>
-        </w:rPr>
-        <w:t>'root</w:t>
-      </w:r>
-      <w:proofErr w:type="spellEnd"/>
-      <w:r>
-        <w:rPr>
-          <w:rFonts w:ascii="Consolas" w:eastAsia="宋体" w:hAnsi="Consolas" w:cs="宋体"/>
-          <w:b/>
-          <w:bCs/>
-          <w:color w:val="008000"/>
-          <w:kern w:val="0"/>
-          <w:sz w:val="24"/>
-          <w:szCs w:val="27"/>
-        </w:rPr>
-        <w:t>'</w:t>
+        <w:t>'root'</w:t>
       </w:r>
       <w:r>
         <w:rPr>
@@ -2448,25 +2136,7 @@
           <w:sz w:val="28"/>
           <w:szCs w:val="28"/>
         </w:rPr>
-        <w:t>以后，下一步就是生成数据表，在</w:t>
-      </w:r>
-      <w:proofErr w:type="spellStart"/>
-      <w:r>
-        <w:rPr>
-          <w:rFonts w:ascii="宋体" w:eastAsia="宋体" w:hAnsi="宋体" w:hint="eastAsia"/>
-          <w:sz w:val="28"/>
-          <w:szCs w:val="28"/>
-        </w:rPr>
-        <w:t>pycharm</w:t>
-      </w:r>
-      <w:proofErr w:type="spellEnd"/>
-      <w:r>
-        <w:rPr>
-          <w:rFonts w:ascii="宋体" w:eastAsia="宋体" w:hAnsi="宋体" w:hint="eastAsia"/>
-          <w:sz w:val="28"/>
-          <w:szCs w:val="28"/>
-        </w:rPr>
-        <w:t>中，点击Tools，然后选择Run</w:t>
+        <w:t>以后，下一步就是生成数据表，在pycharm中，点击Tools，然后选择Run</w:t>
       </w:r>
       <w:r>
         <w:rPr>
@@ -2498,43 +2168,7 @@
           <w:sz w:val="28"/>
           <w:szCs w:val="28"/>
         </w:rPr>
-        <w:t>执行</w:t>
-      </w:r>
-      <w:proofErr w:type="spellStart"/>
-      <w:r>
-        <w:rPr>
-          <w:rFonts w:ascii="宋体" w:eastAsia="宋体" w:hAnsi="宋体" w:hint="eastAsia"/>
-          <w:sz w:val="28"/>
-          <w:szCs w:val="28"/>
-        </w:rPr>
-        <w:t>makemigrations</w:t>
-      </w:r>
-      <w:proofErr w:type="spellEnd"/>
-      <w:r>
-        <w:rPr>
-          <w:rFonts w:ascii="宋体" w:eastAsia="宋体" w:hAnsi="宋体" w:hint="eastAsia"/>
-          <w:sz w:val="28"/>
-          <w:szCs w:val="28"/>
-        </w:rPr>
-        <w:t>和migrate两条指令，然后刷新数据库，就可以看到</w:t>
-      </w:r>
-      <w:proofErr w:type="spellStart"/>
-      <w:r>
-        <w:rPr>
-          <w:rFonts w:ascii="宋体" w:eastAsia="宋体" w:hAnsi="宋体" w:hint="eastAsia"/>
-          <w:sz w:val="28"/>
-          <w:szCs w:val="28"/>
-        </w:rPr>
-        <w:t>django</w:t>
-      </w:r>
-      <w:proofErr w:type="spellEnd"/>
-      <w:r>
-        <w:rPr>
-          <w:rFonts w:ascii="宋体" w:eastAsia="宋体" w:hAnsi="宋体" w:hint="eastAsia"/>
-          <w:sz w:val="28"/>
-          <w:szCs w:val="28"/>
-        </w:rPr>
-        <w:t>自动生成的数据表如下图所示</w:t>
+        <w:t>执行makemigrations和migrate两条指令，然后刷新数据库，就可以看到django自动生成的数据表如下图所示</w:t>
       </w:r>
     </w:p>
     <w:p>
@@ -2653,25 +2287,7 @@
           <w:sz w:val="28"/>
           <w:szCs w:val="28"/>
         </w:rPr>
-        <w:t>值得注意的是，这是在</w:t>
-      </w:r>
-      <w:proofErr w:type="spellStart"/>
-      <w:r>
-        <w:rPr>
-          <w:rFonts w:ascii="宋体" w:eastAsia="宋体" w:hAnsi="宋体" w:hint="eastAsia"/>
-          <w:sz w:val="28"/>
-          <w:szCs w:val="28"/>
-        </w:rPr>
-        <w:t>pycharme</w:t>
-      </w:r>
-      <w:proofErr w:type="spellEnd"/>
-      <w:r>
-        <w:rPr>
-          <w:rFonts w:ascii="宋体" w:eastAsia="宋体" w:hAnsi="宋体" w:hint="eastAsia"/>
-          <w:sz w:val="28"/>
-          <w:szCs w:val="28"/>
-        </w:rPr>
-        <w:t>中的方法，如果不用该方法，则需要命令行输入，方法自行百度，这里不在描述</w:t>
+        <w:t>值得注意的是，这是在pycharme中的方法，如果不用该方法，则需要命令行输入，方法自行百度，这里不在描述</w:t>
       </w:r>
       <w:r>
         <w:rPr>
@@ -2759,18 +2375,8 @@
           <w:sz w:val="28"/>
           <w:szCs w:val="28"/>
         </w:rPr>
-        <w:t>在task下输入</w:t>
-      </w:r>
-      <w:proofErr w:type="spellStart"/>
-      <w:r>
-        <w:rPr>
-          <w:rFonts w:ascii="宋体" w:eastAsia="宋体" w:hAnsi="宋体" w:hint="eastAsia"/>
-          <w:sz w:val="28"/>
-          <w:szCs w:val="28"/>
-        </w:rPr>
-        <w:t>startapp</w:t>
-      </w:r>
-      <w:proofErr w:type="spellEnd"/>
+        <w:t>在task下输入startapp</w:t>
+      </w:r>
       <w:r>
         <w:rPr>
           <w:rFonts w:ascii="宋体" w:eastAsia="宋体" w:hAnsi="宋体"/>
@@ -2803,61 +2409,25 @@
           <w:sz w:val="28"/>
           <w:szCs w:val="28"/>
         </w:rPr>
-        <w:t>在所有web网站中，user</w:t>
-      </w:r>
-      <w:proofErr w:type="gramStart"/>
-      <w:r>
-        <w:rPr>
-          <w:rFonts w:ascii="宋体" w:eastAsia="宋体" w:hAnsi="宋体" w:hint="eastAsia"/>
-          <w:sz w:val="28"/>
-          <w:szCs w:val="28"/>
-        </w:rPr>
-        <w:t>表应该</w:t>
-      </w:r>
-      <w:proofErr w:type="gramEnd"/>
-      <w:r>
-        <w:rPr>
-          <w:rFonts w:ascii="宋体" w:eastAsia="宋体" w:hAnsi="宋体" w:hint="eastAsia"/>
-          <w:sz w:val="28"/>
-          <w:szCs w:val="28"/>
-        </w:rPr>
-        <w:t>是第一个被设计的表格</w:t>
-      </w:r>
-    </w:p>
-    <w:p>
-      <w:pPr>
-        <w:spacing w:line="300" w:lineRule="auto"/>
-        <w:rPr>
-          <w:rFonts w:ascii="宋体" w:eastAsia="宋体" w:hAnsi="宋体" w:hint="eastAsia"/>
-          <w:sz w:val="28"/>
-          <w:szCs w:val="28"/>
-        </w:rPr>
-      </w:pPr>
-      <w:r>
-        <w:rPr>
-          <w:rFonts w:ascii="宋体" w:eastAsia="宋体" w:hAnsi="宋体" w:hint="eastAsia"/>
-          <w:sz w:val="28"/>
-          <w:szCs w:val="28"/>
-        </w:rPr>
-        <w:t>继承</w:t>
-      </w:r>
-      <w:proofErr w:type="spellStart"/>
-      <w:r>
-        <w:rPr>
-          <w:rFonts w:ascii="宋体" w:eastAsia="宋体" w:hAnsi="宋体" w:hint="eastAsia"/>
-          <w:sz w:val="28"/>
-          <w:szCs w:val="28"/>
-        </w:rPr>
-        <w:t>django</w:t>
-      </w:r>
-      <w:proofErr w:type="spellEnd"/>
-      <w:r>
-        <w:rPr>
-          <w:rFonts w:ascii="宋体" w:eastAsia="宋体" w:hAnsi="宋体" w:hint="eastAsia"/>
-          <w:sz w:val="28"/>
-          <w:szCs w:val="28"/>
-        </w:rPr>
-        <w:t>自带的user表并添加自己需要的新的字段</w:t>
+        <w:t>在所有web网站中，user表应该是第一个被设计的表格</w:t>
+      </w:r>
+    </w:p>
+    <w:p>
+      <w:pPr>
+        <w:spacing w:line="300" w:lineRule="auto"/>
+        <w:rPr>
+          <w:rFonts w:ascii="宋体" w:eastAsia="宋体" w:hAnsi="宋体"/>
+          <w:sz w:val="28"/>
+          <w:szCs w:val="28"/>
+        </w:rPr>
+      </w:pPr>
+      <w:r>
+        <w:rPr>
+          <w:rFonts w:ascii="宋体" w:eastAsia="宋体" w:hAnsi="宋体" w:hint="eastAsia"/>
+          <w:sz w:val="28"/>
+          <w:szCs w:val="28"/>
+        </w:rPr>
+        <w:t>继承django自带的user表并添加自己需要的新的字段</w:t>
       </w:r>
     </w:p>
     <w:p>
@@ -2925,43 +2495,15 @@
           <w:sz w:val="28"/>
           <w:szCs w:val="28"/>
         </w:rPr>
-        <w:t>写完users</w:t>
-      </w:r>
-      <w:proofErr w:type="gramStart"/>
-      <w:r>
-        <w:rPr>
-          <w:rFonts w:ascii="宋体" w:eastAsia="宋体" w:hAnsi="宋体" w:hint="eastAsia"/>
-          <w:sz w:val="28"/>
-          <w:szCs w:val="28"/>
-        </w:rPr>
-        <w:t>表以后</w:t>
-      </w:r>
-      <w:proofErr w:type="gramEnd"/>
-      <w:r>
-        <w:rPr>
-          <w:rFonts w:ascii="宋体" w:eastAsia="宋体" w:hAnsi="宋体" w:hint="eastAsia"/>
-          <w:sz w:val="28"/>
-          <w:szCs w:val="28"/>
-        </w:rPr>
-        <w:t>要将app注册进去，在</w:t>
-      </w:r>
-      <w:proofErr w:type="spellStart"/>
-      <w:r>
-        <w:rPr>
-          <w:rFonts w:ascii="宋体" w:eastAsia="宋体" w:hAnsi="宋体" w:hint="eastAsia"/>
-          <w:sz w:val="28"/>
-          <w:szCs w:val="28"/>
-        </w:rPr>
-        <w:t>installed_apps</w:t>
-      </w:r>
-      <w:proofErr w:type="spellEnd"/>
-      <w:r>
-        <w:rPr>
-          <w:rFonts w:ascii="宋体" w:eastAsia="宋体" w:hAnsi="宋体" w:hint="eastAsia"/>
-          <w:sz w:val="28"/>
-          <w:szCs w:val="28"/>
-        </w:rPr>
-        <w:t>中注册users并重载user的方法</w:t>
+        <w:t>写完users表以后要将app注册进去，在</w:t>
+      </w:r>
+      <w:r>
+        <w:rPr>
+          <w:rFonts w:ascii="宋体" w:eastAsia="宋体" w:hAnsi="宋体" w:hint="eastAsia"/>
+          <w:sz w:val="28"/>
+          <w:szCs w:val="28"/>
+        </w:rPr>
+        <w:t>installed_apps中注册users并重载user的方法</w:t>
       </w:r>
     </w:p>
     <w:p>
@@ -3037,25 +2579,7 @@
           <w:sz w:val="28"/>
           <w:szCs w:val="28"/>
         </w:rPr>
-        <w:t>报</w:t>
-      </w:r>
-      <w:proofErr w:type="spellStart"/>
-      <w:r>
-        <w:rPr>
-          <w:rFonts w:ascii="宋体" w:eastAsia="宋体" w:hAnsi="宋体" w:hint="eastAsia"/>
-          <w:sz w:val="28"/>
-          <w:szCs w:val="28"/>
-        </w:rPr>
-        <w:t>user.UserProfile.image</w:t>
-      </w:r>
-      <w:proofErr w:type="spellEnd"/>
-      <w:r>
-        <w:rPr>
-          <w:rFonts w:ascii="宋体" w:eastAsia="宋体" w:hAnsi="宋体" w:hint="eastAsia"/>
-          <w:sz w:val="28"/>
-          <w:szCs w:val="28"/>
-        </w:rPr>
-        <w:t>的错误，错误代码如下，那是因为我们没有安装Pillow插件，此时返</w:t>
+        <w:t>报user.UserProfile.image的错误，错误代码如下，那是因为我们没有安装Pillow插件，此时返</w:t>
       </w:r>
       <w:r>
         <w:rPr>
@@ -3064,25 +2588,7 @@
           <w:szCs w:val="28"/>
         </w:rPr>
         <w:lastRenderedPageBreak/>
-        <w:t>回</w:t>
-      </w:r>
-      <w:proofErr w:type="spellStart"/>
-      <w:r>
-        <w:rPr>
-          <w:rFonts w:ascii="宋体" w:eastAsia="宋体" w:hAnsi="宋体" w:hint="eastAsia"/>
-          <w:sz w:val="28"/>
-          <w:szCs w:val="28"/>
-        </w:rPr>
-        <w:t>cmd</w:t>
-      </w:r>
-      <w:proofErr w:type="spellEnd"/>
-      <w:r>
-        <w:rPr>
-          <w:rFonts w:ascii="宋体" w:eastAsia="宋体" w:hAnsi="宋体" w:hint="eastAsia"/>
-          <w:sz w:val="28"/>
-          <w:szCs w:val="28"/>
-        </w:rPr>
-        <w:t>然后在命令行输入pip</w:t>
+        <w:t>回cmd然后在命令行输入pip</w:t>
       </w:r>
       <w:r>
         <w:rPr>
@@ -3328,18 +2834,8 @@
           <w:sz w:val="28"/>
           <w:szCs w:val="28"/>
         </w:rPr>
-        <w:t>后输入</w:t>
-      </w:r>
-      <w:proofErr w:type="spellStart"/>
-      <w:r>
-        <w:rPr>
-          <w:rFonts w:ascii="宋体" w:eastAsia="宋体" w:hAnsi="宋体" w:hint="eastAsia"/>
-          <w:sz w:val="28"/>
-          <w:szCs w:val="28"/>
-        </w:rPr>
-        <w:t>makemigrations</w:t>
-      </w:r>
-      <w:proofErr w:type="spellEnd"/>
+        <w:t>后输入makemigrations</w:t>
+      </w:r>
       <w:r>
         <w:rPr>
           <w:rFonts w:ascii="宋体" w:eastAsia="宋体" w:hAnsi="宋体"/>
@@ -3441,36 +2937,96 @@
           <w:sz w:val="28"/>
           <w:szCs w:val="28"/>
         </w:rPr>
-        <w:t>，此时在重新运行，就可以</w:t>
-      </w:r>
-      <w:proofErr w:type="gramStart"/>
-      <w:r>
-        <w:rPr>
-          <w:rFonts w:ascii="宋体" w:eastAsia="宋体" w:hAnsi="宋体" w:hint="eastAsia"/>
-          <w:sz w:val="28"/>
-          <w:szCs w:val="28"/>
-        </w:rPr>
-        <w:t>正常访问</w:t>
-      </w:r>
-      <w:proofErr w:type="gramEnd"/>
-      <w:r>
-        <w:rPr>
-          <w:rFonts w:ascii="宋体" w:eastAsia="宋体" w:hAnsi="宋体" w:hint="eastAsia"/>
-          <w:sz w:val="28"/>
-          <w:szCs w:val="28"/>
-        </w:rPr>
-        <w:t>了</w:t>
-      </w:r>
-    </w:p>
-    <w:p>
-      <w:pPr>
-        <w:spacing w:line="300" w:lineRule="auto"/>
-        <w:rPr>
-          <w:rFonts w:ascii="宋体" w:eastAsia="宋体" w:hAnsi="宋体" w:hint="eastAsia"/>
-          <w:sz w:val="28"/>
-          <w:szCs w:val="28"/>
-        </w:rPr>
-      </w:pPr>
+        <w:t>，此时在重新运行，就可以正常访问了</w:t>
+      </w:r>
+    </w:p>
+    <w:p>
+      <w:pPr>
+        <w:spacing w:line="300" w:lineRule="auto"/>
+        <w:rPr>
+          <w:rFonts w:ascii="宋体" w:eastAsia="宋体" w:hAnsi="宋体"/>
+          <w:sz w:val="28"/>
+          <w:szCs w:val="28"/>
+        </w:rPr>
+      </w:pPr>
+    </w:p>
+    <w:p>
+      <w:pPr>
+        <w:spacing w:line="300" w:lineRule="auto"/>
+        <w:rPr>
+          <w:rFonts w:ascii="宋体" w:eastAsia="宋体" w:hAnsi="宋体"/>
+          <w:sz w:val="28"/>
+          <w:szCs w:val="28"/>
+        </w:rPr>
+      </w:pPr>
+    </w:p>
+    <w:p>
+      <w:pPr>
+        <w:spacing w:line="300" w:lineRule="auto"/>
+        <w:rPr>
+          <w:rFonts w:ascii="宋体" w:eastAsia="宋体" w:hAnsi="宋体"/>
+          <w:sz w:val="28"/>
+          <w:szCs w:val="28"/>
+        </w:rPr>
+      </w:pPr>
+      <w:r>
+        <w:rPr>
+          <w:rFonts w:ascii="宋体" w:eastAsia="宋体" w:hAnsi="宋体" w:hint="eastAsia"/>
+          <w:sz w:val="28"/>
+          <w:szCs w:val="28"/>
+        </w:rPr>
+        <w:t>邮箱字段添加</w:t>
+      </w:r>
+    </w:p>
+    <w:p>
+      <w:pPr>
+        <w:spacing w:line="300" w:lineRule="auto"/>
+        <w:rPr>
+          <w:rFonts w:ascii="宋体" w:eastAsia="宋体" w:hAnsi="宋体" w:hint="eastAsia"/>
+          <w:sz w:val="28"/>
+          <w:szCs w:val="28"/>
+        </w:rPr>
+      </w:pPr>
+      <w:r>
+        <w:rPr>
+          <w:noProof/>
+        </w:rPr>
+        <w:drawing>
+          <wp:inline distT="0" distB="0" distL="0" distR="0" wp14:anchorId="04966F3F" wp14:editId="3EFCB949">
+            <wp:extent cx="5274310" cy="913130"/>
+            <wp:effectExtent l="0" t="0" r="2540" b="1270"/>
+            <wp:docPr id="4" name="图片 4"/>
+            <wp:cNvGraphicFramePr>
+              <a:graphicFrameLocks xmlns:a="http://schemas.openxmlformats.org/drawingml/2006/main" noChangeAspect="1"/>
+            </wp:cNvGraphicFramePr>
+            <a:graphic xmlns:a="http://schemas.openxmlformats.org/drawingml/2006/main">
+              <a:graphicData uri="http://schemas.openxmlformats.org/drawingml/2006/picture">
+                <pic:pic xmlns:pic="http://schemas.openxmlformats.org/drawingml/2006/picture">
+                  <pic:nvPicPr>
+                    <pic:cNvPr id="1" name=""/>
+                    <pic:cNvPicPr/>
+                  </pic:nvPicPr>
+                  <pic:blipFill>
+                    <a:blip r:embed="rId22"/>
+                    <a:stretch>
+                      <a:fillRect/>
+                    </a:stretch>
+                  </pic:blipFill>
+                  <pic:spPr>
+                    <a:xfrm>
+                      <a:off x="0" y="0"/>
+                      <a:ext cx="5274310" cy="913130"/>
+                    </a:xfrm>
+                    <a:prstGeom prst="rect">
+                      <a:avLst/>
+                    </a:prstGeom>
+                  </pic:spPr>
+                </pic:pic>
+              </a:graphicData>
+            </a:graphic>
+          </wp:inline>
+        </w:drawing>
+      </w:r>
       <w:bookmarkStart w:id="0" w:name="_GoBack"/>
       <w:bookmarkEnd w:id="0"/>
     </w:p>
@@ -4481,7 +4037,7 @@
 </file>
 
 <file path=customXml/itemProps1.xml><?xml version="1.0" encoding="utf-8"?>
-<ds:datastoreItem xmlns:ds="http://schemas.openxmlformats.org/officeDocument/2006/customXml" ds:itemID="{AD44320E-B3CC-429B-9CE4-4B0661592F50}">
+<ds:datastoreItem xmlns:ds="http://schemas.openxmlformats.org/officeDocument/2006/customXml" ds:itemID="{D9C94B83-8829-432B-8D4A-C09CCB1E83CC}">
   <ds:schemaRefs>
     <ds:schemaRef ds:uri="http://schemas.openxmlformats.org/officeDocument/2006/bibliography"/>
   </ds:schemaRefs>

--- a/myblog/django开发流程.docx
+++ b/myblog/django开发流程.docx
@@ -2982,7 +2982,7 @@
       <w:pPr>
         <w:spacing w:line="300" w:lineRule="auto"/>
         <w:rPr>
-          <w:rFonts w:ascii="宋体" w:eastAsia="宋体" w:hAnsi="宋体" w:hint="eastAsia"/>
+          <w:rFonts w:ascii="宋体" w:eastAsia="宋体" w:hAnsi="宋体"/>
           <w:sz w:val="28"/>
           <w:szCs w:val="28"/>
         </w:rPr>
@@ -3027,8 +3027,339 @@
           </wp:inline>
         </w:drawing>
       </w:r>
+    </w:p>
+    <w:p>
+      <w:pPr>
+        <w:spacing w:line="300" w:lineRule="auto"/>
+        <w:rPr>
+          <w:rFonts w:ascii="宋体" w:eastAsia="宋体" w:hAnsi="宋体"/>
+          <w:sz w:val="28"/>
+          <w:szCs w:val="28"/>
+        </w:rPr>
+      </w:pPr>
+    </w:p>
+    <w:p>
+      <w:pPr>
+        <w:spacing w:line="300" w:lineRule="auto"/>
+        <w:rPr>
+          <w:rFonts w:ascii="宋体" w:eastAsia="宋体" w:hAnsi="宋体"/>
+          <w:sz w:val="28"/>
+          <w:szCs w:val="28"/>
+        </w:rPr>
+      </w:pPr>
+    </w:p>
+    <w:p>
+      <w:pPr>
+        <w:spacing w:line="300" w:lineRule="auto"/>
+        <w:rPr>
+          <w:rFonts w:ascii="宋体" w:eastAsia="宋体" w:hAnsi="宋体"/>
+          <w:sz w:val="28"/>
+          <w:szCs w:val="28"/>
+        </w:rPr>
+      </w:pPr>
+    </w:p>
+    <w:p>
+      <w:pPr>
+        <w:spacing w:line="300" w:lineRule="auto"/>
+        <w:rPr>
+          <w:rFonts w:ascii="宋体" w:eastAsia="宋体" w:hAnsi="宋体"/>
+          <w:sz w:val="28"/>
+          <w:szCs w:val="28"/>
+        </w:rPr>
+      </w:pPr>
+    </w:p>
+    <w:p>
+      <w:pPr>
+        <w:spacing w:line="300" w:lineRule="auto"/>
+        <w:rPr>
+          <w:rFonts w:ascii="宋体" w:eastAsia="宋体" w:hAnsi="宋体"/>
+          <w:sz w:val="28"/>
+          <w:szCs w:val="28"/>
+        </w:rPr>
+      </w:pPr>
+    </w:p>
+    <w:p>
+      <w:pPr>
+        <w:spacing w:line="300" w:lineRule="auto"/>
+        <w:rPr>
+          <w:rFonts w:ascii="宋体" w:eastAsia="宋体" w:hAnsi="宋体"/>
+          <w:sz w:val="28"/>
+          <w:szCs w:val="28"/>
+        </w:rPr>
+      </w:pPr>
+      <w:r>
+        <w:rPr>
+          <w:rFonts w:ascii="宋体" w:eastAsia="宋体" w:hAnsi="宋体" w:hint="eastAsia"/>
+          <w:sz w:val="28"/>
+          <w:szCs w:val="28"/>
+        </w:rPr>
+        <w:lastRenderedPageBreak/>
+        <w:t>当把应用都统一放到apps目录以后，要</w:t>
+      </w:r>
+      <w:r>
+        <w:rPr>
+          <w:rFonts w:ascii="宋体" w:eastAsia="宋体" w:hAnsi="宋体" w:hint="eastAsia"/>
+          <w:sz w:val="28"/>
+          <w:szCs w:val="28"/>
+        </w:rPr>
+        <w:t>将apps目录mark标记为sources</w:t>
+      </w:r>
+      <w:r>
+        <w:rPr>
+          <w:rFonts w:ascii="宋体" w:eastAsia="宋体" w:hAnsi="宋体"/>
+          <w:sz w:val="28"/>
+          <w:szCs w:val="28"/>
+        </w:rPr>
+        <w:t xml:space="preserve"> </w:t>
+      </w:r>
+      <w:r>
+        <w:rPr>
+          <w:rFonts w:ascii="宋体" w:eastAsia="宋体" w:hAnsi="宋体" w:hint="eastAsia"/>
+          <w:sz w:val="28"/>
+          <w:szCs w:val="28"/>
+        </w:rPr>
+        <w:t>root，否则编辑器会报错，但是，把它标记完以后编辑器不报错，python会报错，此时要在settings中将apps手动添加到python的搜索目录之下</w:t>
+      </w:r>
+    </w:p>
+    <w:p>
+      <w:pPr>
+        <w:spacing w:line="300" w:lineRule="auto"/>
+        <w:rPr>
+          <w:rFonts w:ascii="宋体" w:eastAsia="宋体" w:hAnsi="宋体" w:hint="eastAsia"/>
+          <w:sz w:val="28"/>
+          <w:szCs w:val="28"/>
+        </w:rPr>
+      </w:pPr>
+      <w:r>
+        <w:rPr>
+          <w:noProof/>
+        </w:rPr>
+        <w:drawing>
+          <wp:inline distT="0" distB="0" distL="0" distR="0" wp14:anchorId="656F611B" wp14:editId="60AAFB7F">
+            <wp:extent cx="1990725" cy="4314825"/>
+            <wp:effectExtent l="0" t="0" r="9525" b="9525"/>
+            <wp:docPr id="17" name="图片 17"/>
+            <wp:cNvGraphicFramePr>
+              <a:graphicFrameLocks xmlns:a="http://schemas.openxmlformats.org/drawingml/2006/main" noChangeAspect="1"/>
+            </wp:cNvGraphicFramePr>
+            <a:graphic xmlns:a="http://schemas.openxmlformats.org/drawingml/2006/main">
+              <a:graphicData uri="http://schemas.openxmlformats.org/drawingml/2006/picture">
+                <pic:pic xmlns:pic="http://schemas.openxmlformats.org/drawingml/2006/picture">
+                  <pic:nvPicPr>
+                    <pic:cNvPr id="1" name=""/>
+                    <pic:cNvPicPr/>
+                  </pic:nvPicPr>
+                  <pic:blipFill>
+                    <a:blip r:embed="rId23"/>
+                    <a:stretch>
+                      <a:fillRect/>
+                    </a:stretch>
+                  </pic:blipFill>
+                  <pic:spPr>
+                    <a:xfrm>
+                      <a:off x="0" y="0"/>
+                      <a:ext cx="1990725" cy="4314825"/>
+                    </a:xfrm>
+                    <a:prstGeom prst="rect">
+                      <a:avLst/>
+                    </a:prstGeom>
+                  </pic:spPr>
+                </pic:pic>
+              </a:graphicData>
+            </a:graphic>
+          </wp:inline>
+        </w:drawing>
+      </w:r>
+    </w:p>
+    <w:p>
+      <w:pPr>
+        <w:spacing w:line="300" w:lineRule="auto"/>
+        <w:rPr>
+          <w:rFonts w:ascii="宋体" w:eastAsia="宋体" w:hAnsi="宋体" w:hint="eastAsia"/>
+          <w:sz w:val="28"/>
+          <w:szCs w:val="28"/>
+        </w:rPr>
+      </w:pPr>
+    </w:p>
+    <w:p>
+      <w:pPr>
+        <w:spacing w:line="300" w:lineRule="auto"/>
+        <w:rPr>
+          <w:rFonts w:ascii="宋体" w:eastAsia="宋体" w:hAnsi="宋体"/>
+          <w:sz w:val="28"/>
+          <w:szCs w:val="28"/>
+        </w:rPr>
+      </w:pPr>
+      <w:r>
+        <w:rPr>
+          <w:noProof/>
+        </w:rPr>
+        <w:lastRenderedPageBreak/>
+        <w:drawing>
+          <wp:inline distT="0" distB="0" distL="0" distR="0" wp14:anchorId="54C77DF4" wp14:editId="26A30D69">
+            <wp:extent cx="5274310" cy="7271385"/>
+            <wp:effectExtent l="0" t="0" r="2540" b="5715"/>
+            <wp:docPr id="9" name="图片 9"/>
+            <wp:cNvGraphicFramePr>
+              <a:graphicFrameLocks xmlns:a="http://schemas.openxmlformats.org/drawingml/2006/main" noChangeAspect="1"/>
+            </wp:cNvGraphicFramePr>
+            <a:graphic xmlns:a="http://schemas.openxmlformats.org/drawingml/2006/main">
+              <a:graphicData uri="http://schemas.openxmlformats.org/drawingml/2006/picture">
+                <pic:pic xmlns:pic="http://schemas.openxmlformats.org/drawingml/2006/picture">
+                  <pic:nvPicPr>
+                    <pic:cNvPr id="1" name=""/>
+                    <pic:cNvPicPr/>
+                  </pic:nvPicPr>
+                  <pic:blipFill>
+                    <a:blip r:embed="rId24"/>
+                    <a:stretch>
+                      <a:fillRect/>
+                    </a:stretch>
+                  </pic:blipFill>
+                  <pic:spPr>
+                    <a:xfrm>
+                      <a:off x="0" y="0"/>
+                      <a:ext cx="5274310" cy="7271385"/>
+                    </a:xfrm>
+                    <a:prstGeom prst="rect">
+                      <a:avLst/>
+                    </a:prstGeom>
+                  </pic:spPr>
+                </pic:pic>
+              </a:graphicData>
+            </a:graphic>
+          </wp:inline>
+        </w:drawing>
+      </w:r>
+    </w:p>
+    <w:p>
+      <w:pPr>
+        <w:spacing w:line="300" w:lineRule="auto"/>
+        <w:rPr>
+          <w:rFonts w:ascii="宋体" w:eastAsia="宋体" w:hAnsi="宋体"/>
+          <w:sz w:val="28"/>
+          <w:szCs w:val="28"/>
+        </w:rPr>
+      </w:pPr>
+    </w:p>
+    <w:p>
+      <w:pPr>
+        <w:spacing w:line="300" w:lineRule="auto"/>
+        <w:rPr>
+          <w:rFonts w:ascii="宋体" w:eastAsia="宋体" w:hAnsi="宋体"/>
+          <w:sz w:val="28"/>
+          <w:szCs w:val="28"/>
+        </w:rPr>
+      </w:pPr>
+      <w:r>
+        <w:rPr>
+          <w:rFonts w:ascii="宋体" w:eastAsia="宋体" w:hAnsi="宋体" w:hint="eastAsia"/>
+          <w:sz w:val="28"/>
+          <w:szCs w:val="28"/>
+        </w:rPr>
+        <w:t>在settings中添加apps</w:t>
+      </w:r>
+    </w:p>
+    <w:p>
+      <w:pPr>
+        <w:pStyle w:val="a3"/>
+        <w:numPr>
+          <w:ilvl w:val="0"/>
+          <w:numId w:val="2"/>
+        </w:numPr>
+        <w:spacing w:line="300" w:lineRule="auto"/>
+        <w:ind w:firstLineChars="0"/>
+        <w:rPr>
+          <w:rFonts w:ascii="宋体" w:eastAsia="宋体" w:hAnsi="宋体"/>
+          <w:sz w:val="28"/>
+          <w:szCs w:val="28"/>
+        </w:rPr>
+      </w:pPr>
+      <w:r>
+        <w:rPr>
+          <w:rFonts w:ascii="宋体" w:eastAsia="宋体" w:hAnsi="宋体" w:hint="eastAsia"/>
+          <w:sz w:val="28"/>
+          <w:szCs w:val="28"/>
+        </w:rPr>
+        <w:t>引入sys模块</w:t>
+      </w:r>
+    </w:p>
+    <w:p>
+      <w:pPr>
+        <w:pStyle w:val="a3"/>
+        <w:numPr>
+          <w:ilvl w:val="0"/>
+          <w:numId w:val="2"/>
+        </w:numPr>
+        <w:spacing w:line="300" w:lineRule="auto"/>
+        <w:ind w:firstLineChars="0"/>
+        <w:rPr>
+          <w:rFonts w:ascii="宋体" w:eastAsia="宋体" w:hAnsi="宋体" w:hint="eastAsia"/>
+          <w:sz w:val="28"/>
+          <w:szCs w:val="28"/>
+        </w:rPr>
+      </w:pPr>
+      <w:r>
+        <w:rPr>
+          <w:rFonts w:ascii="宋体" w:eastAsia="宋体" w:hAnsi="宋体" w:hint="eastAsia"/>
+          <w:sz w:val="28"/>
+          <w:szCs w:val="28"/>
+        </w:rPr>
+        <w:t>添加apps路径</w:t>
+      </w:r>
       <w:bookmarkStart w:id="0" w:name="_GoBack"/>
       <w:bookmarkEnd w:id="0"/>
+    </w:p>
+    <w:p>
+      <w:pPr>
+        <w:spacing w:line="300" w:lineRule="auto"/>
+        <w:rPr>
+          <w:rFonts w:ascii="宋体" w:eastAsia="宋体" w:hAnsi="宋体" w:hint="eastAsia"/>
+          <w:sz w:val="28"/>
+          <w:szCs w:val="28"/>
+        </w:rPr>
+      </w:pPr>
+      <w:r>
+        <w:rPr>
+          <w:noProof/>
+        </w:rPr>
+        <w:lastRenderedPageBreak/>
+        <w:drawing>
+          <wp:inline distT="0" distB="0" distL="0" distR="0" wp14:anchorId="13382BDC" wp14:editId="58E0C867">
+            <wp:extent cx="5274310" cy="1428750"/>
+            <wp:effectExtent l="0" t="0" r="2540" b="0"/>
+            <wp:docPr id="18" name="图片 18"/>
+            <wp:cNvGraphicFramePr>
+              <a:graphicFrameLocks xmlns:a="http://schemas.openxmlformats.org/drawingml/2006/main" noChangeAspect="1"/>
+            </wp:cNvGraphicFramePr>
+            <a:graphic xmlns:a="http://schemas.openxmlformats.org/drawingml/2006/main">
+              <a:graphicData uri="http://schemas.openxmlformats.org/drawingml/2006/picture">
+                <pic:pic xmlns:pic="http://schemas.openxmlformats.org/drawingml/2006/picture">
+                  <pic:nvPicPr>
+                    <pic:cNvPr id="1" name=""/>
+                    <pic:cNvPicPr/>
+                  </pic:nvPicPr>
+                  <pic:blipFill>
+                    <a:blip r:embed="rId25"/>
+                    <a:stretch>
+                      <a:fillRect/>
+                    </a:stretch>
+                  </pic:blipFill>
+                  <pic:spPr>
+                    <a:xfrm>
+                      <a:off x="0" y="0"/>
+                      <a:ext cx="5274310" cy="1428750"/>
+                    </a:xfrm>
+                    <a:prstGeom prst="rect">
+                      <a:avLst/>
+                    </a:prstGeom>
+                  </pic:spPr>
+                </pic:pic>
+              </a:graphicData>
+            </a:graphic>
+          </wp:inline>
+        </w:drawing>
+      </w:r>
     </w:p>
     <w:sectPr>
       <w:pgSz w:w="11906" w:h="16838"/>
@@ -3081,6 +3412,95 @@
 <file path=word/numbering.xml><?xml version="1.0" encoding="utf-8"?>
 <w:numbering xmlns:wpc="http://schemas.microsoft.com/office/word/2010/wordprocessingCanvas" xmlns:cx="http://schemas.microsoft.com/office/drawing/2014/chartex" xmlns:cx1="http://schemas.microsoft.com/office/drawing/2015/9/8/chartex" xmlns:cx2="http://schemas.microsoft.com/office/drawing/2015/10/21/chartex" xmlns:cx3="http://schemas.microsoft.com/office/drawing/2016/5/9/chartex" xmlns:cx4="http://schemas.microsoft.com/office/drawing/2016/5/10/chartex" xmlns:cx5="http://schemas.microsoft.com/office/drawing/2016/5/11/chartex" xmlns:cx6="http://schemas.microsoft.com/office/drawing/2016/5/12/chartex" xmlns:cx7="http://schemas.microsoft.com/office/drawing/2016/5/13/chartex" xmlns:cx8="http://schemas.microsoft.com/office/drawing/2016/5/14/chartex" xmlns:mc="http://schemas.openxmlformats.org/markup-compatibility/2006" xmlns:aink="http://schemas.microsoft.com/office/drawing/2016/ink" xmlns:am3d="http://schemas.microsoft.com/office/drawing/2017/model3d" xmlns:o="urn:schemas-microsoft-com:office:office" xmlns:r="http://schemas.openxmlformats.org/officeDocument/2006/relationships" xmlns:m="http://schemas.openxmlformats.org/officeDocument/2006/math" xmlns:v="urn:schemas-microsoft-com:vml" xmlns:wp14="http://schemas.microsoft.com/office/word/2010/wordprocessingDrawing" xmlns:wp="http://schemas.openxmlformats.org/drawingml/2006/wordprocessingDrawing" xmlns:w10="urn:schemas-microsoft-com:office:word" xmlns:w="http://schemas.openxmlformats.org/wordprocessingml/2006/main" xmlns:w14="http://schemas.microsoft.com/office/word/2010/wordml" xmlns:w15="http://schemas.microsoft.com/office/word/2012/wordml" xmlns:w16cid="http://schemas.microsoft.com/office/word/2016/wordml/cid" xmlns:w16se="http://schemas.microsoft.com/office/word/2015/wordml/symex" xmlns:wpg="http://schemas.microsoft.com/office/word/2010/wordprocessingGroup" xmlns:wpi="http://schemas.microsoft.com/office/word/2010/wordprocessingInk" xmlns:wne="http://schemas.microsoft.com/office/word/2006/wordml" xmlns:wps="http://schemas.microsoft.com/office/word/2010/wordprocessingShape" mc:Ignorable="w14 w15 w16se w16cid wp14">
   <w:abstractNum w:abstractNumId="0" w15:restartNumberingAfterBreak="0">
+    <w:nsid w:val="42741CB0"/>
+    <w:multiLevelType w:val="hybridMultilevel"/>
+    <w:tmpl w:val="9C946934"/>
+    <w:lvl w:ilvl="0" w:tplc="0706E32C">
+      <w:start w:val="1"/>
+      <w:numFmt w:val="decimal"/>
+      <w:lvlText w:val="%1．"/>
+      <w:lvlJc w:val="left"/>
+      <w:pPr>
+        <w:ind w:left="720" w:hanging="720"/>
+      </w:pPr>
+      <w:rPr>
+        <w:rFonts w:hint="default"/>
+      </w:rPr>
+    </w:lvl>
+    <w:lvl w:ilvl="1" w:tplc="04090019" w:tentative="1">
+      <w:start w:val="1"/>
+      <w:numFmt w:val="lowerLetter"/>
+      <w:lvlText w:val="%2)"/>
+      <w:lvlJc w:val="left"/>
+      <w:pPr>
+        <w:ind w:left="840" w:hanging="420"/>
+      </w:pPr>
+    </w:lvl>
+    <w:lvl w:ilvl="2" w:tplc="0409001B" w:tentative="1">
+      <w:start w:val="1"/>
+      <w:numFmt w:val="lowerRoman"/>
+      <w:lvlText w:val="%3."/>
+      <w:lvlJc w:val="right"/>
+      <w:pPr>
+        <w:ind w:left="1260" w:hanging="420"/>
+      </w:pPr>
+    </w:lvl>
+    <w:lvl w:ilvl="3" w:tplc="0409000F" w:tentative="1">
+      <w:start w:val="1"/>
+      <w:numFmt w:val="decimal"/>
+      <w:lvlText w:val="%4."/>
+      <w:lvlJc w:val="left"/>
+      <w:pPr>
+        <w:ind w:left="1680" w:hanging="420"/>
+      </w:pPr>
+    </w:lvl>
+    <w:lvl w:ilvl="4" w:tplc="04090019" w:tentative="1">
+      <w:start w:val="1"/>
+      <w:numFmt w:val="lowerLetter"/>
+      <w:lvlText w:val="%5)"/>
+      <w:lvlJc w:val="left"/>
+      <w:pPr>
+        <w:ind w:left="2100" w:hanging="420"/>
+      </w:pPr>
+    </w:lvl>
+    <w:lvl w:ilvl="5" w:tplc="0409001B" w:tentative="1">
+      <w:start w:val="1"/>
+      <w:numFmt w:val="lowerRoman"/>
+      <w:lvlText w:val="%6."/>
+      <w:lvlJc w:val="right"/>
+      <w:pPr>
+        <w:ind w:left="2520" w:hanging="420"/>
+      </w:pPr>
+    </w:lvl>
+    <w:lvl w:ilvl="6" w:tplc="0409000F" w:tentative="1">
+      <w:start w:val="1"/>
+      <w:numFmt w:val="decimal"/>
+      <w:lvlText w:val="%7."/>
+      <w:lvlJc w:val="left"/>
+      <w:pPr>
+        <w:ind w:left="2940" w:hanging="420"/>
+      </w:pPr>
+    </w:lvl>
+    <w:lvl w:ilvl="7" w:tplc="04090019" w:tentative="1">
+      <w:start w:val="1"/>
+      <w:numFmt w:val="lowerLetter"/>
+      <w:lvlText w:val="%8)"/>
+      <w:lvlJc w:val="left"/>
+      <w:pPr>
+        <w:ind w:left="3360" w:hanging="420"/>
+      </w:pPr>
+    </w:lvl>
+    <w:lvl w:ilvl="8" w:tplc="0409001B" w:tentative="1">
+      <w:start w:val="1"/>
+      <w:numFmt w:val="lowerRoman"/>
+      <w:lvlText w:val="%9."/>
+      <w:lvlJc w:val="right"/>
+      <w:pPr>
+        <w:ind w:left="3780" w:hanging="420"/>
+      </w:pPr>
+    </w:lvl>
+  </w:abstractNum>
+  <w:abstractNum w:abstractNumId="1" w15:restartNumberingAfterBreak="0">
     <w:nsid w:val="5BDC4C75"/>
     <w:multiLevelType w:val="hybridMultilevel"/>
     <w:tmpl w:val="15769D58"/>
@@ -3170,6 +3590,9 @@
     </w:lvl>
   </w:abstractNum>
   <w:num w:numId="1">
+    <w:abstractNumId w:val="1"/>
+  </w:num>
+  <w:num w:numId="2">
     <w:abstractNumId w:val="0"/>
   </w:num>
 </w:numbering>
@@ -4037,7 +4460,7 @@
 </file>
 
 <file path=customXml/itemProps1.xml><?xml version="1.0" encoding="utf-8"?>
-<ds:datastoreItem xmlns:ds="http://schemas.openxmlformats.org/officeDocument/2006/customXml" ds:itemID="{D9C94B83-8829-432B-8D4A-C09CCB1E83CC}">
+<ds:datastoreItem xmlns:ds="http://schemas.openxmlformats.org/officeDocument/2006/customXml" ds:itemID="{2EBD462B-47F0-4670-A38E-31B2E0B6E472}">
   <ds:schemaRefs>
     <ds:schemaRef ds:uri="http://schemas.openxmlformats.org/officeDocument/2006/bibliography"/>
   </ds:schemaRefs>

--- a/myblog/django开发流程.docx
+++ b/myblog/django开发流程.docx
@@ -3125,7 +3125,7 @@
       <w:pPr>
         <w:spacing w:line="300" w:lineRule="auto"/>
         <w:rPr>
-          <w:rFonts w:ascii="宋体" w:eastAsia="宋体" w:hAnsi="宋体" w:hint="eastAsia"/>
+          <w:rFonts w:ascii="宋体" w:eastAsia="宋体" w:hAnsi="宋体"/>
           <w:sz w:val="28"/>
           <w:szCs w:val="28"/>
         </w:rPr>
@@ -3175,7 +3175,7 @@
       <w:pPr>
         <w:spacing w:line="300" w:lineRule="auto"/>
         <w:rPr>
-          <w:rFonts w:ascii="宋体" w:eastAsia="宋体" w:hAnsi="宋体" w:hint="eastAsia"/>
+          <w:rFonts w:ascii="宋体" w:eastAsia="宋体" w:hAnsi="宋体"/>
           <w:sz w:val="28"/>
           <w:szCs w:val="28"/>
         </w:rPr>
@@ -3294,7 +3294,7 @@
         <w:spacing w:line="300" w:lineRule="auto"/>
         <w:ind w:firstLineChars="0"/>
         <w:rPr>
-          <w:rFonts w:ascii="宋体" w:eastAsia="宋体" w:hAnsi="宋体" w:hint="eastAsia"/>
+          <w:rFonts w:ascii="宋体" w:eastAsia="宋体" w:hAnsi="宋体"/>
           <w:sz w:val="28"/>
           <w:szCs w:val="28"/>
         </w:rPr>
@@ -3307,14 +3307,12 @@
         </w:rPr>
         <w:t>添加apps路径</w:t>
       </w:r>
-      <w:bookmarkStart w:id="0" w:name="_GoBack"/>
-      <w:bookmarkEnd w:id="0"/>
-    </w:p>
-    <w:p>
-      <w:pPr>
-        <w:spacing w:line="300" w:lineRule="auto"/>
-        <w:rPr>
-          <w:rFonts w:ascii="宋体" w:eastAsia="宋体" w:hAnsi="宋体" w:hint="eastAsia"/>
+    </w:p>
+    <w:p>
+      <w:pPr>
+        <w:spacing w:line="300" w:lineRule="auto"/>
+        <w:rPr>
+          <w:rFonts w:ascii="宋体" w:eastAsia="宋体" w:hAnsi="宋体"/>
           <w:sz w:val="28"/>
           <w:szCs w:val="28"/>
         </w:rPr>
@@ -3349,6 +3347,695 @@
                     <a:xfrm>
                       <a:off x="0" y="0"/>
                       <a:ext cx="5274310" cy="1428750"/>
+                    </a:xfrm>
+                    <a:prstGeom prst="rect">
+                      <a:avLst/>
+                    </a:prstGeom>
+                  </pic:spPr>
+                </pic:pic>
+              </a:graphicData>
+            </a:graphic>
+          </wp:inline>
+        </w:drawing>
+      </w:r>
+    </w:p>
+    <w:p>
+      <w:pPr>
+        <w:spacing w:line="300" w:lineRule="auto"/>
+        <w:rPr>
+          <w:rFonts w:ascii="宋体" w:eastAsia="宋体" w:hAnsi="宋体"/>
+          <w:sz w:val="28"/>
+          <w:szCs w:val="28"/>
+        </w:rPr>
+      </w:pPr>
+    </w:p>
+    <w:p>
+      <w:pPr>
+        <w:spacing w:line="300" w:lineRule="auto"/>
+        <w:rPr>
+          <w:rFonts w:ascii="宋体" w:eastAsia="宋体" w:hAnsi="宋体"/>
+          <w:sz w:val="28"/>
+          <w:szCs w:val="28"/>
+        </w:rPr>
+      </w:pPr>
+    </w:p>
+    <w:p>
+      <w:pPr>
+        <w:spacing w:line="300" w:lineRule="auto"/>
+        <w:rPr>
+          <w:rFonts w:ascii="宋体" w:eastAsia="宋体" w:hAnsi="宋体"/>
+          <w:sz w:val="28"/>
+          <w:szCs w:val="28"/>
+        </w:rPr>
+      </w:pPr>
+    </w:p>
+    <w:p>
+      <w:pPr>
+        <w:spacing w:line="300" w:lineRule="auto"/>
+        <w:rPr>
+          <w:rFonts w:ascii="宋体" w:eastAsia="宋体" w:hAnsi="宋体"/>
+          <w:sz w:val="28"/>
+          <w:szCs w:val="28"/>
+        </w:rPr>
+      </w:pPr>
+    </w:p>
+    <w:p>
+      <w:pPr>
+        <w:spacing w:line="300" w:lineRule="auto"/>
+        <w:rPr>
+          <w:rFonts w:ascii="宋体" w:eastAsia="宋体" w:hAnsi="宋体"/>
+          <w:sz w:val="28"/>
+          <w:szCs w:val="28"/>
+        </w:rPr>
+      </w:pPr>
+    </w:p>
+    <w:p>
+      <w:pPr>
+        <w:spacing w:line="300" w:lineRule="auto"/>
+        <w:rPr>
+          <w:rFonts w:ascii="宋体" w:eastAsia="宋体" w:hAnsi="宋体"/>
+          <w:sz w:val="28"/>
+          <w:szCs w:val="28"/>
+        </w:rPr>
+      </w:pPr>
+    </w:p>
+    <w:p>
+      <w:pPr>
+        <w:spacing w:line="300" w:lineRule="auto"/>
+        <w:rPr>
+          <w:rFonts w:ascii="宋体" w:eastAsia="宋体" w:hAnsi="宋体"/>
+          <w:sz w:val="28"/>
+          <w:szCs w:val="28"/>
+        </w:rPr>
+      </w:pPr>
+    </w:p>
+    <w:p>
+      <w:pPr>
+        <w:spacing w:line="300" w:lineRule="auto"/>
+        <w:rPr>
+          <w:rFonts w:ascii="宋体" w:eastAsia="宋体" w:hAnsi="宋体"/>
+          <w:sz w:val="28"/>
+          <w:szCs w:val="28"/>
+        </w:rPr>
+      </w:pPr>
+    </w:p>
+    <w:p>
+      <w:pPr>
+        <w:spacing w:line="300" w:lineRule="auto"/>
+        <w:rPr>
+          <w:rFonts w:ascii="宋体" w:eastAsia="宋体" w:hAnsi="宋体"/>
+          <w:sz w:val="28"/>
+          <w:szCs w:val="28"/>
+        </w:rPr>
+      </w:pPr>
+    </w:p>
+    <w:p>
+      <w:pPr>
+        <w:spacing w:line="300" w:lineRule="auto"/>
+        <w:rPr>
+          <w:rFonts w:ascii="宋体" w:eastAsia="宋体" w:hAnsi="宋体"/>
+          <w:sz w:val="28"/>
+          <w:szCs w:val="28"/>
+        </w:rPr>
+      </w:pPr>
+    </w:p>
+    <w:p>
+      <w:pPr>
+        <w:spacing w:line="300" w:lineRule="auto"/>
+        <w:rPr>
+          <w:rFonts w:ascii="宋体" w:eastAsia="宋体" w:hAnsi="宋体"/>
+          <w:sz w:val="28"/>
+          <w:szCs w:val="28"/>
+        </w:rPr>
+      </w:pPr>
+    </w:p>
+    <w:p>
+      <w:pPr>
+        <w:spacing w:line="300" w:lineRule="auto"/>
+        <w:rPr>
+          <w:rFonts w:ascii="宋体" w:eastAsia="宋体" w:hAnsi="宋体"/>
+          <w:sz w:val="28"/>
+          <w:szCs w:val="28"/>
+        </w:rPr>
+      </w:pPr>
+    </w:p>
+    <w:p>
+      <w:pPr>
+        <w:spacing w:line="300" w:lineRule="auto"/>
+        <w:rPr>
+          <w:rFonts w:ascii="宋体" w:eastAsia="宋体" w:hAnsi="宋体"/>
+          <w:sz w:val="28"/>
+          <w:szCs w:val="28"/>
+        </w:rPr>
+      </w:pPr>
+    </w:p>
+    <w:p>
+      <w:pPr>
+        <w:spacing w:line="300" w:lineRule="auto"/>
+        <w:rPr>
+          <w:rFonts w:ascii="宋体" w:eastAsia="宋体" w:hAnsi="宋体"/>
+          <w:sz w:val="28"/>
+          <w:szCs w:val="28"/>
+        </w:rPr>
+      </w:pPr>
+    </w:p>
+    <w:p>
+      <w:pPr>
+        <w:spacing w:line="300" w:lineRule="auto"/>
+        <w:rPr>
+          <w:rFonts w:ascii="宋体" w:eastAsia="宋体" w:hAnsi="宋体"/>
+          <w:sz w:val="28"/>
+          <w:szCs w:val="28"/>
+        </w:rPr>
+      </w:pPr>
+    </w:p>
+    <w:p>
+      <w:pPr>
+        <w:spacing w:line="300" w:lineRule="auto"/>
+        <w:rPr>
+          <w:rFonts w:ascii="宋体" w:eastAsia="宋体" w:hAnsi="宋体"/>
+          <w:sz w:val="28"/>
+          <w:szCs w:val="28"/>
+        </w:rPr>
+      </w:pPr>
+    </w:p>
+    <w:p>
+      <w:pPr>
+        <w:spacing w:line="300" w:lineRule="auto"/>
+        <w:rPr>
+          <w:rFonts w:ascii="宋体" w:eastAsia="宋体" w:hAnsi="宋体"/>
+          <w:sz w:val="28"/>
+          <w:szCs w:val="28"/>
+        </w:rPr>
+      </w:pPr>
+    </w:p>
+    <w:p>
+      <w:pPr>
+        <w:spacing w:line="300" w:lineRule="auto"/>
+        <w:rPr>
+          <w:rFonts w:ascii="宋体" w:eastAsia="宋体" w:hAnsi="宋体"/>
+          <w:sz w:val="28"/>
+          <w:szCs w:val="28"/>
+        </w:rPr>
+      </w:pPr>
+    </w:p>
+    <w:p>
+      <w:pPr>
+        <w:spacing w:line="300" w:lineRule="auto"/>
+        <w:rPr>
+          <w:rFonts w:ascii="宋体" w:eastAsia="宋体" w:hAnsi="宋体"/>
+          <w:sz w:val="28"/>
+          <w:szCs w:val="28"/>
+        </w:rPr>
+      </w:pPr>
+    </w:p>
+    <w:p>
+      <w:pPr>
+        <w:spacing w:line="300" w:lineRule="auto"/>
+        <w:rPr>
+          <w:rFonts w:ascii="宋体" w:eastAsia="宋体" w:hAnsi="宋体"/>
+          <w:sz w:val="28"/>
+          <w:szCs w:val="28"/>
+        </w:rPr>
+      </w:pPr>
+      <w:r>
+        <w:rPr>
+          <w:rFonts w:ascii="宋体" w:eastAsia="宋体" w:hAnsi="宋体" w:hint="eastAsia"/>
+          <w:sz w:val="28"/>
+          <w:szCs w:val="28"/>
+        </w:rPr>
+        <w:t>后台管理系统xadmin</w:t>
+      </w:r>
+    </w:p>
+    <w:p>
+      <w:pPr>
+        <w:spacing w:line="300" w:lineRule="auto"/>
+        <w:rPr>
+          <w:rFonts w:ascii="宋体" w:eastAsia="宋体" w:hAnsi="宋体"/>
+          <w:sz w:val="28"/>
+          <w:szCs w:val="28"/>
+        </w:rPr>
+      </w:pPr>
+      <w:r>
+        <w:rPr>
+          <w:rFonts w:ascii="宋体" w:eastAsia="宋体" w:hAnsi="宋体" w:hint="eastAsia"/>
+          <w:sz w:val="28"/>
+          <w:szCs w:val="28"/>
+        </w:rPr>
+        <w:t>特点：权限管理、少前端样式、快速开发</w:t>
+      </w:r>
+    </w:p>
+    <w:p>
+      <w:pPr>
+        <w:spacing w:line="300" w:lineRule="auto"/>
+        <w:rPr>
+          <w:rFonts w:ascii="宋体" w:eastAsia="宋体" w:hAnsi="宋体"/>
+          <w:sz w:val="28"/>
+          <w:szCs w:val="28"/>
+        </w:rPr>
+      </w:pPr>
+      <w:r>
+        <w:rPr>
+          <w:rFonts w:ascii="宋体" w:eastAsia="宋体" w:hAnsi="宋体"/>
+          <w:sz w:val="28"/>
+          <w:szCs w:val="28"/>
+        </w:rPr>
+        <w:t>Django</w:t>
+      </w:r>
+      <w:r>
+        <w:rPr>
+          <w:rFonts w:ascii="宋体" w:eastAsia="宋体" w:hAnsi="宋体" w:hint="eastAsia"/>
+          <w:sz w:val="28"/>
+          <w:szCs w:val="28"/>
+        </w:rPr>
+        <w:t>在创建后自动生成admin后台面板，需要我们自己创建用户名密码，方法如下：</w:t>
+      </w:r>
+    </w:p>
+    <w:p>
+      <w:pPr>
+        <w:spacing w:line="300" w:lineRule="auto"/>
+        <w:rPr>
+          <w:rFonts w:ascii="宋体" w:eastAsia="宋体" w:hAnsi="宋体"/>
+          <w:sz w:val="28"/>
+          <w:szCs w:val="28"/>
+        </w:rPr>
+      </w:pPr>
+      <w:r>
+        <w:rPr>
+          <w:rFonts w:ascii="宋体" w:eastAsia="宋体" w:hAnsi="宋体" w:hint="eastAsia"/>
+          <w:sz w:val="28"/>
+          <w:szCs w:val="28"/>
+        </w:rPr>
+        <w:t>1.在task下输入命令creatsuperuser</w:t>
+      </w:r>
+    </w:p>
+    <w:p>
+      <w:pPr>
+        <w:spacing w:line="300" w:lineRule="auto"/>
+        <w:rPr>
+          <w:rFonts w:ascii="宋体" w:eastAsia="宋体" w:hAnsi="宋体"/>
+          <w:sz w:val="28"/>
+          <w:szCs w:val="28"/>
+        </w:rPr>
+      </w:pPr>
+      <w:r>
+        <w:rPr>
+          <w:rFonts w:ascii="宋体" w:eastAsia="宋体" w:hAnsi="宋体" w:hint="eastAsia"/>
+          <w:sz w:val="28"/>
+          <w:szCs w:val="28"/>
+        </w:rPr>
+        <w:t>2.输入用户名，邮箱，密码</w:t>
+      </w:r>
+    </w:p>
+    <w:p>
+      <w:pPr>
+        <w:spacing w:line="300" w:lineRule="auto"/>
+        <w:rPr>
+          <w:rFonts w:ascii="宋体" w:eastAsia="宋体" w:hAnsi="宋体"/>
+          <w:sz w:val="28"/>
+          <w:szCs w:val="28"/>
+        </w:rPr>
+      </w:pPr>
+    </w:p>
+    <w:p>
+      <w:pPr>
+        <w:spacing w:line="300" w:lineRule="auto"/>
+        <w:rPr>
+          <w:rFonts w:ascii="宋体" w:eastAsia="宋体" w:hAnsi="宋体"/>
+          <w:sz w:val="28"/>
+          <w:szCs w:val="28"/>
+        </w:rPr>
+      </w:pPr>
+    </w:p>
+    <w:p>
+      <w:pPr>
+        <w:spacing w:line="300" w:lineRule="auto"/>
+        <w:rPr>
+          <w:rFonts w:ascii="宋体" w:eastAsia="宋体" w:hAnsi="宋体"/>
+          <w:sz w:val="28"/>
+          <w:szCs w:val="28"/>
+        </w:rPr>
+      </w:pPr>
+      <w:r>
+        <w:rPr>
+          <w:rFonts w:ascii="宋体" w:eastAsia="宋体" w:hAnsi="宋体" w:hint="eastAsia"/>
+          <w:sz w:val="28"/>
+          <w:szCs w:val="28"/>
+        </w:rPr>
+        <w:t>问题1：</w:t>
+      </w:r>
+    </w:p>
+    <w:p>
+      <w:pPr>
+        <w:spacing w:line="300" w:lineRule="auto"/>
+        <w:rPr>
+          <w:rFonts w:ascii="宋体" w:eastAsia="宋体" w:hAnsi="宋体" w:hint="eastAsia"/>
+          <w:sz w:val="28"/>
+          <w:szCs w:val="28"/>
+        </w:rPr>
+      </w:pPr>
+      <w:r>
+        <w:rPr>
+          <w:rFonts w:ascii="宋体" w:eastAsia="宋体" w:hAnsi="宋体" w:hint="eastAsia"/>
+          <w:sz w:val="28"/>
+          <w:szCs w:val="28"/>
+        </w:rPr>
+        <w:t>当输入用户名密码后报错，该问题是因为gender字段female有6个字节，我只给了5个，所以需要将maxlength改为6或者更大，然后重新makemigration</w:t>
+      </w:r>
+      <w:r>
+        <w:rPr>
+          <w:rFonts w:ascii="宋体" w:eastAsia="宋体" w:hAnsi="宋体"/>
+          <w:sz w:val="28"/>
+          <w:szCs w:val="28"/>
+        </w:rPr>
+        <w:t xml:space="preserve"> </w:t>
+      </w:r>
+      <w:r>
+        <w:rPr>
+          <w:rFonts w:ascii="宋体" w:eastAsia="宋体" w:hAnsi="宋体" w:hint="eastAsia"/>
+          <w:sz w:val="28"/>
+          <w:szCs w:val="28"/>
+        </w:rPr>
+        <w:t>users和migrate</w:t>
+      </w:r>
+      <w:r>
+        <w:rPr>
+          <w:rFonts w:ascii="宋体" w:eastAsia="宋体" w:hAnsi="宋体"/>
+          <w:sz w:val="28"/>
+          <w:szCs w:val="28"/>
+        </w:rPr>
+        <w:t xml:space="preserve"> </w:t>
+      </w:r>
+      <w:r>
+        <w:rPr>
+          <w:rFonts w:ascii="宋体" w:eastAsia="宋体" w:hAnsi="宋体" w:hint="eastAsia"/>
+          <w:sz w:val="28"/>
+          <w:szCs w:val="28"/>
+        </w:rPr>
+        <w:t>users之后再重新创建超级用户</w:t>
+      </w:r>
+    </w:p>
+    <w:p>
+      <w:pPr>
+        <w:spacing w:line="300" w:lineRule="auto"/>
+        <w:rPr>
+          <w:rFonts w:ascii="宋体" w:eastAsia="宋体" w:hAnsi="宋体"/>
+          <w:sz w:val="28"/>
+          <w:szCs w:val="28"/>
+        </w:rPr>
+      </w:pPr>
+      <w:r>
+        <w:rPr>
+          <w:noProof/>
+        </w:rPr>
+        <w:drawing>
+          <wp:inline distT="0" distB="0" distL="0" distR="0" wp14:anchorId="24D18D52" wp14:editId="7A4DF561">
+            <wp:extent cx="5181600" cy="285750"/>
+            <wp:effectExtent l="0" t="0" r="0" b="0"/>
+            <wp:docPr id="16" name="图片 16"/>
+            <wp:cNvGraphicFramePr>
+              <a:graphicFrameLocks xmlns:a="http://schemas.openxmlformats.org/drawingml/2006/main" noChangeAspect="1"/>
+            </wp:cNvGraphicFramePr>
+            <a:graphic xmlns:a="http://schemas.openxmlformats.org/drawingml/2006/main">
+              <a:graphicData uri="http://schemas.openxmlformats.org/drawingml/2006/picture">
+                <pic:pic xmlns:pic="http://schemas.openxmlformats.org/drawingml/2006/picture">
+                  <pic:nvPicPr>
+                    <pic:cNvPr id="1" name=""/>
+                    <pic:cNvPicPr/>
+                  </pic:nvPicPr>
+                  <pic:blipFill>
+                    <a:blip r:embed="rId26"/>
+                    <a:stretch>
+                      <a:fillRect/>
+                    </a:stretch>
+                  </pic:blipFill>
+                  <pic:spPr>
+                    <a:xfrm>
+                      <a:off x="0" y="0"/>
+                      <a:ext cx="5181600" cy="285750"/>
+                    </a:xfrm>
+                    <a:prstGeom prst="rect">
+                      <a:avLst/>
+                    </a:prstGeom>
+                  </pic:spPr>
+                </pic:pic>
+              </a:graphicData>
+            </a:graphic>
+          </wp:inline>
+        </w:drawing>
+      </w:r>
+    </w:p>
+    <w:p>
+      <w:pPr>
+        <w:spacing w:line="300" w:lineRule="auto"/>
+        <w:rPr>
+          <w:rFonts w:ascii="宋体" w:eastAsia="宋体" w:hAnsi="宋体"/>
+          <w:sz w:val="28"/>
+          <w:szCs w:val="28"/>
+        </w:rPr>
+      </w:pPr>
+      <w:r>
+        <w:rPr>
+          <w:rFonts w:ascii="宋体" w:eastAsia="宋体" w:hAnsi="宋体" w:hint="eastAsia"/>
+          <w:sz w:val="28"/>
+          <w:szCs w:val="28"/>
+        </w:rPr>
+        <w:t>登陆面板后就可以看到后台面板了</w:t>
+      </w:r>
+    </w:p>
+    <w:p>
+      <w:pPr>
+        <w:spacing w:line="300" w:lineRule="auto"/>
+        <w:rPr>
+          <w:rFonts w:ascii="宋体" w:eastAsia="宋体" w:hAnsi="宋体"/>
+          <w:sz w:val="28"/>
+          <w:szCs w:val="28"/>
+        </w:rPr>
+      </w:pPr>
+      <w:r>
+        <w:rPr>
+          <w:noProof/>
+        </w:rPr>
+        <w:drawing>
+          <wp:inline distT="0" distB="0" distL="0" distR="0" wp14:anchorId="1505E2A0" wp14:editId="454313AC">
+            <wp:extent cx="5274310" cy="1953895"/>
+            <wp:effectExtent l="0" t="0" r="2540" b="8255"/>
+            <wp:docPr id="19" name="图片 19"/>
+            <wp:cNvGraphicFramePr>
+              <a:graphicFrameLocks xmlns:a="http://schemas.openxmlformats.org/drawingml/2006/main" noChangeAspect="1"/>
+            </wp:cNvGraphicFramePr>
+            <a:graphic xmlns:a="http://schemas.openxmlformats.org/drawingml/2006/main">
+              <a:graphicData uri="http://schemas.openxmlformats.org/drawingml/2006/picture">
+                <pic:pic xmlns:pic="http://schemas.openxmlformats.org/drawingml/2006/picture">
+                  <pic:nvPicPr>
+                    <pic:cNvPr id="1" name=""/>
+                    <pic:cNvPicPr/>
+                  </pic:nvPicPr>
+                  <pic:blipFill>
+                    <a:blip r:embed="rId27"/>
+                    <a:stretch>
+                      <a:fillRect/>
+                    </a:stretch>
+                  </pic:blipFill>
+                  <pic:spPr>
+                    <a:xfrm>
+                      <a:off x="0" y="0"/>
+                      <a:ext cx="5274310" cy="1953895"/>
+                    </a:xfrm>
+                    <a:prstGeom prst="rect">
+                      <a:avLst/>
+                    </a:prstGeom>
+                  </pic:spPr>
+                </pic:pic>
+              </a:graphicData>
+            </a:graphic>
+          </wp:inline>
+        </w:drawing>
+      </w:r>
+    </w:p>
+    <w:p>
+      <w:pPr>
+        <w:spacing w:line="300" w:lineRule="auto"/>
+        <w:rPr>
+          <w:rFonts w:ascii="宋体" w:eastAsia="宋体" w:hAnsi="宋体"/>
+          <w:sz w:val="28"/>
+          <w:szCs w:val="28"/>
+        </w:rPr>
+      </w:pPr>
+      <w:r>
+        <w:rPr>
+          <w:rFonts w:ascii="宋体" w:eastAsia="宋体" w:hAnsi="宋体" w:hint="eastAsia"/>
+          <w:sz w:val="28"/>
+          <w:szCs w:val="28"/>
+        </w:rPr>
+        <w:t>在settings中，设置language-code</w:t>
+      </w:r>
+      <w:r>
+        <w:rPr>
+          <w:rFonts w:ascii="宋体" w:eastAsia="宋体" w:hAnsi="宋体"/>
+          <w:sz w:val="28"/>
+          <w:szCs w:val="28"/>
+        </w:rPr>
+        <w:t xml:space="preserve"> </w:t>
+      </w:r>
+      <w:r>
+        <w:rPr>
+          <w:rFonts w:ascii="宋体" w:eastAsia="宋体" w:hAnsi="宋体" w:hint="eastAsia"/>
+          <w:sz w:val="28"/>
+          <w:szCs w:val="28"/>
+        </w:rPr>
+        <w:t>=</w:t>
+      </w:r>
+      <w:r>
+        <w:rPr>
+          <w:rFonts w:ascii="宋体" w:eastAsia="宋体" w:hAnsi="宋体"/>
+          <w:sz w:val="28"/>
+          <w:szCs w:val="28"/>
+        </w:rPr>
+        <w:t xml:space="preserve"> “</w:t>
+      </w:r>
+      <w:r>
+        <w:rPr>
+          <w:rFonts w:ascii="宋体" w:eastAsia="宋体" w:hAnsi="宋体" w:hint="eastAsia"/>
+          <w:sz w:val="28"/>
+          <w:szCs w:val="28"/>
+        </w:rPr>
+        <w:t>zh-hans</w:t>
+      </w:r>
+      <w:r>
+        <w:rPr>
+          <w:rFonts w:ascii="宋体" w:eastAsia="宋体" w:hAnsi="宋体"/>
+          <w:sz w:val="28"/>
+          <w:szCs w:val="28"/>
+        </w:rPr>
+        <w:t>”</w:t>
+      </w:r>
+      <w:r>
+        <w:rPr>
+          <w:rFonts w:ascii="宋体" w:eastAsia="宋体" w:hAnsi="宋体" w:hint="eastAsia"/>
+          <w:sz w:val="28"/>
+          <w:szCs w:val="28"/>
+        </w:rPr>
+        <w:t>就可以变为中</w:t>
+      </w:r>
+      <w:r>
+        <w:rPr>
+          <w:rFonts w:ascii="宋体" w:eastAsia="宋体" w:hAnsi="宋体" w:hint="eastAsia"/>
+          <w:sz w:val="28"/>
+          <w:szCs w:val="28"/>
+        </w:rPr>
+        <w:lastRenderedPageBreak/>
+        <w:t>文</w:t>
+      </w:r>
+    </w:p>
+    <w:p>
+      <w:pPr>
+        <w:spacing w:line="300" w:lineRule="auto"/>
+        <w:rPr>
+          <w:rFonts w:ascii="宋体" w:eastAsia="宋体" w:hAnsi="宋体"/>
+          <w:sz w:val="28"/>
+          <w:szCs w:val="28"/>
+        </w:rPr>
+      </w:pPr>
+      <w:r>
+        <w:rPr>
+          <w:noProof/>
+        </w:rPr>
+        <w:drawing>
+          <wp:inline distT="0" distB="0" distL="0" distR="0" wp14:anchorId="17B3E60C" wp14:editId="5FCDD54C">
+            <wp:extent cx="2981325" cy="2228850"/>
+            <wp:effectExtent l="0" t="0" r="9525" b="0"/>
+            <wp:docPr id="22" name="图片 22"/>
+            <wp:cNvGraphicFramePr>
+              <a:graphicFrameLocks xmlns:a="http://schemas.openxmlformats.org/drawingml/2006/main" noChangeAspect="1"/>
+            </wp:cNvGraphicFramePr>
+            <a:graphic xmlns:a="http://schemas.openxmlformats.org/drawingml/2006/main">
+              <a:graphicData uri="http://schemas.openxmlformats.org/drawingml/2006/picture">
+                <pic:pic xmlns:pic="http://schemas.openxmlformats.org/drawingml/2006/picture">
+                  <pic:nvPicPr>
+                    <pic:cNvPr id="1" name=""/>
+                    <pic:cNvPicPr/>
+                  </pic:nvPicPr>
+                  <pic:blipFill>
+                    <a:blip r:embed="rId28"/>
+                    <a:stretch>
+                      <a:fillRect/>
+                    </a:stretch>
+                  </pic:blipFill>
+                  <pic:spPr>
+                    <a:xfrm>
+                      <a:off x="0" y="0"/>
+                      <a:ext cx="2981325" cy="2228850"/>
+                    </a:xfrm>
+                    <a:prstGeom prst="rect">
+                      <a:avLst/>
+                    </a:prstGeom>
+                  </pic:spPr>
+                </pic:pic>
+              </a:graphicData>
+            </a:graphic>
+          </wp:inline>
+        </w:drawing>
+      </w:r>
+      <w:bookmarkStart w:id="0" w:name="_GoBack"/>
+      <w:bookmarkEnd w:id="0"/>
+    </w:p>
+    <w:p>
+      <w:pPr>
+        <w:spacing w:line="300" w:lineRule="auto"/>
+        <w:rPr>
+          <w:rFonts w:ascii="宋体" w:eastAsia="宋体" w:hAnsi="宋体"/>
+          <w:sz w:val="28"/>
+          <w:szCs w:val="28"/>
+        </w:rPr>
+      </w:pPr>
+      <w:r>
+        <w:rPr>
+          <w:rFonts w:ascii="宋体" w:eastAsia="宋体" w:hAnsi="宋体" w:hint="eastAsia"/>
+          <w:sz w:val="28"/>
+          <w:szCs w:val="28"/>
+        </w:rPr>
+        <w:t>效果如下</w:t>
+      </w:r>
+    </w:p>
+    <w:p>
+      <w:pPr>
+        <w:spacing w:line="300" w:lineRule="auto"/>
+        <w:rPr>
+          <w:rFonts w:ascii="宋体" w:eastAsia="宋体" w:hAnsi="宋体" w:hint="eastAsia"/>
+          <w:sz w:val="28"/>
+          <w:szCs w:val="28"/>
+        </w:rPr>
+      </w:pPr>
+      <w:r>
+        <w:rPr>
+          <w:noProof/>
+        </w:rPr>
+        <w:drawing>
+          <wp:inline distT="0" distB="0" distL="0" distR="0" wp14:anchorId="4E23DFD2" wp14:editId="10F28990">
+            <wp:extent cx="5274310" cy="2275205"/>
+            <wp:effectExtent l="0" t="0" r="2540" b="0"/>
+            <wp:docPr id="21" name="图片 21"/>
+            <wp:cNvGraphicFramePr>
+              <a:graphicFrameLocks xmlns:a="http://schemas.openxmlformats.org/drawingml/2006/main" noChangeAspect="1"/>
+            </wp:cNvGraphicFramePr>
+            <a:graphic xmlns:a="http://schemas.openxmlformats.org/drawingml/2006/main">
+              <a:graphicData uri="http://schemas.openxmlformats.org/drawingml/2006/picture">
+                <pic:pic xmlns:pic="http://schemas.openxmlformats.org/drawingml/2006/picture">
+                  <pic:nvPicPr>
+                    <pic:cNvPr id="1" name=""/>
+                    <pic:cNvPicPr/>
+                  </pic:nvPicPr>
+                  <pic:blipFill>
+                    <a:blip r:embed="rId29"/>
+                    <a:stretch>
+                      <a:fillRect/>
+                    </a:stretch>
+                  </pic:blipFill>
+                  <pic:spPr>
+                    <a:xfrm>
+                      <a:off x="0" y="0"/>
+                      <a:ext cx="5274310" cy="2275205"/>
                     </a:xfrm>
                     <a:prstGeom prst="rect">
                       <a:avLst/>
@@ -4460,7 +5147,7 @@
 </file>
 
 <file path=customXml/itemProps1.xml><?xml version="1.0" encoding="utf-8"?>
-<ds:datastoreItem xmlns:ds="http://schemas.openxmlformats.org/officeDocument/2006/customXml" ds:itemID="{2EBD462B-47F0-4670-A38E-31B2E0B6E472}">
+<ds:datastoreItem xmlns:ds="http://schemas.openxmlformats.org/officeDocument/2006/customXml" ds:itemID="{D737CA95-6197-405C-BBAA-C7309ACA3C2E}">
   <ds:schemaRefs>
     <ds:schemaRef ds:uri="http://schemas.openxmlformats.org/officeDocument/2006/bibliography"/>
   </ds:schemaRefs>

--- a/myblog/django开发流程.docx
+++ b/myblog/django开发流程.docx
@@ -3977,8 +3977,6 @@
           </wp:inline>
         </w:drawing>
       </w:r>
-      <w:bookmarkStart w:id="0" w:name="_GoBack"/>
-      <w:bookmarkEnd w:id="0"/>
     </w:p>
     <w:p>
       <w:pPr>
@@ -4002,7 +4000,7 @@
       <w:pPr>
         <w:spacing w:line="300" w:lineRule="auto"/>
         <w:rPr>
-          <w:rFonts w:ascii="宋体" w:eastAsia="宋体" w:hAnsi="宋体" w:hint="eastAsia"/>
+          <w:rFonts w:ascii="宋体" w:eastAsia="宋体" w:hAnsi="宋体"/>
           <w:sz w:val="28"/>
           <w:szCs w:val="28"/>
         </w:rPr>
@@ -4047,6 +4045,18 @@
           </wp:inline>
         </w:drawing>
       </w:r>
+    </w:p>
+    <w:p>
+      <w:pPr>
+        <w:spacing w:line="300" w:lineRule="auto"/>
+        <w:rPr>
+          <w:rFonts w:ascii="宋体" w:eastAsia="宋体" w:hAnsi="宋体" w:hint="eastAsia"/>
+          <w:sz w:val="28"/>
+          <w:szCs w:val="28"/>
+        </w:rPr>
+      </w:pPr>
+      <w:bookmarkStart w:id="0" w:name="_GoBack"/>
+      <w:bookmarkEnd w:id="0"/>
     </w:p>
     <w:sectPr>
       <w:pgSz w:w="11906" w:h="16838"/>
@@ -5147,7 +5157,7 @@
 </file>
 
 <file path=customXml/itemProps1.xml><?xml version="1.0" encoding="utf-8"?>
-<ds:datastoreItem xmlns:ds="http://schemas.openxmlformats.org/officeDocument/2006/customXml" ds:itemID="{D737CA95-6197-405C-BBAA-C7309ACA3C2E}">
+<ds:datastoreItem xmlns:ds="http://schemas.openxmlformats.org/officeDocument/2006/customXml" ds:itemID="{28E4F769-6576-487D-85FF-6010399EDB61}">
   <ds:schemaRefs>
     <ds:schemaRef ds:uri="http://schemas.openxmlformats.org/officeDocument/2006/bibliography"/>
   </ds:schemaRefs>

--- a/myblog/django开发流程.docx
+++ b/myblog/django开发流程.docx
@@ -3689,7 +3689,7 @@
       <w:pPr>
         <w:spacing w:line="300" w:lineRule="auto"/>
         <w:rPr>
-          <w:rFonts w:ascii="宋体" w:eastAsia="宋体" w:hAnsi="宋体" w:hint="eastAsia"/>
+          <w:rFonts w:ascii="宋体" w:eastAsia="宋体" w:hAnsi="宋体"/>
           <w:sz w:val="28"/>
           <w:szCs w:val="28"/>
         </w:rPr>
@@ -4050,13 +4050,577 @@
       <w:pPr>
         <w:spacing w:line="300" w:lineRule="auto"/>
         <w:rPr>
-          <w:rFonts w:ascii="宋体" w:eastAsia="宋体" w:hAnsi="宋体" w:hint="eastAsia"/>
-          <w:sz w:val="28"/>
-          <w:szCs w:val="28"/>
-        </w:rPr>
-      </w:pPr>
+          <w:rFonts w:ascii="宋体" w:eastAsia="宋体" w:hAnsi="宋体"/>
+          <w:sz w:val="28"/>
+          <w:szCs w:val="28"/>
+        </w:rPr>
+      </w:pPr>
+      <w:r>
+        <w:rPr>
+          <w:rFonts w:ascii="宋体" w:eastAsia="宋体" w:hAnsi="宋体" w:hint="eastAsia"/>
+          <w:sz w:val="28"/>
+          <w:szCs w:val="28"/>
+        </w:rPr>
+        <w:t>注册app到后台面板</w:t>
+      </w:r>
+    </w:p>
+    <w:p>
+      <w:pPr>
+        <w:spacing w:line="300" w:lineRule="auto"/>
+        <w:rPr>
+          <w:rFonts w:ascii="宋体" w:eastAsia="宋体" w:hAnsi="宋体"/>
+          <w:sz w:val="28"/>
+          <w:szCs w:val="28"/>
+        </w:rPr>
+      </w:pPr>
+      <w:r>
+        <w:rPr>
+          <w:noProof/>
+        </w:rPr>
+        <w:drawing>
+          <wp:inline distT="0" distB="0" distL="0" distR="0" wp14:anchorId="7DC4BF6B" wp14:editId="43F4B08B">
+            <wp:extent cx="5274310" cy="2342515"/>
+            <wp:effectExtent l="0" t="0" r="2540" b="635"/>
+            <wp:docPr id="20" name="图片 20"/>
+            <wp:cNvGraphicFramePr>
+              <a:graphicFrameLocks xmlns:a="http://schemas.openxmlformats.org/drawingml/2006/main" noChangeAspect="1"/>
+            </wp:cNvGraphicFramePr>
+            <a:graphic xmlns:a="http://schemas.openxmlformats.org/drawingml/2006/main">
+              <a:graphicData uri="http://schemas.openxmlformats.org/drawingml/2006/picture">
+                <pic:pic xmlns:pic="http://schemas.openxmlformats.org/drawingml/2006/picture">
+                  <pic:nvPicPr>
+                    <pic:cNvPr id="1" name=""/>
+                    <pic:cNvPicPr/>
+                  </pic:nvPicPr>
+                  <pic:blipFill>
+                    <a:blip r:embed="rId30"/>
+                    <a:stretch>
+                      <a:fillRect/>
+                    </a:stretch>
+                  </pic:blipFill>
+                  <pic:spPr>
+                    <a:xfrm>
+                      <a:off x="0" y="0"/>
+                      <a:ext cx="5274310" cy="2342515"/>
+                    </a:xfrm>
+                    <a:prstGeom prst="rect">
+                      <a:avLst/>
+                    </a:prstGeom>
+                  </pic:spPr>
+                </pic:pic>
+              </a:graphicData>
+            </a:graphic>
+          </wp:inline>
+        </w:drawing>
+      </w:r>
+    </w:p>
+    <w:p>
+      <w:pPr>
+        <w:spacing w:line="300" w:lineRule="auto"/>
+        <w:rPr>
+          <w:rFonts w:ascii="宋体" w:eastAsia="宋体" w:hAnsi="宋体"/>
+          <w:sz w:val="28"/>
+          <w:szCs w:val="28"/>
+        </w:rPr>
+      </w:pPr>
+    </w:p>
+    <w:p>
+      <w:pPr>
+        <w:spacing w:line="300" w:lineRule="auto"/>
+        <w:rPr>
+          <w:rFonts w:ascii="宋体" w:eastAsia="宋体" w:hAnsi="宋体" w:hint="eastAsia"/>
+          <w:sz w:val="28"/>
+          <w:szCs w:val="28"/>
+        </w:rPr>
+      </w:pPr>
+    </w:p>
+    <w:p>
+      <w:pPr>
+        <w:spacing w:line="300" w:lineRule="auto"/>
+        <w:rPr>
+          <w:rFonts w:ascii="宋体" w:eastAsia="宋体" w:hAnsi="宋体"/>
+          <w:sz w:val="28"/>
+          <w:szCs w:val="28"/>
+        </w:rPr>
+      </w:pPr>
+      <w:r>
+        <w:rPr>
+          <w:rFonts w:ascii="宋体" w:eastAsia="宋体" w:hAnsi="宋体" w:hint="eastAsia"/>
+          <w:sz w:val="28"/>
+          <w:szCs w:val="28"/>
+        </w:rPr>
+        <w:t>修改主题功能</w:t>
+      </w:r>
+    </w:p>
+    <w:p>
+      <w:pPr>
+        <w:spacing w:line="300" w:lineRule="auto"/>
+        <w:rPr>
+          <w:rFonts w:ascii="宋体" w:eastAsia="宋体" w:hAnsi="宋体"/>
+          <w:sz w:val="28"/>
+          <w:szCs w:val="28"/>
+        </w:rPr>
+      </w:pPr>
+      <w:r>
+        <w:rPr>
+          <w:noProof/>
+        </w:rPr>
+        <w:drawing>
+          <wp:inline distT="0" distB="0" distL="0" distR="0" wp14:anchorId="533D8900" wp14:editId="3D3F6269">
+            <wp:extent cx="5274310" cy="4430395"/>
+            <wp:effectExtent l="0" t="0" r="2540" b="8255"/>
+            <wp:docPr id="24" name="图片 24"/>
+            <wp:cNvGraphicFramePr>
+              <a:graphicFrameLocks xmlns:a="http://schemas.openxmlformats.org/drawingml/2006/main" noChangeAspect="1"/>
+            </wp:cNvGraphicFramePr>
+            <a:graphic xmlns:a="http://schemas.openxmlformats.org/drawingml/2006/main">
+              <a:graphicData uri="http://schemas.openxmlformats.org/drawingml/2006/picture">
+                <pic:pic xmlns:pic="http://schemas.openxmlformats.org/drawingml/2006/picture">
+                  <pic:nvPicPr>
+                    <pic:cNvPr id="1" name=""/>
+                    <pic:cNvPicPr/>
+                  </pic:nvPicPr>
+                  <pic:blipFill>
+                    <a:blip r:embed="rId31"/>
+                    <a:stretch>
+                      <a:fillRect/>
+                    </a:stretch>
+                  </pic:blipFill>
+                  <pic:spPr>
+                    <a:xfrm>
+                      <a:off x="0" y="0"/>
+                      <a:ext cx="5274310" cy="4430395"/>
+                    </a:xfrm>
+                    <a:prstGeom prst="rect">
+                      <a:avLst/>
+                    </a:prstGeom>
+                  </pic:spPr>
+                </pic:pic>
+              </a:graphicData>
+            </a:graphic>
+          </wp:inline>
+        </w:drawing>
+      </w:r>
+    </w:p>
+    <w:p>
+      <w:pPr>
+        <w:spacing w:line="300" w:lineRule="auto"/>
+        <w:rPr>
+          <w:rFonts w:ascii="宋体" w:eastAsia="宋体" w:hAnsi="宋体"/>
+          <w:sz w:val="28"/>
+          <w:szCs w:val="28"/>
+        </w:rPr>
+      </w:pPr>
+    </w:p>
+    <w:p>
+      <w:pPr>
+        <w:spacing w:line="300" w:lineRule="auto"/>
+        <w:rPr>
+          <w:rFonts w:ascii="宋体" w:eastAsia="宋体" w:hAnsi="宋体"/>
+          <w:sz w:val="28"/>
+          <w:szCs w:val="28"/>
+        </w:rPr>
+      </w:pPr>
+      <w:r>
+        <w:rPr>
+          <w:rFonts w:ascii="宋体" w:eastAsia="宋体" w:hAnsi="宋体" w:hint="eastAsia"/>
+          <w:sz w:val="28"/>
+          <w:szCs w:val="28"/>
+        </w:rPr>
+        <w:t>在user的adminx页面中导入xadmin下的views模块，创建BaseSetting并开启主题</w:t>
+      </w:r>
+    </w:p>
+    <w:p>
+      <w:pPr>
+        <w:spacing w:line="300" w:lineRule="auto"/>
+        <w:rPr>
+          <w:rFonts w:ascii="宋体" w:eastAsia="宋体" w:hAnsi="宋体"/>
+          <w:sz w:val="28"/>
+          <w:szCs w:val="28"/>
+        </w:rPr>
+      </w:pPr>
+      <w:r>
+        <w:rPr>
+          <w:noProof/>
+        </w:rPr>
+        <w:lastRenderedPageBreak/>
+        <w:drawing>
+          <wp:inline distT="0" distB="0" distL="0" distR="0" wp14:anchorId="34E950E0" wp14:editId="10D30A63">
+            <wp:extent cx="5274310" cy="5010785"/>
+            <wp:effectExtent l="0" t="0" r="2540" b="0"/>
+            <wp:docPr id="27" name="图片 27"/>
+            <wp:cNvGraphicFramePr>
+              <a:graphicFrameLocks xmlns:a="http://schemas.openxmlformats.org/drawingml/2006/main" noChangeAspect="1"/>
+            </wp:cNvGraphicFramePr>
+            <a:graphic xmlns:a="http://schemas.openxmlformats.org/drawingml/2006/main">
+              <a:graphicData uri="http://schemas.openxmlformats.org/drawingml/2006/picture">
+                <pic:pic xmlns:pic="http://schemas.openxmlformats.org/drawingml/2006/picture">
+                  <pic:nvPicPr>
+                    <pic:cNvPr id="1" name=""/>
+                    <pic:cNvPicPr/>
+                  </pic:nvPicPr>
+                  <pic:blipFill>
+                    <a:blip r:embed="rId32"/>
+                    <a:stretch>
+                      <a:fillRect/>
+                    </a:stretch>
+                  </pic:blipFill>
+                  <pic:spPr>
+                    <a:xfrm>
+                      <a:off x="0" y="0"/>
+                      <a:ext cx="5274310" cy="5010785"/>
+                    </a:xfrm>
+                    <a:prstGeom prst="rect">
+                      <a:avLst/>
+                    </a:prstGeom>
+                  </pic:spPr>
+                </pic:pic>
+              </a:graphicData>
+            </a:graphic>
+          </wp:inline>
+        </w:drawing>
+      </w:r>
+    </w:p>
+    <w:p>
+      <w:pPr>
+        <w:spacing w:line="300" w:lineRule="auto"/>
+        <w:rPr>
+          <w:rFonts w:ascii="宋体" w:eastAsia="宋体" w:hAnsi="宋体"/>
+          <w:sz w:val="28"/>
+          <w:szCs w:val="28"/>
+        </w:rPr>
+      </w:pPr>
+      <w:r>
+        <w:rPr>
+          <w:rFonts w:ascii="宋体" w:eastAsia="宋体" w:hAnsi="宋体" w:hint="eastAsia"/>
+          <w:sz w:val="28"/>
+          <w:szCs w:val="28"/>
+        </w:rPr>
+        <w:t>然后重启服务器</w:t>
+      </w:r>
+    </w:p>
+    <w:p>
+      <w:pPr>
+        <w:spacing w:line="300" w:lineRule="auto"/>
+        <w:rPr>
+          <w:rFonts w:ascii="宋体" w:eastAsia="宋体" w:hAnsi="宋体"/>
+          <w:sz w:val="28"/>
+          <w:szCs w:val="28"/>
+        </w:rPr>
+      </w:pPr>
+      <w:r>
+        <w:rPr>
+          <w:rFonts w:ascii="宋体" w:eastAsia="宋体" w:hAnsi="宋体" w:hint="eastAsia"/>
+          <w:sz w:val="28"/>
+          <w:szCs w:val="28"/>
+        </w:rPr>
+        <w:t>注意，，现在这种方法可能不现实多主题，需要使用requests替代httplib2</w:t>
+      </w:r>
+    </w:p>
+    <w:p>
+      <w:pPr>
+        <w:pStyle w:val="a3"/>
+        <w:numPr>
+          <w:ilvl w:val="0"/>
+          <w:numId w:val="3"/>
+        </w:numPr>
+        <w:spacing w:line="300" w:lineRule="auto"/>
+        <w:ind w:firstLineChars="0"/>
+        <w:rPr>
+          <w:rFonts w:ascii="宋体" w:eastAsia="宋体" w:hAnsi="宋体"/>
+          <w:sz w:val="28"/>
+          <w:szCs w:val="28"/>
+        </w:rPr>
+      </w:pPr>
+      <w:r>
+        <w:rPr>
+          <w:rFonts w:ascii="宋体" w:eastAsia="宋体" w:hAnsi="宋体" w:hint="eastAsia"/>
+          <w:sz w:val="28"/>
+          <w:szCs w:val="28"/>
+        </w:rPr>
+        <w:t>安装requests</w:t>
+      </w:r>
+    </w:p>
+    <w:p>
+      <w:pPr>
+        <w:pStyle w:val="a3"/>
+        <w:spacing w:line="300" w:lineRule="auto"/>
+        <w:ind w:left="720" w:firstLineChars="0" w:firstLine="0"/>
+        <w:rPr>
+          <w:rFonts w:ascii="宋体" w:eastAsia="宋体" w:hAnsi="宋体"/>
+          <w:sz w:val="28"/>
+          <w:szCs w:val="28"/>
+        </w:rPr>
+      </w:pPr>
+      <w:r>
+        <w:rPr>
+          <w:noProof/>
+        </w:rPr>
+        <w:lastRenderedPageBreak/>
+        <w:drawing>
+          <wp:inline distT="0" distB="0" distL="0" distR="0" wp14:anchorId="7766DC32" wp14:editId="0B091F86">
+            <wp:extent cx="5274310" cy="3179445"/>
+            <wp:effectExtent l="0" t="0" r="2540" b="1905"/>
+            <wp:docPr id="26" name="图片 26"/>
+            <wp:cNvGraphicFramePr>
+              <a:graphicFrameLocks xmlns:a="http://schemas.openxmlformats.org/drawingml/2006/main" noChangeAspect="1"/>
+            </wp:cNvGraphicFramePr>
+            <a:graphic xmlns:a="http://schemas.openxmlformats.org/drawingml/2006/main">
+              <a:graphicData uri="http://schemas.openxmlformats.org/drawingml/2006/picture">
+                <pic:pic xmlns:pic="http://schemas.openxmlformats.org/drawingml/2006/picture">
+                  <pic:nvPicPr>
+                    <pic:cNvPr id="1" name=""/>
+                    <pic:cNvPicPr/>
+                  </pic:nvPicPr>
+                  <pic:blipFill>
+                    <a:blip r:embed="rId33"/>
+                    <a:stretch>
+                      <a:fillRect/>
+                    </a:stretch>
+                  </pic:blipFill>
+                  <pic:spPr>
+                    <a:xfrm>
+                      <a:off x="0" y="0"/>
+                      <a:ext cx="5274310" cy="3179445"/>
+                    </a:xfrm>
+                    <a:prstGeom prst="rect">
+                      <a:avLst/>
+                    </a:prstGeom>
+                  </pic:spPr>
+                </pic:pic>
+              </a:graphicData>
+            </a:graphic>
+          </wp:inline>
+        </w:drawing>
+      </w:r>
+    </w:p>
+    <w:p>
+      <w:pPr>
+        <w:spacing w:line="300" w:lineRule="auto"/>
+        <w:rPr>
+          <w:rFonts w:ascii="宋体" w:eastAsia="宋体" w:hAnsi="宋体" w:hint="eastAsia"/>
+          <w:sz w:val="28"/>
+          <w:szCs w:val="28"/>
+        </w:rPr>
+      </w:pPr>
+      <w:r>
+        <w:rPr>
+          <w:rFonts w:ascii="宋体" w:eastAsia="宋体" w:hAnsi="宋体" w:hint="eastAsia"/>
+          <w:sz w:val="28"/>
+          <w:szCs w:val="28"/>
+        </w:rPr>
+        <w:t>2.在</w:t>
+      </w:r>
+      <w:r>
+        <w:rPr>
+          <w:rFonts w:ascii="Arial" w:hAnsi="Arial" w:cs="Arial"/>
+          <w:color w:val="3D464D"/>
+          <w:shd w:val="clear" w:color="auto" w:fill="FFFFFF"/>
+        </w:rPr>
+        <w:t xml:space="preserve">/xadmin/plugins/themes.py </w:t>
+      </w:r>
+      <w:r>
+        <w:rPr>
+          <w:rFonts w:ascii="Arial" w:hAnsi="Arial" w:cs="Arial"/>
+          <w:color w:val="3D464D"/>
+          <w:shd w:val="clear" w:color="auto" w:fill="FFFFFF"/>
+        </w:rPr>
+        <w:t>引入</w:t>
+      </w:r>
+      <w:r>
+        <w:rPr>
+          <w:rFonts w:ascii="Arial" w:hAnsi="Arial" w:cs="Arial"/>
+          <w:color w:val="3D464D"/>
+          <w:shd w:val="clear" w:color="auto" w:fill="FFFFFF"/>
+        </w:rPr>
+        <w:t>requests</w:t>
+      </w:r>
+    </w:p>
+    <w:p>
+      <w:pPr>
+        <w:spacing w:line="300" w:lineRule="auto"/>
+        <w:rPr>
+          <w:rFonts w:ascii="宋体" w:eastAsia="宋体" w:hAnsi="宋体"/>
+          <w:sz w:val="28"/>
+          <w:szCs w:val="28"/>
+        </w:rPr>
+      </w:pPr>
+      <w:r>
+        <w:rPr>
+          <w:noProof/>
+        </w:rPr>
+        <w:drawing>
+          <wp:inline distT="0" distB="0" distL="0" distR="0" wp14:anchorId="517E5A3A" wp14:editId="48D3ABDB">
+            <wp:extent cx="5274310" cy="2754630"/>
+            <wp:effectExtent l="0" t="0" r="2540" b="7620"/>
+            <wp:docPr id="28" name="图片 28"/>
+            <wp:cNvGraphicFramePr>
+              <a:graphicFrameLocks xmlns:a="http://schemas.openxmlformats.org/drawingml/2006/main" noChangeAspect="1"/>
+            </wp:cNvGraphicFramePr>
+            <a:graphic xmlns:a="http://schemas.openxmlformats.org/drawingml/2006/main">
+              <a:graphicData uri="http://schemas.openxmlformats.org/drawingml/2006/picture">
+                <pic:pic xmlns:pic="http://schemas.openxmlformats.org/drawingml/2006/picture">
+                  <pic:nvPicPr>
+                    <pic:cNvPr id="1" name=""/>
+                    <pic:cNvPicPr/>
+                  </pic:nvPicPr>
+                  <pic:blipFill>
+                    <a:blip r:embed="rId34"/>
+                    <a:stretch>
+                      <a:fillRect/>
+                    </a:stretch>
+                  </pic:blipFill>
+                  <pic:spPr>
+                    <a:xfrm>
+                      <a:off x="0" y="0"/>
+                      <a:ext cx="5274310" cy="2754630"/>
+                    </a:xfrm>
+                    <a:prstGeom prst="rect">
+                      <a:avLst/>
+                    </a:prstGeom>
+                  </pic:spPr>
+                </pic:pic>
+              </a:graphicData>
+            </a:graphic>
+          </wp:inline>
+        </w:drawing>
+      </w:r>
+      <w:r>
+        <w:rPr>
+          <w:rFonts w:ascii="宋体" w:eastAsia="宋体" w:hAnsi="宋体" w:hint="eastAsia"/>
+          <w:sz w:val="28"/>
+          <w:szCs w:val="28"/>
+        </w:rPr>
+        <w:t>3.</w:t>
+      </w:r>
+      <w:r>
+        <w:rPr>
+          <w:rFonts w:ascii="宋体" w:eastAsia="宋体" w:hAnsi="宋体" w:hint="eastAsia"/>
+          <w:sz w:val="28"/>
+          <w:szCs w:val="28"/>
+        </w:rPr>
+        <w:t>修改block_top_navmenu方法</w:t>
+      </w:r>
+    </w:p>
+    <w:p>
+      <w:pPr>
+        <w:spacing w:line="300" w:lineRule="auto"/>
+        <w:rPr>
+          <w:rFonts w:ascii="宋体" w:eastAsia="宋体" w:hAnsi="宋体" w:hint="eastAsia"/>
+          <w:sz w:val="28"/>
+          <w:szCs w:val="28"/>
+        </w:rPr>
+      </w:pPr>
+      <w:r>
+        <w:rPr>
+          <w:noProof/>
+        </w:rPr>
+        <w:lastRenderedPageBreak/>
+        <w:drawing>
+          <wp:inline distT="0" distB="0" distL="0" distR="0" wp14:anchorId="3723C75F" wp14:editId="38793E02">
+            <wp:extent cx="5274310" cy="3556000"/>
+            <wp:effectExtent l="0" t="0" r="2540" b="6350"/>
+            <wp:docPr id="29" name="图片 29"/>
+            <wp:cNvGraphicFramePr>
+              <a:graphicFrameLocks xmlns:a="http://schemas.openxmlformats.org/drawingml/2006/main" noChangeAspect="1"/>
+            </wp:cNvGraphicFramePr>
+            <a:graphic xmlns:a="http://schemas.openxmlformats.org/drawingml/2006/main">
+              <a:graphicData uri="http://schemas.openxmlformats.org/drawingml/2006/picture">
+                <pic:pic xmlns:pic="http://schemas.openxmlformats.org/drawingml/2006/picture">
+                  <pic:nvPicPr>
+                    <pic:cNvPr id="1" name=""/>
+                    <pic:cNvPicPr/>
+                  </pic:nvPicPr>
+                  <pic:blipFill>
+                    <a:blip r:embed="rId35"/>
+                    <a:stretch>
+                      <a:fillRect/>
+                    </a:stretch>
+                  </pic:blipFill>
+                  <pic:spPr>
+                    <a:xfrm>
+                      <a:off x="0" y="0"/>
+                      <a:ext cx="5274310" cy="3556000"/>
+                    </a:xfrm>
+                    <a:prstGeom prst="rect">
+                      <a:avLst/>
+                    </a:prstGeom>
+                  </pic:spPr>
+                </pic:pic>
+              </a:graphicData>
+            </a:graphic>
+          </wp:inline>
+        </w:drawing>
+      </w:r>
+    </w:p>
+    <w:p>
+      <w:pPr>
+        <w:spacing w:line="300" w:lineRule="auto"/>
+        <w:rPr>
+          <w:rFonts w:ascii="宋体" w:eastAsia="宋体" w:hAnsi="宋体"/>
+          <w:sz w:val="28"/>
+          <w:szCs w:val="28"/>
+        </w:rPr>
+      </w:pPr>
+      <w:r>
+        <w:rPr>
+          <w:rFonts w:ascii="宋体" w:eastAsia="宋体" w:hAnsi="宋体" w:hint="eastAsia"/>
+          <w:sz w:val="28"/>
+          <w:szCs w:val="28"/>
+        </w:rPr>
+        <w:t>链接如下：</w:t>
+      </w:r>
+    </w:p>
+    <w:p>
+      <w:pPr>
+        <w:spacing w:line="300" w:lineRule="auto"/>
+        <w:rPr>
+          <w:rFonts w:ascii="宋体" w:eastAsia="宋体" w:hAnsi="宋体"/>
+          <w:sz w:val="28"/>
+          <w:szCs w:val="28"/>
+        </w:rPr>
+      </w:pPr>
+      <w:hyperlink r:id="rId36" w:history="1">
+        <w:r>
+          <w:rPr>
+            <w:rStyle w:val="a8"/>
+            <w:rFonts w:ascii="宋体" w:eastAsia="宋体" w:hAnsi="宋体"/>
+            <w:sz w:val="28"/>
+            <w:szCs w:val="28"/>
+          </w:rPr>
+          <w:t>https://my.oschina.net/u/2396236/blog/1083251</w:t>
+        </w:r>
+      </w:hyperlink>
+    </w:p>
+    <w:p>
+      <w:pPr>
+        <w:spacing w:line="300" w:lineRule="auto"/>
+        <w:rPr>
+          <w:rFonts w:ascii="宋体" w:eastAsia="宋体" w:hAnsi="宋体" w:hint="eastAsia"/>
+          <w:sz w:val="28"/>
+          <w:szCs w:val="28"/>
+        </w:rPr>
+      </w:pPr>
+      <w:r>
+        <w:rPr>
+          <w:rFonts w:ascii="宋体" w:eastAsia="宋体" w:hAnsi="宋体" w:hint="eastAsia"/>
+          <w:sz w:val="28"/>
+          <w:szCs w:val="28"/>
+        </w:rPr>
+        <w:t>至此，后台主题功能就可以正常使用了</w:t>
+      </w:r>
       <w:bookmarkStart w:id="0" w:name="_GoBack"/>
       <w:bookmarkEnd w:id="0"/>
+    </w:p>
+    <w:p>
+      <w:pPr>
+        <w:spacing w:line="300" w:lineRule="auto"/>
+        <w:rPr>
+          <w:rFonts w:ascii="宋体" w:eastAsia="宋体" w:hAnsi="宋体" w:hint="eastAsia"/>
+          <w:sz w:val="28"/>
+          <w:szCs w:val="28"/>
+        </w:rPr>
+      </w:pPr>
     </w:p>
     <w:sectPr>
       <w:pgSz w:w="11906" w:h="16838"/>
@@ -4198,6 +4762,95 @@
     </w:lvl>
   </w:abstractNum>
   <w:abstractNum w:abstractNumId="1" w15:restartNumberingAfterBreak="0">
+    <w:nsid w:val="4AA42978"/>
+    <w:multiLevelType w:val="hybridMultilevel"/>
+    <w:tmpl w:val="F1AC1864"/>
+    <w:lvl w:ilvl="0" w:tplc="DAA6A246">
+      <w:start w:val="1"/>
+      <w:numFmt w:val="decimal"/>
+      <w:lvlText w:val="%1，"/>
+      <w:lvlJc w:val="left"/>
+      <w:pPr>
+        <w:ind w:left="720" w:hanging="720"/>
+      </w:pPr>
+      <w:rPr>
+        <w:rFonts w:hint="default"/>
+      </w:rPr>
+    </w:lvl>
+    <w:lvl w:ilvl="1" w:tplc="04090019" w:tentative="1">
+      <w:start w:val="1"/>
+      <w:numFmt w:val="lowerLetter"/>
+      <w:lvlText w:val="%2)"/>
+      <w:lvlJc w:val="left"/>
+      <w:pPr>
+        <w:ind w:left="840" w:hanging="420"/>
+      </w:pPr>
+    </w:lvl>
+    <w:lvl w:ilvl="2" w:tplc="0409001B" w:tentative="1">
+      <w:start w:val="1"/>
+      <w:numFmt w:val="lowerRoman"/>
+      <w:lvlText w:val="%3."/>
+      <w:lvlJc w:val="right"/>
+      <w:pPr>
+        <w:ind w:left="1260" w:hanging="420"/>
+      </w:pPr>
+    </w:lvl>
+    <w:lvl w:ilvl="3" w:tplc="0409000F" w:tentative="1">
+      <w:start w:val="1"/>
+      <w:numFmt w:val="decimal"/>
+      <w:lvlText w:val="%4."/>
+      <w:lvlJc w:val="left"/>
+      <w:pPr>
+        <w:ind w:left="1680" w:hanging="420"/>
+      </w:pPr>
+    </w:lvl>
+    <w:lvl w:ilvl="4" w:tplc="04090019" w:tentative="1">
+      <w:start w:val="1"/>
+      <w:numFmt w:val="lowerLetter"/>
+      <w:lvlText w:val="%5)"/>
+      <w:lvlJc w:val="left"/>
+      <w:pPr>
+        <w:ind w:left="2100" w:hanging="420"/>
+      </w:pPr>
+    </w:lvl>
+    <w:lvl w:ilvl="5" w:tplc="0409001B" w:tentative="1">
+      <w:start w:val="1"/>
+      <w:numFmt w:val="lowerRoman"/>
+      <w:lvlText w:val="%6."/>
+      <w:lvlJc w:val="right"/>
+      <w:pPr>
+        <w:ind w:left="2520" w:hanging="420"/>
+      </w:pPr>
+    </w:lvl>
+    <w:lvl w:ilvl="6" w:tplc="0409000F" w:tentative="1">
+      <w:start w:val="1"/>
+      <w:numFmt w:val="decimal"/>
+      <w:lvlText w:val="%7."/>
+      <w:lvlJc w:val="left"/>
+      <w:pPr>
+        <w:ind w:left="2940" w:hanging="420"/>
+      </w:pPr>
+    </w:lvl>
+    <w:lvl w:ilvl="7" w:tplc="04090019" w:tentative="1">
+      <w:start w:val="1"/>
+      <w:numFmt w:val="lowerLetter"/>
+      <w:lvlText w:val="%8)"/>
+      <w:lvlJc w:val="left"/>
+      <w:pPr>
+        <w:ind w:left="3360" w:hanging="420"/>
+      </w:pPr>
+    </w:lvl>
+    <w:lvl w:ilvl="8" w:tplc="0409001B" w:tentative="1">
+      <w:start w:val="1"/>
+      <w:numFmt w:val="lowerRoman"/>
+      <w:lvlText w:val="%9."/>
+      <w:lvlJc w:val="right"/>
+      <w:pPr>
+        <w:ind w:left="3780" w:hanging="420"/>
+      </w:pPr>
+    </w:lvl>
+  </w:abstractNum>
+  <w:abstractNum w:abstractNumId="2" w15:restartNumberingAfterBreak="0">
     <w:nsid w:val="5BDC4C75"/>
     <w:multiLevelType w:val="hybridMultilevel"/>
     <w:tmpl w:val="15769D58"/>
@@ -4287,10 +4940,13 @@
     </w:lvl>
   </w:abstractNum>
   <w:num w:numId="1">
-    <w:abstractNumId w:val="1"/>
+    <w:abstractNumId w:val="2"/>
   </w:num>
   <w:num w:numId="2">
     <w:abstractNumId w:val="0"/>
+  </w:num>
+  <w:num w:numId="3">
+    <w:abstractNumId w:val="1"/>
   </w:num>
 </w:numbering>
 </file>
@@ -5157,7 +5813,7 @@
 </file>
 
 <file path=customXml/itemProps1.xml><?xml version="1.0" encoding="utf-8"?>
-<ds:datastoreItem xmlns:ds="http://schemas.openxmlformats.org/officeDocument/2006/customXml" ds:itemID="{28E4F769-6576-487D-85FF-6010399EDB61}">
+<ds:datastoreItem xmlns:ds="http://schemas.openxmlformats.org/officeDocument/2006/customXml" ds:itemID="{3376B7F6-694D-419F-AAC6-C832C11288DF}">
   <ds:schemaRefs>
     <ds:schemaRef ds:uri="http://schemas.openxmlformats.org/officeDocument/2006/bibliography"/>
   </ds:schemaRefs>

--- a/myblog/django开发流程.docx
+++ b/myblog/django开发流程.docx
@@ -4128,7 +4128,7 @@
       <w:pPr>
         <w:spacing w:line="300" w:lineRule="auto"/>
         <w:rPr>
-          <w:rFonts w:ascii="宋体" w:eastAsia="宋体" w:hAnsi="宋体" w:hint="eastAsia"/>
+          <w:rFonts w:ascii="宋体" w:eastAsia="宋体" w:hAnsi="宋体"/>
           <w:sz w:val="28"/>
           <w:szCs w:val="28"/>
         </w:rPr>
@@ -4398,7 +4398,7 @@
       <w:pPr>
         <w:spacing w:line="300" w:lineRule="auto"/>
         <w:rPr>
-          <w:rFonts w:ascii="宋体" w:eastAsia="宋体" w:hAnsi="宋体" w:hint="eastAsia"/>
+          <w:rFonts w:ascii="宋体" w:eastAsia="宋体" w:hAnsi="宋体"/>
           <w:sz w:val="28"/>
           <w:szCs w:val="28"/>
         </w:rPr>
@@ -4506,7 +4506,7 @@
       <w:pPr>
         <w:spacing w:line="300" w:lineRule="auto"/>
         <w:rPr>
-          <w:rFonts w:ascii="宋体" w:eastAsia="宋体" w:hAnsi="宋体" w:hint="eastAsia"/>
+          <w:rFonts w:ascii="宋体" w:eastAsia="宋体" w:hAnsi="宋体"/>
           <w:sz w:val="28"/>
           <w:szCs w:val="28"/>
         </w:rPr>
@@ -4596,7 +4596,7 @@
       <w:pPr>
         <w:spacing w:line="300" w:lineRule="auto"/>
         <w:rPr>
-          <w:rFonts w:ascii="宋体" w:eastAsia="宋体" w:hAnsi="宋体" w:hint="eastAsia"/>
+          <w:rFonts w:ascii="宋体" w:eastAsia="宋体" w:hAnsi="宋体"/>
           <w:sz w:val="28"/>
           <w:szCs w:val="28"/>
         </w:rPr>
@@ -4609,6 +4609,1237 @@
         </w:rPr>
         <w:t>至此，后台主题功能就可以正常使用了</w:t>
       </w:r>
+    </w:p>
+    <w:p>
+      <w:pPr>
+        <w:spacing w:line="300" w:lineRule="auto"/>
+        <w:rPr>
+          <w:rFonts w:ascii="宋体" w:eastAsia="宋体" w:hAnsi="宋体"/>
+          <w:sz w:val="28"/>
+          <w:szCs w:val="28"/>
+        </w:rPr>
+      </w:pPr>
+    </w:p>
+    <w:p>
+      <w:pPr>
+        <w:spacing w:line="300" w:lineRule="auto"/>
+        <w:rPr>
+          <w:rFonts w:ascii="宋体" w:eastAsia="宋体" w:hAnsi="宋体"/>
+          <w:sz w:val="28"/>
+          <w:szCs w:val="28"/>
+        </w:rPr>
+      </w:pPr>
+      <w:r>
+        <w:rPr>
+          <w:rFonts w:ascii="宋体" w:eastAsia="宋体" w:hAnsi="宋体" w:hint="eastAsia"/>
+          <w:sz w:val="28"/>
+          <w:szCs w:val="28"/>
+        </w:rPr>
+        <w:t>设置</w:t>
+      </w:r>
+      <w:r>
+        <w:rPr>
+          <w:rFonts w:ascii="宋体" w:eastAsia="宋体" w:hAnsi="宋体" w:hint="eastAsia"/>
+          <w:sz w:val="28"/>
+          <w:szCs w:val="28"/>
+        </w:rPr>
+        <w:t>后台</w:t>
+      </w:r>
+      <w:r>
+        <w:rPr>
+          <w:rFonts w:ascii="宋体" w:eastAsia="宋体" w:hAnsi="宋体" w:hint="eastAsia"/>
+          <w:sz w:val="28"/>
+          <w:szCs w:val="28"/>
+        </w:rPr>
+        <w:t>公共部分</w:t>
+      </w:r>
+    </w:p>
+    <w:p>
+      <w:pPr>
+        <w:spacing w:line="300" w:lineRule="auto"/>
+        <w:ind w:firstLine="420"/>
+        <w:rPr>
+          <w:rFonts w:ascii="宋体" w:eastAsia="宋体" w:hAnsi="宋体"/>
+          <w:sz w:val="28"/>
+          <w:szCs w:val="28"/>
+        </w:rPr>
+      </w:pPr>
+      <w:r>
+        <w:rPr>
+          <w:rFonts w:ascii="宋体" w:eastAsia="宋体" w:hAnsi="宋体" w:hint="eastAsia"/>
+          <w:sz w:val="28"/>
+          <w:szCs w:val="28"/>
+        </w:rPr>
+        <w:t>修改</w:t>
+      </w:r>
+      <w:r>
+        <w:rPr>
+          <w:rFonts w:ascii="宋体" w:eastAsia="宋体" w:hAnsi="宋体" w:hint="eastAsia"/>
+          <w:sz w:val="28"/>
+          <w:szCs w:val="28"/>
+        </w:rPr>
+        <w:t>左上角和底部</w:t>
+      </w:r>
+      <w:r>
+        <w:rPr>
+          <w:rFonts w:ascii="宋体" w:eastAsia="宋体" w:hAnsi="宋体" w:hint="eastAsia"/>
+          <w:sz w:val="28"/>
+          <w:szCs w:val="28"/>
+        </w:rPr>
+        <w:t>内容</w:t>
+      </w:r>
+    </w:p>
+    <w:p>
+      <w:pPr>
+        <w:spacing w:line="300" w:lineRule="auto"/>
+        <w:rPr>
+          <w:rFonts w:ascii="宋体" w:eastAsia="宋体" w:hAnsi="宋体"/>
+          <w:sz w:val="28"/>
+          <w:szCs w:val="28"/>
+        </w:rPr>
+      </w:pPr>
+      <w:r>
+        <w:rPr>
+          <w:noProof/>
+        </w:rPr>
+        <w:lastRenderedPageBreak/>
+        <w:drawing>
+          <wp:inline distT="0" distB="0" distL="0" distR="0" wp14:anchorId="1264E89B" wp14:editId="53034E1C">
+            <wp:extent cx="5274310" cy="4260215"/>
+            <wp:effectExtent l="0" t="0" r="2540" b="6985"/>
+            <wp:docPr id="30" name="图片 30"/>
+            <wp:cNvGraphicFramePr>
+              <a:graphicFrameLocks xmlns:a="http://schemas.openxmlformats.org/drawingml/2006/main" noChangeAspect="1"/>
+            </wp:cNvGraphicFramePr>
+            <a:graphic xmlns:a="http://schemas.openxmlformats.org/drawingml/2006/main">
+              <a:graphicData uri="http://schemas.openxmlformats.org/drawingml/2006/picture">
+                <pic:pic xmlns:pic="http://schemas.openxmlformats.org/drawingml/2006/picture">
+                  <pic:nvPicPr>
+                    <pic:cNvPr id="1" name=""/>
+                    <pic:cNvPicPr/>
+                  </pic:nvPicPr>
+                  <pic:blipFill>
+                    <a:blip r:embed="rId37"/>
+                    <a:stretch>
+                      <a:fillRect/>
+                    </a:stretch>
+                  </pic:blipFill>
+                  <pic:spPr>
+                    <a:xfrm>
+                      <a:off x="0" y="0"/>
+                      <a:ext cx="5274310" cy="4260215"/>
+                    </a:xfrm>
+                    <a:prstGeom prst="rect">
+                      <a:avLst/>
+                    </a:prstGeom>
+                  </pic:spPr>
+                </pic:pic>
+              </a:graphicData>
+            </a:graphic>
+          </wp:inline>
+        </w:drawing>
+      </w:r>
+    </w:p>
+    <w:p>
+      <w:pPr>
+        <w:spacing w:line="300" w:lineRule="auto"/>
+        <w:rPr>
+          <w:rFonts w:ascii="宋体" w:eastAsia="宋体" w:hAnsi="宋体"/>
+          <w:sz w:val="28"/>
+          <w:szCs w:val="28"/>
+        </w:rPr>
+      </w:pPr>
+      <w:r>
+        <w:rPr>
+          <w:rFonts w:ascii="宋体" w:eastAsia="宋体" w:hAnsi="宋体"/>
+          <w:sz w:val="28"/>
+          <w:szCs w:val="28"/>
+        </w:rPr>
+        <w:tab/>
+      </w:r>
+      <w:r>
+        <w:rPr>
+          <w:rFonts w:ascii="宋体" w:eastAsia="宋体" w:hAnsi="宋体" w:hint="eastAsia"/>
+          <w:sz w:val="28"/>
+          <w:szCs w:val="28"/>
+        </w:rPr>
+        <w:t>修改左侧导航栏样式</w:t>
+      </w:r>
+    </w:p>
+    <w:p>
+      <w:pPr>
+        <w:spacing w:line="300" w:lineRule="auto"/>
+        <w:rPr>
+          <w:rFonts w:ascii="宋体" w:eastAsia="宋体" w:hAnsi="宋体"/>
+          <w:sz w:val="28"/>
+          <w:szCs w:val="28"/>
+        </w:rPr>
+      </w:pPr>
+      <w:r>
+        <w:rPr>
+          <w:rFonts w:ascii="宋体" w:eastAsia="宋体" w:hAnsi="宋体"/>
+          <w:sz w:val="28"/>
+          <w:szCs w:val="28"/>
+        </w:rPr>
+        <w:tab/>
+      </w:r>
+      <w:r>
+        <w:rPr>
+          <w:noProof/>
+        </w:rPr>
+        <w:drawing>
+          <wp:inline distT="0" distB="0" distL="0" distR="0" wp14:anchorId="4213DFBE" wp14:editId="612B70B0">
+            <wp:extent cx="4210050" cy="1571625"/>
+            <wp:effectExtent l="0" t="0" r="0" b="9525"/>
+            <wp:docPr id="31" name="图片 31"/>
+            <wp:cNvGraphicFramePr>
+              <a:graphicFrameLocks xmlns:a="http://schemas.openxmlformats.org/drawingml/2006/main" noChangeAspect="1"/>
+            </wp:cNvGraphicFramePr>
+            <a:graphic xmlns:a="http://schemas.openxmlformats.org/drawingml/2006/main">
+              <a:graphicData uri="http://schemas.openxmlformats.org/drawingml/2006/picture">
+                <pic:pic xmlns:pic="http://schemas.openxmlformats.org/drawingml/2006/picture">
+                  <pic:nvPicPr>
+                    <pic:cNvPr id="1" name=""/>
+                    <pic:cNvPicPr/>
+                  </pic:nvPicPr>
+                  <pic:blipFill>
+                    <a:blip r:embed="rId38"/>
+                    <a:stretch>
+                      <a:fillRect/>
+                    </a:stretch>
+                  </pic:blipFill>
+                  <pic:spPr>
+                    <a:xfrm>
+                      <a:off x="0" y="0"/>
+                      <a:ext cx="4210050" cy="1571625"/>
+                    </a:xfrm>
+                    <a:prstGeom prst="rect">
+                      <a:avLst/>
+                    </a:prstGeom>
+                  </pic:spPr>
+                </pic:pic>
+              </a:graphicData>
+            </a:graphic>
+          </wp:inline>
+        </w:drawing>
+      </w:r>
+    </w:p>
+    <w:p>
+      <w:pPr>
+        <w:spacing w:line="300" w:lineRule="auto"/>
+        <w:rPr>
+          <w:rFonts w:ascii="宋体" w:eastAsia="宋体" w:hAnsi="宋体"/>
+          <w:sz w:val="28"/>
+          <w:szCs w:val="28"/>
+        </w:rPr>
+      </w:pPr>
+      <w:r>
+        <w:rPr>
+          <w:noProof/>
+        </w:rPr>
+        <w:lastRenderedPageBreak/>
+        <w:drawing>
+          <wp:inline distT="0" distB="0" distL="0" distR="0" wp14:anchorId="03BF3797" wp14:editId="07BBFC5B">
+            <wp:extent cx="5274310" cy="3178810"/>
+            <wp:effectExtent l="0" t="0" r="2540" b="2540"/>
+            <wp:docPr id="32" name="图片 32"/>
+            <wp:cNvGraphicFramePr>
+              <a:graphicFrameLocks xmlns:a="http://schemas.openxmlformats.org/drawingml/2006/main" noChangeAspect="1"/>
+            </wp:cNvGraphicFramePr>
+            <a:graphic xmlns:a="http://schemas.openxmlformats.org/drawingml/2006/main">
+              <a:graphicData uri="http://schemas.openxmlformats.org/drawingml/2006/picture">
+                <pic:pic xmlns:pic="http://schemas.openxmlformats.org/drawingml/2006/picture">
+                  <pic:nvPicPr>
+                    <pic:cNvPr id="1" name=""/>
+                    <pic:cNvPicPr/>
+                  </pic:nvPicPr>
+                  <pic:blipFill>
+                    <a:blip r:embed="rId39"/>
+                    <a:stretch>
+                      <a:fillRect/>
+                    </a:stretch>
+                  </pic:blipFill>
+                  <pic:spPr>
+                    <a:xfrm>
+                      <a:off x="0" y="0"/>
+                      <a:ext cx="5274310" cy="3178810"/>
+                    </a:xfrm>
+                    <a:prstGeom prst="rect">
+                      <a:avLst/>
+                    </a:prstGeom>
+                  </pic:spPr>
+                </pic:pic>
+              </a:graphicData>
+            </a:graphic>
+          </wp:inline>
+        </w:drawing>
+      </w:r>
+    </w:p>
+    <w:p>
+      <w:pPr>
+        <w:spacing w:line="300" w:lineRule="auto"/>
+        <w:rPr>
+          <w:rFonts w:ascii="宋体" w:eastAsia="宋体" w:hAnsi="宋体"/>
+          <w:sz w:val="28"/>
+          <w:szCs w:val="28"/>
+        </w:rPr>
+      </w:pPr>
+    </w:p>
+    <w:p>
+      <w:pPr>
+        <w:spacing w:line="300" w:lineRule="auto"/>
+        <w:rPr>
+          <w:rFonts w:ascii="宋体" w:eastAsia="宋体" w:hAnsi="宋体"/>
+          <w:sz w:val="28"/>
+          <w:szCs w:val="28"/>
+        </w:rPr>
+      </w:pPr>
+      <w:r>
+        <w:rPr>
+          <w:rFonts w:ascii="宋体" w:eastAsia="宋体" w:hAnsi="宋体"/>
+          <w:sz w:val="28"/>
+          <w:szCs w:val="28"/>
+        </w:rPr>
+        <w:tab/>
+      </w:r>
+      <w:r>
+        <w:rPr>
+          <w:rFonts w:ascii="宋体" w:eastAsia="宋体" w:hAnsi="宋体" w:hint="eastAsia"/>
+          <w:sz w:val="28"/>
+          <w:szCs w:val="28"/>
+        </w:rPr>
+        <w:t>app设置中文</w:t>
+      </w:r>
+    </w:p>
+    <w:p>
+      <w:pPr>
+        <w:spacing w:line="300" w:lineRule="auto"/>
+        <w:rPr>
+          <w:rFonts w:ascii="宋体" w:eastAsia="宋体" w:hAnsi="宋体"/>
+          <w:sz w:val="28"/>
+          <w:szCs w:val="28"/>
+        </w:rPr>
+      </w:pPr>
+      <w:r>
+        <w:rPr>
+          <w:rFonts w:ascii="宋体" w:eastAsia="宋体" w:hAnsi="宋体" w:hint="eastAsia"/>
+          <w:sz w:val="28"/>
+          <w:szCs w:val="28"/>
+        </w:rPr>
+        <w:t>1.在app目录下找到apps.py，输入verbose_name</w:t>
+      </w:r>
+      <w:r>
+        <w:rPr>
+          <w:rFonts w:ascii="宋体" w:eastAsia="宋体" w:hAnsi="宋体"/>
+          <w:sz w:val="28"/>
+          <w:szCs w:val="28"/>
+        </w:rPr>
+        <w:t xml:space="preserve"> </w:t>
+      </w:r>
+      <w:r>
+        <w:rPr>
+          <w:rFonts w:ascii="宋体" w:eastAsia="宋体" w:hAnsi="宋体" w:hint="eastAsia"/>
+          <w:sz w:val="28"/>
+          <w:szCs w:val="28"/>
+        </w:rPr>
+        <w:t>=</w:t>
+      </w:r>
+      <w:r>
+        <w:rPr>
+          <w:rFonts w:ascii="宋体" w:eastAsia="宋体" w:hAnsi="宋体"/>
+          <w:sz w:val="28"/>
+          <w:szCs w:val="28"/>
+        </w:rPr>
+        <w:t xml:space="preserve"> u’</w:t>
+      </w:r>
+      <w:r>
+        <w:rPr>
+          <w:rFonts w:ascii="宋体" w:eastAsia="宋体" w:hAnsi="宋体" w:hint="eastAsia"/>
+          <w:sz w:val="28"/>
+          <w:szCs w:val="28"/>
+        </w:rPr>
+        <w:t>要写的名字</w:t>
+      </w:r>
+    </w:p>
+    <w:p>
+      <w:pPr>
+        <w:spacing w:line="300" w:lineRule="auto"/>
+        <w:rPr>
+          <w:rFonts w:ascii="宋体" w:eastAsia="宋体" w:hAnsi="宋体"/>
+          <w:sz w:val="28"/>
+          <w:szCs w:val="28"/>
+        </w:rPr>
+      </w:pPr>
+      <w:r>
+        <w:rPr>
+          <w:rFonts w:ascii="宋体" w:eastAsia="宋体" w:hAnsi="宋体"/>
+          <w:sz w:val="28"/>
+          <w:szCs w:val="28"/>
+        </w:rPr>
+        <w:t>’</w:t>
+      </w:r>
+      <w:r>
+        <w:rPr>
+          <w:rFonts w:ascii="宋体" w:eastAsia="宋体" w:hAnsi="宋体" w:hint="eastAsia"/>
+          <w:sz w:val="28"/>
+          <w:szCs w:val="28"/>
+        </w:rPr>
+        <w:t>记得加utf8编码格式</w:t>
+      </w:r>
+    </w:p>
+    <w:p>
+      <w:pPr>
+        <w:spacing w:line="300" w:lineRule="auto"/>
+        <w:rPr>
+          <w:rFonts w:ascii="宋体" w:eastAsia="宋体" w:hAnsi="宋体"/>
+          <w:sz w:val="28"/>
+          <w:szCs w:val="28"/>
+        </w:rPr>
+      </w:pPr>
+      <w:r>
+        <w:rPr>
+          <w:noProof/>
+        </w:rPr>
+        <w:drawing>
+          <wp:inline distT="0" distB="0" distL="0" distR="0" wp14:anchorId="4BF29308" wp14:editId="6A9231D9">
+            <wp:extent cx="4705350" cy="2247900"/>
+            <wp:effectExtent l="0" t="0" r="0" b="0"/>
+            <wp:docPr id="34" name="图片 34"/>
+            <wp:cNvGraphicFramePr>
+              <a:graphicFrameLocks xmlns:a="http://schemas.openxmlformats.org/drawingml/2006/main" noChangeAspect="1"/>
+            </wp:cNvGraphicFramePr>
+            <a:graphic xmlns:a="http://schemas.openxmlformats.org/drawingml/2006/main">
+              <a:graphicData uri="http://schemas.openxmlformats.org/drawingml/2006/picture">
+                <pic:pic xmlns:pic="http://schemas.openxmlformats.org/drawingml/2006/picture">
+                  <pic:nvPicPr>
+                    <pic:cNvPr id="1" name=""/>
+                    <pic:cNvPicPr/>
+                  </pic:nvPicPr>
+                  <pic:blipFill>
+                    <a:blip r:embed="rId40"/>
+                    <a:stretch>
+                      <a:fillRect/>
+                    </a:stretch>
+                  </pic:blipFill>
+                  <pic:spPr>
+                    <a:xfrm>
+                      <a:off x="0" y="0"/>
+                      <a:ext cx="4705350" cy="2247900"/>
+                    </a:xfrm>
+                    <a:prstGeom prst="rect">
+                      <a:avLst/>
+                    </a:prstGeom>
+                  </pic:spPr>
+                </pic:pic>
+              </a:graphicData>
+            </a:graphic>
+          </wp:inline>
+        </w:drawing>
+      </w:r>
+    </w:p>
+    <w:p>
+      <w:pPr>
+        <w:spacing w:line="300" w:lineRule="auto"/>
+        <w:rPr>
+          <w:rFonts w:ascii="宋体" w:eastAsia="宋体" w:hAnsi="宋体"/>
+          <w:sz w:val="28"/>
+          <w:szCs w:val="28"/>
+        </w:rPr>
+      </w:pPr>
+      <w:r>
+        <w:rPr>
+          <w:rFonts w:ascii="宋体" w:eastAsia="宋体" w:hAnsi="宋体" w:hint="eastAsia"/>
+          <w:sz w:val="28"/>
+          <w:szCs w:val="28"/>
+        </w:rPr>
+        <w:t>2.在当前__init</w:t>
+      </w:r>
+      <w:r>
+        <w:rPr>
+          <w:rFonts w:ascii="宋体" w:eastAsia="宋体" w:hAnsi="宋体"/>
+          <w:sz w:val="28"/>
+          <w:szCs w:val="28"/>
+        </w:rPr>
+        <w:t>__.py</w:t>
+      </w:r>
+      <w:r>
+        <w:rPr>
+          <w:rFonts w:ascii="宋体" w:eastAsia="宋体" w:hAnsi="宋体" w:hint="eastAsia"/>
+          <w:sz w:val="28"/>
+          <w:szCs w:val="28"/>
+        </w:rPr>
+        <w:t>文件夹下配置default</w:t>
+      </w:r>
+      <w:r>
+        <w:rPr>
+          <w:rFonts w:ascii="宋体" w:eastAsia="宋体" w:hAnsi="宋体"/>
+          <w:sz w:val="28"/>
+          <w:szCs w:val="28"/>
+        </w:rPr>
+        <w:t>_app_config</w:t>
+      </w:r>
+    </w:p>
+    <w:p>
+      <w:pPr>
+        <w:spacing w:line="300" w:lineRule="auto"/>
+        <w:rPr>
+          <w:rFonts w:ascii="宋体" w:eastAsia="宋体" w:hAnsi="宋体"/>
+          <w:sz w:val="28"/>
+          <w:szCs w:val="28"/>
+        </w:rPr>
+      </w:pPr>
+      <w:r>
+        <w:rPr>
+          <w:noProof/>
+        </w:rPr>
+        <w:drawing>
+          <wp:inline distT="0" distB="0" distL="0" distR="0" wp14:anchorId="57D8EC56" wp14:editId="473E97D5">
+            <wp:extent cx="5274310" cy="1073150"/>
+            <wp:effectExtent l="0" t="0" r="2540" b="0"/>
+            <wp:docPr id="35" name="图片 35"/>
+            <wp:cNvGraphicFramePr>
+              <a:graphicFrameLocks xmlns:a="http://schemas.openxmlformats.org/drawingml/2006/main" noChangeAspect="1"/>
+            </wp:cNvGraphicFramePr>
+            <a:graphic xmlns:a="http://schemas.openxmlformats.org/drawingml/2006/main">
+              <a:graphicData uri="http://schemas.openxmlformats.org/drawingml/2006/picture">
+                <pic:pic xmlns:pic="http://schemas.openxmlformats.org/drawingml/2006/picture">
+                  <pic:nvPicPr>
+                    <pic:cNvPr id="1" name=""/>
+                    <pic:cNvPicPr/>
+                  </pic:nvPicPr>
+                  <pic:blipFill>
+                    <a:blip r:embed="rId41"/>
+                    <a:stretch>
+                      <a:fillRect/>
+                    </a:stretch>
+                  </pic:blipFill>
+                  <pic:spPr>
+                    <a:xfrm>
+                      <a:off x="0" y="0"/>
+                      <a:ext cx="5274310" cy="1073150"/>
+                    </a:xfrm>
+                    <a:prstGeom prst="rect">
+                      <a:avLst/>
+                    </a:prstGeom>
+                  </pic:spPr>
+                </pic:pic>
+              </a:graphicData>
+            </a:graphic>
+          </wp:inline>
+        </w:drawing>
+      </w:r>
+    </w:p>
+    <w:p>
+      <w:pPr>
+        <w:spacing w:line="300" w:lineRule="auto"/>
+        <w:rPr>
+          <w:rFonts w:ascii="宋体" w:eastAsia="宋体" w:hAnsi="宋体"/>
+          <w:sz w:val="28"/>
+          <w:szCs w:val="28"/>
+        </w:rPr>
+      </w:pPr>
+      <w:r>
+        <w:rPr>
+          <w:rFonts w:ascii="宋体" w:eastAsia="宋体" w:hAnsi="宋体" w:hint="eastAsia"/>
+          <w:sz w:val="28"/>
+          <w:szCs w:val="28"/>
+        </w:rPr>
+        <w:lastRenderedPageBreak/>
+        <w:t>添加前端展示页面</w:t>
+      </w:r>
+    </w:p>
+    <w:p>
+      <w:pPr>
+        <w:pStyle w:val="a3"/>
+        <w:numPr>
+          <w:ilvl w:val="0"/>
+          <w:numId w:val="4"/>
+        </w:numPr>
+        <w:spacing w:line="300" w:lineRule="auto"/>
+        <w:ind w:firstLineChars="0"/>
+        <w:rPr>
+          <w:rFonts w:ascii="宋体" w:eastAsia="宋体" w:hAnsi="宋体"/>
+          <w:sz w:val="28"/>
+          <w:szCs w:val="28"/>
+        </w:rPr>
+      </w:pPr>
+      <w:r>
+        <w:rPr>
+          <w:rFonts w:ascii="宋体" w:eastAsia="宋体" w:hAnsi="宋体" w:hint="eastAsia"/>
+          <w:sz w:val="28"/>
+          <w:szCs w:val="28"/>
+        </w:rPr>
+        <w:t>把html文件放到templates文件夹中，把css，js，img等文件放到static文件夹中，然后在settings中配置static路径</w:t>
+      </w:r>
+    </w:p>
+    <w:p>
+      <w:pPr>
+        <w:pStyle w:val="a3"/>
+        <w:numPr>
+          <w:ilvl w:val="0"/>
+          <w:numId w:val="4"/>
+        </w:numPr>
+        <w:spacing w:line="300" w:lineRule="auto"/>
+        <w:ind w:firstLineChars="0"/>
+        <w:rPr>
+          <w:rFonts w:ascii="宋体" w:eastAsia="宋体" w:hAnsi="宋体"/>
+          <w:sz w:val="28"/>
+          <w:szCs w:val="28"/>
+        </w:rPr>
+      </w:pPr>
+      <w:r>
+        <w:rPr>
+          <w:rFonts w:ascii="宋体" w:eastAsia="宋体" w:hAnsi="宋体" w:hint="eastAsia"/>
+          <w:sz w:val="28"/>
+          <w:szCs w:val="28"/>
+        </w:rPr>
+        <w:t>在urls中配置要展示的页面路径，</w:t>
+      </w:r>
+    </w:p>
+    <w:p>
+      <w:pPr>
+        <w:pStyle w:val="a3"/>
+        <w:spacing w:line="300" w:lineRule="auto"/>
+        <w:ind w:left="720" w:firstLineChars="0" w:firstLine="0"/>
+        <w:rPr>
+          <w:rFonts w:ascii="宋体" w:eastAsia="宋体" w:hAnsi="宋体"/>
+          <w:sz w:val="28"/>
+          <w:szCs w:val="28"/>
+        </w:rPr>
+      </w:pPr>
+      <w:r>
+        <w:rPr>
+          <w:noProof/>
+        </w:rPr>
+        <w:drawing>
+          <wp:inline distT="0" distB="0" distL="0" distR="0" wp14:anchorId="2A43331D" wp14:editId="434EEC35">
+            <wp:extent cx="5274310" cy="2840355"/>
+            <wp:effectExtent l="0" t="0" r="2540" b="0"/>
+            <wp:docPr id="36" name="图片 36"/>
+            <wp:cNvGraphicFramePr>
+              <a:graphicFrameLocks xmlns:a="http://schemas.openxmlformats.org/drawingml/2006/main" noChangeAspect="1"/>
+            </wp:cNvGraphicFramePr>
+            <a:graphic xmlns:a="http://schemas.openxmlformats.org/drawingml/2006/main">
+              <a:graphicData uri="http://schemas.openxmlformats.org/drawingml/2006/picture">
+                <pic:pic xmlns:pic="http://schemas.openxmlformats.org/drawingml/2006/picture">
+                  <pic:nvPicPr>
+                    <pic:cNvPr id="1" name=""/>
+                    <pic:cNvPicPr/>
+                  </pic:nvPicPr>
+                  <pic:blipFill>
+                    <a:blip r:embed="rId42"/>
+                    <a:stretch>
+                      <a:fillRect/>
+                    </a:stretch>
+                  </pic:blipFill>
+                  <pic:spPr>
+                    <a:xfrm>
+                      <a:off x="0" y="0"/>
+                      <a:ext cx="5274310" cy="2840355"/>
+                    </a:xfrm>
+                    <a:prstGeom prst="rect">
+                      <a:avLst/>
+                    </a:prstGeom>
+                  </pic:spPr>
+                </pic:pic>
+              </a:graphicData>
+            </a:graphic>
+          </wp:inline>
+        </w:drawing>
+      </w:r>
+    </w:p>
+    <w:p>
+      <w:pPr>
+        <w:pStyle w:val="a3"/>
+        <w:numPr>
+          <w:ilvl w:val="0"/>
+          <w:numId w:val="4"/>
+        </w:numPr>
+        <w:spacing w:line="300" w:lineRule="auto"/>
+        <w:ind w:firstLineChars="0"/>
+        <w:rPr>
+          <w:rFonts w:ascii="宋体" w:eastAsia="宋体" w:hAnsi="宋体"/>
+          <w:sz w:val="28"/>
+          <w:szCs w:val="28"/>
+        </w:rPr>
+      </w:pPr>
+      <w:r>
+        <w:rPr>
+          <w:rFonts w:ascii="宋体" w:eastAsia="宋体" w:hAnsi="宋体" w:hint="eastAsia"/>
+          <w:sz w:val="28"/>
+          <w:szCs w:val="28"/>
+        </w:rPr>
+        <w:t>在静态页面中修改路径，将</w:t>
+      </w:r>
+      <w:r>
+        <w:rPr>
+          <w:rFonts w:ascii="宋体" w:eastAsia="宋体" w:hAnsi="宋体" w:hint="eastAsia"/>
+          <w:sz w:val="28"/>
+          <w:szCs w:val="28"/>
+        </w:rPr>
+        <w:t>css，js以及路径引用的src都换成</w:t>
+      </w:r>
+      <w:r>
+        <w:rPr>
+          <w:rFonts w:ascii="宋体" w:eastAsia="宋体" w:hAnsi="宋体" w:hint="eastAsia"/>
+          <w:sz w:val="28"/>
+          <w:szCs w:val="28"/>
+        </w:rPr>
+        <w:t>static模板可用的</w:t>
+      </w:r>
+    </w:p>
+    <w:p>
+      <w:pPr>
+        <w:pStyle w:val="a3"/>
+        <w:spacing w:line="300" w:lineRule="auto"/>
+        <w:ind w:left="720" w:firstLineChars="0" w:firstLine="0"/>
+        <w:rPr>
+          <w:rFonts w:ascii="宋体" w:eastAsia="宋体" w:hAnsi="宋体" w:hint="eastAsia"/>
+          <w:sz w:val="28"/>
+          <w:szCs w:val="28"/>
+        </w:rPr>
+      </w:pPr>
+      <w:r>
+        <w:rPr>
+          <w:noProof/>
+        </w:rPr>
+        <w:drawing>
+          <wp:inline distT="0" distB="0" distL="0" distR="0" wp14:anchorId="5DC40CD4" wp14:editId="546698B7">
+            <wp:extent cx="5274310" cy="1991995"/>
+            <wp:effectExtent l="0" t="0" r="2540" b="8255"/>
+            <wp:docPr id="23" name="图片 23"/>
+            <wp:cNvGraphicFramePr>
+              <a:graphicFrameLocks xmlns:a="http://schemas.openxmlformats.org/drawingml/2006/main" noChangeAspect="1"/>
+            </wp:cNvGraphicFramePr>
+            <a:graphic xmlns:a="http://schemas.openxmlformats.org/drawingml/2006/main">
+              <a:graphicData uri="http://schemas.openxmlformats.org/drawingml/2006/picture">
+                <pic:pic xmlns:pic="http://schemas.openxmlformats.org/drawingml/2006/picture">
+                  <pic:nvPicPr>
+                    <pic:cNvPr id="1" name=""/>
+                    <pic:cNvPicPr/>
+                  </pic:nvPicPr>
+                  <pic:blipFill>
+                    <a:blip r:embed="rId43"/>
+                    <a:stretch>
+                      <a:fillRect/>
+                    </a:stretch>
+                  </pic:blipFill>
+                  <pic:spPr>
+                    <a:xfrm>
+                      <a:off x="0" y="0"/>
+                      <a:ext cx="5274310" cy="1991995"/>
+                    </a:xfrm>
+                    <a:prstGeom prst="rect">
+                      <a:avLst/>
+                    </a:prstGeom>
+                  </pic:spPr>
+                </pic:pic>
+              </a:graphicData>
+            </a:graphic>
+          </wp:inline>
+        </w:drawing>
+      </w:r>
+    </w:p>
+    <w:p>
+      <w:pPr>
+        <w:spacing w:line="300" w:lineRule="auto"/>
+        <w:rPr>
+          <w:rFonts w:ascii="宋体" w:eastAsia="宋体" w:hAnsi="宋体"/>
+          <w:sz w:val="28"/>
+          <w:szCs w:val="28"/>
+        </w:rPr>
+      </w:pPr>
+    </w:p>
+    <w:p>
+      <w:pPr>
+        <w:spacing w:line="300" w:lineRule="auto"/>
+        <w:rPr>
+          <w:rFonts w:ascii="宋体" w:eastAsia="宋体" w:hAnsi="宋体"/>
+          <w:sz w:val="28"/>
+          <w:szCs w:val="28"/>
+        </w:rPr>
+      </w:pPr>
+    </w:p>
+    <w:p>
+      <w:pPr>
+        <w:spacing w:line="300" w:lineRule="auto"/>
+        <w:rPr>
+          <w:rFonts w:ascii="宋体" w:eastAsia="宋体" w:hAnsi="宋体"/>
+          <w:sz w:val="28"/>
+          <w:szCs w:val="28"/>
+        </w:rPr>
+      </w:pPr>
+    </w:p>
+    <w:p>
+      <w:pPr>
+        <w:spacing w:line="300" w:lineRule="auto"/>
+        <w:rPr>
+          <w:rFonts w:ascii="宋体" w:eastAsia="宋体" w:hAnsi="宋体"/>
+          <w:sz w:val="28"/>
+          <w:szCs w:val="28"/>
+        </w:rPr>
+      </w:pPr>
+      <w:r>
+        <w:rPr>
+          <w:rFonts w:ascii="宋体" w:eastAsia="宋体" w:hAnsi="宋体" w:hint="eastAsia"/>
+          <w:sz w:val="28"/>
+          <w:szCs w:val="28"/>
+        </w:rPr>
+        <w:lastRenderedPageBreak/>
+        <w:t>验证登陆</w:t>
+      </w:r>
+    </w:p>
+    <w:p>
+      <w:pPr>
+        <w:spacing w:line="300" w:lineRule="auto"/>
+        <w:rPr>
+          <w:rFonts w:ascii="宋体" w:eastAsia="宋体" w:hAnsi="宋体"/>
+          <w:sz w:val="28"/>
+          <w:szCs w:val="28"/>
+        </w:rPr>
+      </w:pPr>
+      <w:r>
+        <w:rPr>
+          <w:rFonts w:ascii="宋体" w:eastAsia="宋体" w:hAnsi="宋体" w:hint="eastAsia"/>
+          <w:sz w:val="28"/>
+          <w:szCs w:val="28"/>
+        </w:rPr>
+        <w:t>1.</w:t>
+      </w:r>
+      <w:r>
+        <w:rPr>
+          <w:rFonts w:ascii="宋体" w:eastAsia="宋体" w:hAnsi="宋体" w:hint="eastAsia"/>
+          <w:sz w:val="28"/>
+          <w:szCs w:val="28"/>
+        </w:rPr>
+        <w:t>导入模块</w:t>
+      </w:r>
+      <w:r>
+        <w:rPr>
+          <w:rFonts w:ascii="宋体" w:eastAsia="宋体" w:hAnsi="宋体" w:hint="eastAsia"/>
+          <w:sz w:val="28"/>
+          <w:szCs w:val="28"/>
+        </w:rPr>
+        <w:t xml:space="preserve"> from</w:t>
+      </w:r>
+      <w:r>
+        <w:rPr>
+          <w:rFonts w:ascii="宋体" w:eastAsia="宋体" w:hAnsi="宋体"/>
+          <w:sz w:val="28"/>
+          <w:szCs w:val="28"/>
+        </w:rPr>
+        <w:t xml:space="preserve"> Django.contrib.auth import authenticate, login</w:t>
+      </w:r>
+    </w:p>
+    <w:p>
+      <w:pPr>
+        <w:spacing w:line="300" w:lineRule="auto"/>
+        <w:rPr>
+          <w:rFonts w:ascii="宋体" w:eastAsia="宋体" w:hAnsi="宋体"/>
+          <w:sz w:val="28"/>
+          <w:szCs w:val="28"/>
+        </w:rPr>
+      </w:pPr>
+      <w:r>
+        <w:rPr>
+          <w:noProof/>
+        </w:rPr>
+        <w:drawing>
+          <wp:inline distT="0" distB="0" distL="0" distR="0" wp14:anchorId="7E67CEFD" wp14:editId="7424F2D4">
+            <wp:extent cx="5274310" cy="2959100"/>
+            <wp:effectExtent l="0" t="0" r="2540" b="0"/>
+            <wp:docPr id="33" name="图片 33"/>
+            <wp:cNvGraphicFramePr>
+              <a:graphicFrameLocks xmlns:a="http://schemas.openxmlformats.org/drawingml/2006/main" noChangeAspect="1"/>
+            </wp:cNvGraphicFramePr>
+            <a:graphic xmlns:a="http://schemas.openxmlformats.org/drawingml/2006/main">
+              <a:graphicData uri="http://schemas.openxmlformats.org/drawingml/2006/picture">
+                <pic:pic xmlns:pic="http://schemas.openxmlformats.org/drawingml/2006/picture">
+                  <pic:nvPicPr>
+                    <pic:cNvPr id="1" name=""/>
+                    <pic:cNvPicPr/>
+                  </pic:nvPicPr>
+                  <pic:blipFill>
+                    <a:blip r:embed="rId44"/>
+                    <a:stretch>
+                      <a:fillRect/>
+                    </a:stretch>
+                  </pic:blipFill>
+                  <pic:spPr>
+                    <a:xfrm>
+                      <a:off x="0" y="0"/>
+                      <a:ext cx="5274310" cy="2959100"/>
+                    </a:xfrm>
+                    <a:prstGeom prst="rect">
+                      <a:avLst/>
+                    </a:prstGeom>
+                  </pic:spPr>
+                </pic:pic>
+              </a:graphicData>
+            </a:graphic>
+          </wp:inline>
+        </w:drawing>
+      </w:r>
+      <w:r>
+        <w:rPr>
+          <w:rFonts w:ascii="宋体" w:eastAsia="宋体" w:hAnsi="宋体" w:hint="eastAsia"/>
+          <w:sz w:val="28"/>
+          <w:szCs w:val="28"/>
+        </w:rPr>
+        <w:t xml:space="preserve">  </w:t>
+      </w:r>
+      <w:r>
+        <w:rPr>
+          <w:rFonts w:ascii="宋体" w:eastAsia="宋体" w:hAnsi="宋体"/>
+          <w:sz w:val="28"/>
+          <w:szCs w:val="28"/>
+        </w:rPr>
+        <w:t xml:space="preserve"> </w:t>
+      </w:r>
+    </w:p>
+    <w:p>
+      <w:pPr>
+        <w:spacing w:line="300" w:lineRule="auto"/>
+        <w:rPr>
+          <w:rFonts w:ascii="宋体" w:eastAsia="宋体" w:hAnsi="宋体"/>
+          <w:sz w:val="28"/>
+          <w:szCs w:val="28"/>
+        </w:rPr>
+      </w:pPr>
+    </w:p>
+    <w:p>
+      <w:pPr>
+        <w:spacing w:line="300" w:lineRule="auto"/>
+        <w:rPr>
+          <w:rFonts w:ascii="宋体" w:eastAsia="宋体" w:hAnsi="宋体"/>
+          <w:sz w:val="28"/>
+          <w:szCs w:val="28"/>
+        </w:rPr>
+      </w:pPr>
+      <w:r>
+        <w:rPr>
+          <w:rFonts w:ascii="宋体" w:eastAsia="宋体" w:hAnsi="宋体" w:hint="eastAsia"/>
+          <w:sz w:val="28"/>
+          <w:szCs w:val="28"/>
+        </w:rPr>
+        <w:t>2.</w:t>
+      </w:r>
+      <w:r>
+        <w:rPr>
+          <w:rFonts w:ascii="宋体" w:eastAsia="宋体" w:hAnsi="宋体" w:hint="eastAsia"/>
+          <w:sz w:val="28"/>
+          <w:szCs w:val="28"/>
+        </w:rPr>
+        <w:t>user = authenticate(</w:t>
+      </w:r>
+      <w:r>
+        <w:rPr>
+          <w:rFonts w:ascii="宋体" w:eastAsia="宋体" w:hAnsi="宋体"/>
+          <w:sz w:val="28"/>
+          <w:szCs w:val="28"/>
+        </w:rPr>
+        <w:t>username,password</w:t>
+      </w:r>
+      <w:r>
+        <w:rPr>
+          <w:rFonts w:ascii="宋体" w:eastAsia="宋体" w:hAnsi="宋体" w:hint="eastAsia"/>
+          <w:sz w:val="28"/>
+          <w:szCs w:val="28"/>
+        </w:rPr>
+        <w:t>)</w:t>
+      </w:r>
+    </w:p>
+    <w:p>
+      <w:pPr>
+        <w:spacing w:line="300" w:lineRule="auto"/>
+        <w:rPr>
+          <w:rFonts w:ascii="宋体" w:eastAsia="宋体" w:hAnsi="宋体" w:hint="eastAsia"/>
+          <w:sz w:val="28"/>
+          <w:szCs w:val="28"/>
+        </w:rPr>
+      </w:pPr>
+      <w:r>
+        <w:rPr>
+          <w:rFonts w:ascii="宋体" w:eastAsia="宋体" w:hAnsi="宋体" w:hint="eastAsia"/>
+          <w:sz w:val="28"/>
+          <w:szCs w:val="28"/>
+        </w:rPr>
+        <w:t>通过authenticate验证用户名密码是否正确，如果正确就把结果赋值给user，如果不正确就返回None，所以当我们判断如果user不等于None时候，进行登陆操作</w:t>
+      </w:r>
+    </w:p>
+    <w:p>
+      <w:pPr>
+        <w:pStyle w:val="a3"/>
+        <w:numPr>
+          <w:ilvl w:val="0"/>
+          <w:numId w:val="1"/>
+        </w:numPr>
+        <w:spacing w:line="300" w:lineRule="auto"/>
+        <w:ind w:firstLineChars="0"/>
+        <w:rPr>
+          <w:rFonts w:ascii="宋体" w:eastAsia="宋体" w:hAnsi="宋体"/>
+          <w:sz w:val="28"/>
+          <w:szCs w:val="28"/>
+        </w:rPr>
+      </w:pPr>
+      <w:r>
+        <w:rPr>
+          <w:rFonts w:ascii="宋体" w:eastAsia="宋体" w:hAnsi="宋体" w:hint="eastAsia"/>
+          <w:sz w:val="28"/>
+          <w:szCs w:val="28"/>
+        </w:rPr>
+        <w:t>authenticate方法只想数据库发起验证请求看账号密码是否正确，实际登陆就需要调用login方法，login方法接收两个参数，一个request一个user</w:t>
+      </w:r>
+    </w:p>
+    <w:p>
+      <w:pPr>
+        <w:spacing w:line="300" w:lineRule="auto"/>
+        <w:rPr>
+          <w:rFonts w:ascii="宋体" w:eastAsia="宋体" w:hAnsi="宋体"/>
+          <w:sz w:val="28"/>
+          <w:szCs w:val="28"/>
+        </w:rPr>
+      </w:pPr>
+    </w:p>
+    <w:p>
+      <w:pPr>
+        <w:spacing w:line="300" w:lineRule="auto"/>
+        <w:rPr>
+          <w:rFonts w:ascii="宋体" w:eastAsia="宋体" w:hAnsi="宋体"/>
+          <w:sz w:val="28"/>
+          <w:szCs w:val="28"/>
+        </w:rPr>
+      </w:pPr>
+    </w:p>
+    <w:p>
+      <w:pPr>
+        <w:spacing w:line="300" w:lineRule="auto"/>
+        <w:rPr>
+          <w:rFonts w:ascii="宋体" w:eastAsia="宋体" w:hAnsi="宋体"/>
+          <w:sz w:val="28"/>
+          <w:szCs w:val="28"/>
+        </w:rPr>
+      </w:pPr>
+    </w:p>
+    <w:p>
+      <w:pPr>
+        <w:spacing w:line="300" w:lineRule="auto"/>
+        <w:rPr>
+          <w:rFonts w:ascii="宋体" w:eastAsia="宋体" w:hAnsi="宋体"/>
+          <w:sz w:val="28"/>
+          <w:szCs w:val="28"/>
+        </w:rPr>
+      </w:pPr>
+    </w:p>
+    <w:p>
+      <w:pPr>
+        <w:spacing w:line="300" w:lineRule="auto"/>
+        <w:rPr>
+          <w:rFonts w:ascii="宋体" w:eastAsia="宋体" w:hAnsi="宋体"/>
+          <w:sz w:val="28"/>
+          <w:szCs w:val="28"/>
+        </w:rPr>
+      </w:pPr>
+    </w:p>
+    <w:p>
+      <w:pPr>
+        <w:spacing w:line="300" w:lineRule="auto"/>
+        <w:rPr>
+          <w:rFonts w:ascii="宋体" w:eastAsia="宋体" w:hAnsi="宋体" w:hint="eastAsia"/>
+          <w:sz w:val="28"/>
+          <w:szCs w:val="28"/>
+        </w:rPr>
+      </w:pPr>
+    </w:p>
+    <w:p>
+      <w:pPr>
+        <w:spacing w:line="300" w:lineRule="auto"/>
+        <w:rPr>
+          <w:rFonts w:ascii="宋体" w:eastAsia="宋体" w:hAnsi="宋体"/>
+          <w:sz w:val="28"/>
+          <w:szCs w:val="28"/>
+        </w:rPr>
+      </w:pPr>
+      <w:r>
+        <w:rPr>
+          <w:rFonts w:ascii="宋体" w:eastAsia="宋体" w:hAnsi="宋体" w:hint="eastAsia"/>
+          <w:sz w:val="28"/>
+          <w:szCs w:val="28"/>
+        </w:rPr>
+        <w:t>通过email和用户名</w:t>
+      </w:r>
+      <w:r>
+        <w:rPr>
+          <w:rFonts w:ascii="宋体" w:eastAsia="宋体" w:hAnsi="宋体" w:hint="eastAsia"/>
+          <w:sz w:val="28"/>
+          <w:szCs w:val="28"/>
+        </w:rPr>
+        <w:t>都可以登陆设置</w:t>
+      </w:r>
+    </w:p>
+    <w:p>
+      <w:pPr>
+        <w:spacing w:line="300" w:lineRule="auto"/>
+        <w:rPr>
+          <w:rFonts w:ascii="宋体" w:eastAsia="宋体" w:hAnsi="宋体"/>
+          <w:sz w:val="28"/>
+          <w:szCs w:val="28"/>
+        </w:rPr>
+      </w:pPr>
+      <w:r>
+        <w:rPr>
+          <w:rFonts w:ascii="宋体" w:eastAsia="宋体" w:hAnsi="宋体" w:hint="eastAsia"/>
+          <w:sz w:val="28"/>
+          <w:szCs w:val="28"/>
+        </w:rPr>
+        <w:t>1，在views页面引入ModelBackend，定义authenticate</w:t>
+      </w:r>
+    </w:p>
+    <w:p>
+      <w:pPr>
+        <w:spacing w:line="300" w:lineRule="auto"/>
+        <w:rPr>
+          <w:rFonts w:ascii="宋体" w:eastAsia="宋体" w:hAnsi="宋体"/>
+          <w:sz w:val="28"/>
+          <w:szCs w:val="28"/>
+        </w:rPr>
+      </w:pPr>
+      <w:r>
+        <w:rPr>
+          <w:noProof/>
+        </w:rPr>
+        <w:drawing>
+          <wp:inline distT="0" distB="0" distL="0" distR="0" wp14:anchorId="4D67669B" wp14:editId="533AF2C4">
+            <wp:extent cx="5274310" cy="2628900"/>
+            <wp:effectExtent l="0" t="0" r="2540" b="0"/>
+            <wp:docPr id="37" name="图片 37"/>
+            <wp:cNvGraphicFramePr>
+              <a:graphicFrameLocks xmlns:a="http://schemas.openxmlformats.org/drawingml/2006/main" noChangeAspect="1"/>
+            </wp:cNvGraphicFramePr>
+            <a:graphic xmlns:a="http://schemas.openxmlformats.org/drawingml/2006/main">
+              <a:graphicData uri="http://schemas.openxmlformats.org/drawingml/2006/picture">
+                <pic:pic xmlns:pic="http://schemas.openxmlformats.org/drawingml/2006/picture">
+                  <pic:nvPicPr>
+                    <pic:cNvPr id="1" name=""/>
+                    <pic:cNvPicPr/>
+                  </pic:nvPicPr>
+                  <pic:blipFill>
+                    <a:blip r:embed="rId45"/>
+                    <a:stretch>
+                      <a:fillRect/>
+                    </a:stretch>
+                  </pic:blipFill>
+                  <pic:spPr>
+                    <a:xfrm>
+                      <a:off x="0" y="0"/>
+                      <a:ext cx="5274310" cy="2628900"/>
+                    </a:xfrm>
+                    <a:prstGeom prst="rect">
+                      <a:avLst/>
+                    </a:prstGeom>
+                  </pic:spPr>
+                </pic:pic>
+              </a:graphicData>
+            </a:graphic>
+          </wp:inline>
+        </w:drawing>
+      </w:r>
+    </w:p>
+    <w:p>
+      <w:pPr>
+        <w:pStyle w:val="a3"/>
+        <w:numPr>
+          <w:ilvl w:val="0"/>
+          <w:numId w:val="3"/>
+        </w:numPr>
+        <w:spacing w:line="300" w:lineRule="auto"/>
+        <w:ind w:firstLineChars="0"/>
+        <w:rPr>
+          <w:rFonts w:ascii="宋体" w:eastAsia="宋体" w:hAnsi="宋体"/>
+          <w:sz w:val="28"/>
+          <w:szCs w:val="28"/>
+        </w:rPr>
+      </w:pPr>
+      <w:r>
+        <w:rPr>
+          <w:rFonts w:ascii="宋体" w:eastAsia="宋体" w:hAnsi="宋体" w:hint="eastAsia"/>
+          <w:sz w:val="28"/>
+          <w:szCs w:val="28"/>
+        </w:rPr>
+        <w:t>在settings中添加设置</w:t>
+      </w:r>
+    </w:p>
+    <w:p>
+      <w:pPr>
+        <w:pStyle w:val="a3"/>
+        <w:spacing w:line="300" w:lineRule="auto"/>
+        <w:ind w:left="720" w:firstLineChars="0" w:firstLine="0"/>
+        <w:rPr>
+          <w:rFonts w:ascii="宋体" w:eastAsia="宋体" w:hAnsi="宋体"/>
+          <w:sz w:val="28"/>
+          <w:szCs w:val="28"/>
+        </w:rPr>
+      </w:pPr>
+      <w:r>
+        <w:rPr>
+          <w:noProof/>
+        </w:rPr>
+        <w:drawing>
+          <wp:inline distT="0" distB="0" distL="0" distR="0" wp14:anchorId="5E447BDC" wp14:editId="70ABE640">
+            <wp:extent cx="4010025" cy="1476375"/>
+            <wp:effectExtent l="0" t="0" r="9525" b="9525"/>
+            <wp:docPr id="38" name="图片 38"/>
+            <wp:cNvGraphicFramePr>
+              <a:graphicFrameLocks xmlns:a="http://schemas.openxmlformats.org/drawingml/2006/main" noChangeAspect="1"/>
+            </wp:cNvGraphicFramePr>
+            <a:graphic xmlns:a="http://schemas.openxmlformats.org/drawingml/2006/main">
+              <a:graphicData uri="http://schemas.openxmlformats.org/drawingml/2006/picture">
+                <pic:pic xmlns:pic="http://schemas.openxmlformats.org/drawingml/2006/picture">
+                  <pic:nvPicPr>
+                    <pic:cNvPr id="1" name=""/>
+                    <pic:cNvPicPr/>
+                  </pic:nvPicPr>
+                  <pic:blipFill>
+                    <a:blip r:embed="rId46"/>
+                    <a:stretch>
+                      <a:fillRect/>
+                    </a:stretch>
+                  </pic:blipFill>
+                  <pic:spPr>
+                    <a:xfrm>
+                      <a:off x="0" y="0"/>
+                      <a:ext cx="4010025" cy="1476375"/>
+                    </a:xfrm>
+                    <a:prstGeom prst="rect">
+                      <a:avLst/>
+                    </a:prstGeom>
+                  </pic:spPr>
+                </pic:pic>
+              </a:graphicData>
+            </a:graphic>
+          </wp:inline>
+        </w:drawing>
+      </w:r>
+    </w:p>
+    <w:p>
+      <w:pPr>
+        <w:spacing w:line="300" w:lineRule="auto"/>
+        <w:rPr>
+          <w:rFonts w:ascii="宋体" w:eastAsia="宋体" w:hAnsi="宋体"/>
+          <w:sz w:val="28"/>
+          <w:szCs w:val="28"/>
+        </w:rPr>
+      </w:pPr>
+    </w:p>
+    <w:p>
+      <w:pPr>
+        <w:spacing w:line="300" w:lineRule="auto"/>
+        <w:rPr>
+          <w:rFonts w:ascii="宋体" w:eastAsia="宋体" w:hAnsi="宋体" w:hint="eastAsia"/>
+          <w:sz w:val="28"/>
+          <w:szCs w:val="28"/>
+        </w:rPr>
+      </w:pPr>
       <w:bookmarkStart w:id="0" w:name="_GoBack"/>
       <w:bookmarkEnd w:id="0"/>
     </w:p>
@@ -4673,16 +5904,16 @@
 <file path=word/numbering.xml><?xml version="1.0" encoding="utf-8"?>
 <w:numbering xmlns:wpc="http://schemas.microsoft.com/office/word/2010/wordprocessingCanvas" xmlns:cx="http://schemas.microsoft.com/office/drawing/2014/chartex" xmlns:cx1="http://schemas.microsoft.com/office/drawing/2015/9/8/chartex" xmlns:cx2="http://schemas.microsoft.com/office/drawing/2015/10/21/chartex" xmlns:cx3="http://schemas.microsoft.com/office/drawing/2016/5/9/chartex" xmlns:cx4="http://schemas.microsoft.com/office/drawing/2016/5/10/chartex" xmlns:cx5="http://schemas.microsoft.com/office/drawing/2016/5/11/chartex" xmlns:cx6="http://schemas.microsoft.com/office/drawing/2016/5/12/chartex" xmlns:cx7="http://schemas.microsoft.com/office/drawing/2016/5/13/chartex" xmlns:cx8="http://schemas.microsoft.com/office/drawing/2016/5/14/chartex" xmlns:mc="http://schemas.openxmlformats.org/markup-compatibility/2006" xmlns:aink="http://schemas.microsoft.com/office/drawing/2016/ink" xmlns:am3d="http://schemas.microsoft.com/office/drawing/2017/model3d" xmlns:o="urn:schemas-microsoft-com:office:office" xmlns:r="http://schemas.openxmlformats.org/officeDocument/2006/relationships" xmlns:m="http://schemas.openxmlformats.org/officeDocument/2006/math" xmlns:v="urn:schemas-microsoft-com:vml" xmlns:wp14="http://schemas.microsoft.com/office/word/2010/wordprocessingDrawing" xmlns:wp="http://schemas.openxmlformats.org/drawingml/2006/wordprocessingDrawing" xmlns:w10="urn:schemas-microsoft-com:office:word" xmlns:w="http://schemas.openxmlformats.org/wordprocessingml/2006/main" xmlns:w14="http://schemas.microsoft.com/office/word/2010/wordml" xmlns:w15="http://schemas.microsoft.com/office/word/2012/wordml" xmlns:w16cid="http://schemas.microsoft.com/office/word/2016/wordml/cid" xmlns:w16se="http://schemas.microsoft.com/office/word/2015/wordml/symex" xmlns:wpg="http://schemas.microsoft.com/office/word/2010/wordprocessingGroup" xmlns:wpi="http://schemas.microsoft.com/office/word/2010/wordprocessingInk" xmlns:wne="http://schemas.microsoft.com/office/word/2006/wordml" xmlns:wps="http://schemas.microsoft.com/office/word/2010/wordprocessingShape" mc:Ignorable="w14 w15 w16se w16cid wp14">
   <w:abstractNum w:abstractNumId="0" w15:restartNumberingAfterBreak="0">
-    <w:nsid w:val="42741CB0"/>
+    <w:nsid w:val="2EBB045A"/>
     <w:multiLevelType w:val="hybridMultilevel"/>
-    <w:tmpl w:val="9C946934"/>
-    <w:lvl w:ilvl="0" w:tplc="0706E32C">
+    <w:tmpl w:val="F35243F8"/>
+    <w:lvl w:ilvl="0" w:tplc="4670B5EE">
       <w:start w:val="1"/>
       <w:numFmt w:val="decimal"/>
-      <w:lvlText w:val="%1．"/>
+      <w:lvlText w:val="%1，"/>
       <w:lvlJc w:val="left"/>
       <w:pPr>
-        <w:ind w:left="720" w:hanging="720"/>
+        <w:ind w:left="885" w:hanging="885"/>
       </w:pPr>
       <w:rPr>
         <w:rFonts w:hint="default"/>
@@ -4762,13 +5993,13 @@
     </w:lvl>
   </w:abstractNum>
   <w:abstractNum w:abstractNumId="1" w15:restartNumberingAfterBreak="0">
-    <w:nsid w:val="4AA42978"/>
+    <w:nsid w:val="42741CB0"/>
     <w:multiLevelType w:val="hybridMultilevel"/>
-    <w:tmpl w:val="F1AC1864"/>
-    <w:lvl w:ilvl="0" w:tplc="DAA6A246">
+    <w:tmpl w:val="9C946934"/>
+    <w:lvl w:ilvl="0" w:tplc="0706E32C">
       <w:start w:val="1"/>
       <w:numFmt w:val="decimal"/>
-      <w:lvlText w:val="%1，"/>
+      <w:lvlText w:val="%1．"/>
       <w:lvlJc w:val="left"/>
       <w:pPr>
         <w:ind w:left="720" w:hanging="720"/>
@@ -4851,6 +6082,184 @@
     </w:lvl>
   </w:abstractNum>
   <w:abstractNum w:abstractNumId="2" w15:restartNumberingAfterBreak="0">
+    <w:nsid w:val="4853549E"/>
+    <w:multiLevelType w:val="hybridMultilevel"/>
+    <w:tmpl w:val="AA0298B8"/>
+    <w:lvl w:ilvl="0" w:tplc="67A82848">
+      <w:start w:val="1"/>
+      <w:numFmt w:val="decimal"/>
+      <w:lvlText w:val="%1，"/>
+      <w:lvlJc w:val="left"/>
+      <w:pPr>
+        <w:ind w:left="720" w:hanging="720"/>
+      </w:pPr>
+      <w:rPr>
+        <w:rFonts w:hint="default"/>
+      </w:rPr>
+    </w:lvl>
+    <w:lvl w:ilvl="1" w:tplc="04090019" w:tentative="1">
+      <w:start w:val="1"/>
+      <w:numFmt w:val="lowerLetter"/>
+      <w:lvlText w:val="%2)"/>
+      <w:lvlJc w:val="left"/>
+      <w:pPr>
+        <w:ind w:left="840" w:hanging="420"/>
+      </w:pPr>
+    </w:lvl>
+    <w:lvl w:ilvl="2" w:tplc="0409001B" w:tentative="1">
+      <w:start w:val="1"/>
+      <w:numFmt w:val="lowerRoman"/>
+      <w:lvlText w:val="%3."/>
+      <w:lvlJc w:val="right"/>
+      <w:pPr>
+        <w:ind w:left="1260" w:hanging="420"/>
+      </w:pPr>
+    </w:lvl>
+    <w:lvl w:ilvl="3" w:tplc="0409000F" w:tentative="1">
+      <w:start w:val="1"/>
+      <w:numFmt w:val="decimal"/>
+      <w:lvlText w:val="%4."/>
+      <w:lvlJc w:val="left"/>
+      <w:pPr>
+        <w:ind w:left="1680" w:hanging="420"/>
+      </w:pPr>
+    </w:lvl>
+    <w:lvl w:ilvl="4" w:tplc="04090019" w:tentative="1">
+      <w:start w:val="1"/>
+      <w:numFmt w:val="lowerLetter"/>
+      <w:lvlText w:val="%5)"/>
+      <w:lvlJc w:val="left"/>
+      <w:pPr>
+        <w:ind w:left="2100" w:hanging="420"/>
+      </w:pPr>
+    </w:lvl>
+    <w:lvl w:ilvl="5" w:tplc="0409001B" w:tentative="1">
+      <w:start w:val="1"/>
+      <w:numFmt w:val="lowerRoman"/>
+      <w:lvlText w:val="%6."/>
+      <w:lvlJc w:val="right"/>
+      <w:pPr>
+        <w:ind w:left="2520" w:hanging="420"/>
+      </w:pPr>
+    </w:lvl>
+    <w:lvl w:ilvl="6" w:tplc="0409000F" w:tentative="1">
+      <w:start w:val="1"/>
+      <w:numFmt w:val="decimal"/>
+      <w:lvlText w:val="%7."/>
+      <w:lvlJc w:val="left"/>
+      <w:pPr>
+        <w:ind w:left="2940" w:hanging="420"/>
+      </w:pPr>
+    </w:lvl>
+    <w:lvl w:ilvl="7" w:tplc="04090019" w:tentative="1">
+      <w:start w:val="1"/>
+      <w:numFmt w:val="lowerLetter"/>
+      <w:lvlText w:val="%8)"/>
+      <w:lvlJc w:val="left"/>
+      <w:pPr>
+        <w:ind w:left="3360" w:hanging="420"/>
+      </w:pPr>
+    </w:lvl>
+    <w:lvl w:ilvl="8" w:tplc="0409001B" w:tentative="1">
+      <w:start w:val="1"/>
+      <w:numFmt w:val="lowerRoman"/>
+      <w:lvlText w:val="%9."/>
+      <w:lvlJc w:val="right"/>
+      <w:pPr>
+        <w:ind w:left="3780" w:hanging="420"/>
+      </w:pPr>
+    </w:lvl>
+  </w:abstractNum>
+  <w:abstractNum w:abstractNumId="3" w15:restartNumberingAfterBreak="0">
+    <w:nsid w:val="4AA42978"/>
+    <w:multiLevelType w:val="hybridMultilevel"/>
+    <w:tmpl w:val="F1AC1864"/>
+    <w:lvl w:ilvl="0" w:tplc="DAA6A246">
+      <w:start w:val="1"/>
+      <w:numFmt w:val="decimal"/>
+      <w:lvlText w:val="%1，"/>
+      <w:lvlJc w:val="left"/>
+      <w:pPr>
+        <w:ind w:left="720" w:hanging="720"/>
+      </w:pPr>
+      <w:rPr>
+        <w:rFonts w:hint="default"/>
+      </w:rPr>
+    </w:lvl>
+    <w:lvl w:ilvl="1" w:tplc="04090019" w:tentative="1">
+      <w:start w:val="1"/>
+      <w:numFmt w:val="lowerLetter"/>
+      <w:lvlText w:val="%2)"/>
+      <w:lvlJc w:val="left"/>
+      <w:pPr>
+        <w:ind w:left="840" w:hanging="420"/>
+      </w:pPr>
+    </w:lvl>
+    <w:lvl w:ilvl="2" w:tplc="0409001B" w:tentative="1">
+      <w:start w:val="1"/>
+      <w:numFmt w:val="lowerRoman"/>
+      <w:lvlText w:val="%3."/>
+      <w:lvlJc w:val="right"/>
+      <w:pPr>
+        <w:ind w:left="1260" w:hanging="420"/>
+      </w:pPr>
+    </w:lvl>
+    <w:lvl w:ilvl="3" w:tplc="0409000F" w:tentative="1">
+      <w:start w:val="1"/>
+      <w:numFmt w:val="decimal"/>
+      <w:lvlText w:val="%4."/>
+      <w:lvlJc w:val="left"/>
+      <w:pPr>
+        <w:ind w:left="1680" w:hanging="420"/>
+      </w:pPr>
+    </w:lvl>
+    <w:lvl w:ilvl="4" w:tplc="04090019" w:tentative="1">
+      <w:start w:val="1"/>
+      <w:numFmt w:val="lowerLetter"/>
+      <w:lvlText w:val="%5)"/>
+      <w:lvlJc w:val="left"/>
+      <w:pPr>
+        <w:ind w:left="2100" w:hanging="420"/>
+      </w:pPr>
+    </w:lvl>
+    <w:lvl w:ilvl="5" w:tplc="0409001B" w:tentative="1">
+      <w:start w:val="1"/>
+      <w:numFmt w:val="lowerRoman"/>
+      <w:lvlText w:val="%6."/>
+      <w:lvlJc w:val="right"/>
+      <w:pPr>
+        <w:ind w:left="2520" w:hanging="420"/>
+      </w:pPr>
+    </w:lvl>
+    <w:lvl w:ilvl="6" w:tplc="0409000F" w:tentative="1">
+      <w:start w:val="1"/>
+      <w:numFmt w:val="decimal"/>
+      <w:lvlText w:val="%7."/>
+      <w:lvlJc w:val="left"/>
+      <w:pPr>
+        <w:ind w:left="2940" w:hanging="420"/>
+      </w:pPr>
+    </w:lvl>
+    <w:lvl w:ilvl="7" w:tplc="04090019" w:tentative="1">
+      <w:start w:val="1"/>
+      <w:numFmt w:val="lowerLetter"/>
+      <w:lvlText w:val="%8)"/>
+      <w:lvlJc w:val="left"/>
+      <w:pPr>
+        <w:ind w:left="3360" w:hanging="420"/>
+      </w:pPr>
+    </w:lvl>
+    <w:lvl w:ilvl="8" w:tplc="0409001B" w:tentative="1">
+      <w:start w:val="1"/>
+      <w:numFmt w:val="lowerRoman"/>
+      <w:lvlText w:val="%9."/>
+      <w:lvlJc w:val="right"/>
+      <w:pPr>
+        <w:ind w:left="3780" w:hanging="420"/>
+      </w:pPr>
+    </w:lvl>
+  </w:abstractNum>
+  <w:abstractNum w:abstractNumId="4" w15:restartNumberingAfterBreak="0">
     <w:nsid w:val="5BDC4C75"/>
     <w:multiLevelType w:val="hybridMultilevel"/>
     <w:tmpl w:val="15769D58"/>
@@ -4940,13 +6349,19 @@
     </w:lvl>
   </w:abstractNum>
   <w:num w:numId="1">
+    <w:abstractNumId w:val="4"/>
+  </w:num>
+  <w:num w:numId="2">
+    <w:abstractNumId w:val="1"/>
+  </w:num>
+  <w:num w:numId="3">
+    <w:abstractNumId w:val="3"/>
+  </w:num>
+  <w:num w:numId="4">
     <w:abstractNumId w:val="2"/>
   </w:num>
-  <w:num w:numId="2">
+  <w:num w:numId="5">
     <w:abstractNumId w:val="0"/>
-  </w:num>
-  <w:num w:numId="3">
-    <w:abstractNumId w:val="1"/>
   </w:num>
 </w:numbering>
 </file>
@@ -5813,7 +7228,7 @@
 </file>
 
 <file path=customXml/itemProps1.xml><?xml version="1.0" encoding="utf-8"?>
-<ds:datastoreItem xmlns:ds="http://schemas.openxmlformats.org/officeDocument/2006/customXml" ds:itemID="{3376B7F6-694D-419F-AAC6-C832C11288DF}">
+<ds:datastoreItem xmlns:ds="http://schemas.openxmlformats.org/officeDocument/2006/customXml" ds:itemID="{63CBB4BD-F2AA-4EC0-B6D2-380F9EAD1A63}">
   <ds:schemaRefs>
     <ds:schemaRef ds:uri="http://schemas.openxmlformats.org/officeDocument/2006/bibliography"/>
   </ds:schemaRefs>

--- a/myblog/django开发流程.docx
+++ b/myblog/django开发流程.docx
@@ -5294,7 +5294,7 @@
         <w:spacing w:line="300" w:lineRule="auto"/>
         <w:ind w:left="720" w:firstLineChars="0" w:firstLine="0"/>
         <w:rPr>
-          <w:rFonts w:ascii="宋体" w:eastAsia="宋体" w:hAnsi="宋体" w:hint="eastAsia"/>
+          <w:rFonts w:ascii="宋体" w:eastAsia="宋体" w:hAnsi="宋体"/>
           <w:sz w:val="28"/>
           <w:szCs w:val="28"/>
         </w:rPr>
@@ -5553,7 +5553,7 @@
       <w:pPr>
         <w:spacing w:line="300" w:lineRule="auto"/>
         <w:rPr>
-          <w:rFonts w:ascii="宋体" w:eastAsia="宋体" w:hAnsi="宋体" w:hint="eastAsia"/>
+          <w:rFonts w:ascii="宋体" w:eastAsia="宋体" w:hAnsi="宋体"/>
           <w:sz w:val="28"/>
           <w:szCs w:val="28"/>
         </w:rPr>
@@ -5645,7 +5645,7 @@
       <w:pPr>
         <w:spacing w:line="300" w:lineRule="auto"/>
         <w:rPr>
-          <w:rFonts w:ascii="宋体" w:eastAsia="宋体" w:hAnsi="宋体" w:hint="eastAsia"/>
+          <w:rFonts w:ascii="宋体" w:eastAsia="宋体" w:hAnsi="宋体"/>
           <w:sz w:val="28"/>
           <w:szCs w:val="28"/>
         </w:rPr>
@@ -5840,6 +5840,14 @@
           <w:szCs w:val="28"/>
         </w:rPr>
       </w:pPr>
+      <w:r>
+        <w:rPr>
+          <w:rFonts w:ascii="宋体" w:eastAsia="宋体" w:hAnsi="宋体" w:hint="eastAsia"/>
+          <w:sz w:val="28"/>
+          <w:szCs w:val="28"/>
+        </w:rPr>
+        <w:t>就可以使用邮箱和用户名登陆了</w:t>
+      </w:r>
       <w:bookmarkStart w:id="0" w:name="_GoBack"/>
       <w:bookmarkEnd w:id="0"/>
     </w:p>
@@ -5847,7 +5855,7 @@
       <w:pPr>
         <w:spacing w:line="300" w:lineRule="auto"/>
         <w:rPr>
-          <w:rFonts w:ascii="宋体" w:eastAsia="宋体" w:hAnsi="宋体" w:hint="eastAsia"/>
+          <w:rFonts w:ascii="宋体" w:eastAsia="宋体" w:hAnsi="宋体"/>
           <w:sz w:val="28"/>
           <w:szCs w:val="28"/>
         </w:rPr>
@@ -7228,7 +7236,7 @@
 </file>
 
 <file path=customXml/itemProps1.xml><?xml version="1.0" encoding="utf-8"?>
-<ds:datastoreItem xmlns:ds="http://schemas.openxmlformats.org/officeDocument/2006/customXml" ds:itemID="{63CBB4BD-F2AA-4EC0-B6D2-380F9EAD1A63}">
+<ds:datastoreItem xmlns:ds="http://schemas.openxmlformats.org/officeDocument/2006/customXml" ds:itemID="{B341665D-A626-40F5-B552-761C1AF86D2F}">
   <ds:schemaRefs>
     <ds:schemaRef ds:uri="http://schemas.openxmlformats.org/officeDocument/2006/bibliography"/>
   </ds:schemaRefs>

--- a/myblog/django开发流程.docx
+++ b/myblog/django开发流程.docx
@@ -5835,7 +5835,7 @@
       <w:pPr>
         <w:spacing w:line="300" w:lineRule="auto"/>
         <w:rPr>
-          <w:rFonts w:ascii="宋体" w:eastAsia="宋体" w:hAnsi="宋体" w:hint="eastAsia"/>
+          <w:rFonts w:ascii="宋体" w:eastAsia="宋体" w:hAnsi="宋体"/>
           <w:sz w:val="28"/>
           <w:szCs w:val="28"/>
         </w:rPr>
@@ -5847,6 +5847,609 @@
           <w:szCs w:val="28"/>
         </w:rPr>
         <w:t>就可以使用邮箱和用户名登陆了</w:t>
+      </w:r>
+    </w:p>
+    <w:p>
+      <w:pPr>
+        <w:spacing w:line="300" w:lineRule="auto"/>
+        <w:rPr>
+          <w:rFonts w:ascii="宋体" w:eastAsia="宋体" w:hAnsi="宋体"/>
+          <w:sz w:val="28"/>
+          <w:szCs w:val="28"/>
+        </w:rPr>
+      </w:pPr>
+    </w:p>
+    <w:p>
+      <w:pPr>
+        <w:spacing w:line="300" w:lineRule="auto"/>
+        <w:rPr>
+          <w:rFonts w:ascii="宋体" w:eastAsia="宋体" w:hAnsi="宋体"/>
+          <w:sz w:val="28"/>
+          <w:szCs w:val="28"/>
+        </w:rPr>
+      </w:pPr>
+    </w:p>
+    <w:p>
+      <w:pPr>
+        <w:spacing w:line="300" w:lineRule="auto"/>
+        <w:rPr>
+          <w:rFonts w:ascii="宋体" w:eastAsia="宋体" w:hAnsi="宋体"/>
+          <w:sz w:val="28"/>
+          <w:szCs w:val="28"/>
+        </w:rPr>
+      </w:pPr>
+    </w:p>
+    <w:p>
+      <w:pPr>
+        <w:spacing w:line="300" w:lineRule="auto"/>
+        <w:rPr>
+          <w:rFonts w:ascii="宋体" w:eastAsia="宋体" w:hAnsi="宋体"/>
+          <w:sz w:val="28"/>
+          <w:szCs w:val="28"/>
+        </w:rPr>
+      </w:pPr>
+    </w:p>
+    <w:p>
+      <w:pPr>
+        <w:spacing w:line="300" w:lineRule="auto"/>
+        <w:rPr>
+          <w:rFonts w:ascii="宋体" w:eastAsia="宋体" w:hAnsi="宋体"/>
+          <w:sz w:val="28"/>
+          <w:szCs w:val="28"/>
+        </w:rPr>
+      </w:pPr>
+      <w:r>
+        <w:rPr>
+          <w:rFonts w:ascii="宋体" w:eastAsia="宋体" w:hAnsi="宋体" w:hint="eastAsia"/>
+          <w:sz w:val="28"/>
+          <w:szCs w:val="28"/>
+        </w:rPr>
+        <w:lastRenderedPageBreak/>
+        <w:t>函数方法基于类的书写</w:t>
+      </w:r>
+    </w:p>
+    <w:p>
+      <w:pPr>
+        <w:pStyle w:val="a3"/>
+        <w:numPr>
+          <w:ilvl w:val="0"/>
+          <w:numId w:val="6"/>
+        </w:numPr>
+        <w:spacing w:line="300" w:lineRule="auto"/>
+        <w:ind w:firstLineChars="0"/>
+        <w:rPr>
+          <w:rFonts w:ascii="宋体" w:eastAsia="宋体" w:hAnsi="宋体"/>
+          <w:sz w:val="28"/>
+          <w:szCs w:val="28"/>
+        </w:rPr>
+      </w:pPr>
+      <w:r>
+        <w:rPr>
+          <w:rFonts w:ascii="宋体" w:eastAsia="宋体" w:hAnsi="宋体" w:hint="eastAsia"/>
+          <w:sz w:val="28"/>
+          <w:szCs w:val="28"/>
+        </w:rPr>
+        <w:t>引入View模块</w:t>
+      </w:r>
+    </w:p>
+    <w:p>
+      <w:pPr>
+        <w:spacing w:line="300" w:lineRule="auto"/>
+        <w:rPr>
+          <w:rFonts w:ascii="宋体" w:eastAsia="宋体" w:hAnsi="宋体"/>
+          <w:sz w:val="28"/>
+          <w:szCs w:val="28"/>
+        </w:rPr>
+      </w:pPr>
+      <w:r>
+        <w:rPr>
+          <w:noProof/>
+        </w:rPr>
+        <w:drawing>
+          <wp:inline distT="0" distB="0" distL="0" distR="0" wp14:anchorId="6574A507" wp14:editId="631F8056">
+            <wp:extent cx="4476750" cy="361950"/>
+            <wp:effectExtent l="0" t="0" r="0" b="0"/>
+            <wp:docPr id="25" name="图片 25"/>
+            <wp:cNvGraphicFramePr>
+              <a:graphicFrameLocks xmlns:a="http://schemas.openxmlformats.org/drawingml/2006/main" noChangeAspect="1"/>
+            </wp:cNvGraphicFramePr>
+            <a:graphic xmlns:a="http://schemas.openxmlformats.org/drawingml/2006/main">
+              <a:graphicData uri="http://schemas.openxmlformats.org/drawingml/2006/picture">
+                <pic:pic xmlns:pic="http://schemas.openxmlformats.org/drawingml/2006/picture">
+                  <pic:nvPicPr>
+                    <pic:cNvPr id="1" name=""/>
+                    <pic:cNvPicPr/>
+                  </pic:nvPicPr>
+                  <pic:blipFill>
+                    <a:blip r:embed="rId47"/>
+                    <a:stretch>
+                      <a:fillRect/>
+                    </a:stretch>
+                  </pic:blipFill>
+                  <pic:spPr>
+                    <a:xfrm>
+                      <a:off x="0" y="0"/>
+                      <a:ext cx="4476750" cy="361950"/>
+                    </a:xfrm>
+                    <a:prstGeom prst="rect">
+                      <a:avLst/>
+                    </a:prstGeom>
+                  </pic:spPr>
+                </pic:pic>
+              </a:graphicData>
+            </a:graphic>
+          </wp:inline>
+        </w:drawing>
+      </w:r>
+    </w:p>
+    <w:p>
+      <w:pPr>
+        <w:pStyle w:val="a3"/>
+        <w:numPr>
+          <w:ilvl w:val="0"/>
+          <w:numId w:val="6"/>
+        </w:numPr>
+        <w:spacing w:line="300" w:lineRule="auto"/>
+        <w:ind w:firstLineChars="0"/>
+        <w:rPr>
+          <w:rFonts w:ascii="宋体" w:eastAsia="宋体" w:hAnsi="宋体"/>
+          <w:sz w:val="28"/>
+          <w:szCs w:val="28"/>
+        </w:rPr>
+      </w:pPr>
+      <w:r>
+        <w:rPr>
+          <w:rFonts w:ascii="宋体" w:eastAsia="宋体" w:hAnsi="宋体" w:hint="eastAsia"/>
+          <w:sz w:val="28"/>
+          <w:szCs w:val="28"/>
+        </w:rPr>
+        <w:t>定义类</w:t>
+      </w:r>
+    </w:p>
+    <w:p>
+      <w:pPr>
+        <w:spacing w:line="300" w:lineRule="auto"/>
+        <w:rPr>
+          <w:rFonts w:ascii="宋体" w:eastAsia="宋体" w:hAnsi="宋体"/>
+          <w:sz w:val="28"/>
+          <w:szCs w:val="28"/>
+        </w:rPr>
+      </w:pPr>
+      <w:r>
+        <w:rPr>
+          <w:noProof/>
+        </w:rPr>
+        <w:drawing>
+          <wp:inline distT="0" distB="0" distL="0" distR="0" wp14:anchorId="20DCD579" wp14:editId="138DEDF7">
+            <wp:extent cx="5274310" cy="2170430"/>
+            <wp:effectExtent l="0" t="0" r="2540" b="1270"/>
+            <wp:docPr id="39" name="图片 39"/>
+            <wp:cNvGraphicFramePr>
+              <a:graphicFrameLocks xmlns:a="http://schemas.openxmlformats.org/drawingml/2006/main" noChangeAspect="1"/>
+            </wp:cNvGraphicFramePr>
+            <a:graphic xmlns:a="http://schemas.openxmlformats.org/drawingml/2006/main">
+              <a:graphicData uri="http://schemas.openxmlformats.org/drawingml/2006/picture">
+                <pic:pic xmlns:pic="http://schemas.openxmlformats.org/drawingml/2006/picture">
+                  <pic:nvPicPr>
+                    <pic:cNvPr id="1" name=""/>
+                    <pic:cNvPicPr/>
+                  </pic:nvPicPr>
+                  <pic:blipFill>
+                    <a:blip r:embed="rId48"/>
+                    <a:stretch>
+                      <a:fillRect/>
+                    </a:stretch>
+                  </pic:blipFill>
+                  <pic:spPr>
+                    <a:xfrm>
+                      <a:off x="0" y="0"/>
+                      <a:ext cx="5274310" cy="2170430"/>
+                    </a:xfrm>
+                    <a:prstGeom prst="rect">
+                      <a:avLst/>
+                    </a:prstGeom>
+                  </pic:spPr>
+                </pic:pic>
+              </a:graphicData>
+            </a:graphic>
+          </wp:inline>
+        </w:drawing>
+      </w:r>
+    </w:p>
+    <w:p>
+      <w:pPr>
+        <w:pStyle w:val="a3"/>
+        <w:numPr>
+          <w:ilvl w:val="0"/>
+          <w:numId w:val="6"/>
+        </w:numPr>
+        <w:spacing w:line="300" w:lineRule="auto"/>
+        <w:ind w:firstLineChars="0"/>
+        <w:rPr>
+          <w:rFonts w:ascii="宋体" w:eastAsia="宋体" w:hAnsi="宋体"/>
+          <w:sz w:val="28"/>
+          <w:szCs w:val="28"/>
+        </w:rPr>
+      </w:pPr>
+      <w:r>
+        <w:rPr>
+          <w:rFonts w:ascii="宋体" w:eastAsia="宋体" w:hAnsi="宋体" w:hint="eastAsia"/>
+          <w:sz w:val="28"/>
+          <w:szCs w:val="28"/>
+        </w:rPr>
+        <w:t>在url中引入这个类，并注册到url中</w:t>
+      </w:r>
+    </w:p>
+    <w:p>
+      <w:pPr>
+        <w:spacing w:line="300" w:lineRule="auto"/>
+        <w:rPr>
+          <w:rFonts w:ascii="宋体" w:eastAsia="宋体" w:hAnsi="宋体"/>
+          <w:sz w:val="28"/>
+          <w:szCs w:val="28"/>
+        </w:rPr>
+      </w:pPr>
+      <w:r>
+        <w:rPr>
+          <w:noProof/>
+        </w:rPr>
+        <w:drawing>
+          <wp:inline distT="0" distB="0" distL="0" distR="0" wp14:anchorId="101607FC" wp14:editId="7C7C9BDA">
+            <wp:extent cx="5274310" cy="1565910"/>
+            <wp:effectExtent l="0" t="0" r="2540" b="0"/>
+            <wp:docPr id="40" name="图片 40"/>
+            <wp:cNvGraphicFramePr>
+              <a:graphicFrameLocks xmlns:a="http://schemas.openxmlformats.org/drawingml/2006/main" noChangeAspect="1"/>
+            </wp:cNvGraphicFramePr>
+            <a:graphic xmlns:a="http://schemas.openxmlformats.org/drawingml/2006/main">
+              <a:graphicData uri="http://schemas.openxmlformats.org/drawingml/2006/picture">
+                <pic:pic xmlns:pic="http://schemas.openxmlformats.org/drawingml/2006/picture">
+                  <pic:nvPicPr>
+                    <pic:cNvPr id="1" name=""/>
+                    <pic:cNvPicPr/>
+                  </pic:nvPicPr>
+                  <pic:blipFill>
+                    <a:blip r:embed="rId49"/>
+                    <a:stretch>
+                      <a:fillRect/>
+                    </a:stretch>
+                  </pic:blipFill>
+                  <pic:spPr>
+                    <a:xfrm>
+                      <a:off x="0" y="0"/>
+                      <a:ext cx="5274310" cy="1565910"/>
+                    </a:xfrm>
+                    <a:prstGeom prst="rect">
+                      <a:avLst/>
+                    </a:prstGeom>
+                  </pic:spPr>
+                </pic:pic>
+              </a:graphicData>
+            </a:graphic>
+          </wp:inline>
+        </w:drawing>
+      </w:r>
+    </w:p>
+    <w:p>
+      <w:pPr>
+        <w:spacing w:line="300" w:lineRule="auto"/>
+        <w:rPr>
+          <w:rFonts w:ascii="宋体" w:eastAsia="宋体" w:hAnsi="宋体"/>
+          <w:sz w:val="28"/>
+          <w:szCs w:val="28"/>
+        </w:rPr>
+      </w:pPr>
+    </w:p>
+    <w:p>
+      <w:pPr>
+        <w:spacing w:line="300" w:lineRule="auto"/>
+        <w:rPr>
+          <w:rFonts w:ascii="宋体" w:eastAsia="宋体" w:hAnsi="宋体"/>
+          <w:sz w:val="28"/>
+          <w:szCs w:val="28"/>
+        </w:rPr>
+      </w:pPr>
+    </w:p>
+    <w:p>
+      <w:pPr>
+        <w:spacing w:line="300" w:lineRule="auto"/>
+        <w:rPr>
+          <w:rFonts w:ascii="宋体" w:eastAsia="宋体" w:hAnsi="宋体"/>
+          <w:sz w:val="28"/>
+          <w:szCs w:val="28"/>
+        </w:rPr>
+      </w:pPr>
+    </w:p>
+    <w:p>
+      <w:pPr>
+        <w:spacing w:line="300" w:lineRule="auto"/>
+        <w:rPr>
+          <w:rFonts w:ascii="宋体" w:eastAsia="宋体" w:hAnsi="宋体"/>
+          <w:sz w:val="28"/>
+          <w:szCs w:val="28"/>
+        </w:rPr>
+      </w:pPr>
+    </w:p>
+    <w:p>
+      <w:pPr>
+        <w:spacing w:line="300" w:lineRule="auto"/>
+        <w:rPr>
+          <w:rFonts w:ascii="宋体" w:eastAsia="宋体" w:hAnsi="宋体"/>
+          <w:sz w:val="28"/>
+          <w:szCs w:val="28"/>
+        </w:rPr>
+      </w:pPr>
+    </w:p>
+    <w:p>
+      <w:pPr>
+        <w:spacing w:line="300" w:lineRule="auto"/>
+        <w:rPr>
+          <w:rFonts w:ascii="宋体" w:eastAsia="宋体" w:hAnsi="宋体"/>
+          <w:sz w:val="28"/>
+          <w:szCs w:val="28"/>
+        </w:rPr>
+      </w:pPr>
+    </w:p>
+    <w:p>
+      <w:pPr>
+        <w:spacing w:line="300" w:lineRule="auto"/>
+        <w:rPr>
+          <w:rFonts w:ascii="宋体" w:eastAsia="宋体" w:hAnsi="宋体"/>
+          <w:sz w:val="28"/>
+          <w:szCs w:val="28"/>
+        </w:rPr>
+      </w:pPr>
+    </w:p>
+    <w:p>
+      <w:pPr>
+        <w:spacing w:line="300" w:lineRule="auto"/>
+        <w:rPr>
+          <w:rFonts w:ascii="宋体" w:eastAsia="宋体" w:hAnsi="宋体"/>
+          <w:sz w:val="28"/>
+          <w:szCs w:val="28"/>
+        </w:rPr>
+      </w:pPr>
+    </w:p>
+    <w:p>
+      <w:pPr>
+        <w:spacing w:line="300" w:lineRule="auto"/>
+        <w:rPr>
+          <w:rFonts w:ascii="宋体" w:eastAsia="宋体" w:hAnsi="宋体"/>
+          <w:sz w:val="28"/>
+          <w:szCs w:val="28"/>
+        </w:rPr>
+      </w:pPr>
+      <w:r>
+        <w:rPr>
+          <w:rFonts w:ascii="宋体" w:eastAsia="宋体" w:hAnsi="宋体" w:hint="eastAsia"/>
+          <w:sz w:val="28"/>
+          <w:szCs w:val="28"/>
+        </w:rPr>
+        <w:lastRenderedPageBreak/>
+        <w:t>通过forms验证信息</w:t>
+      </w:r>
+    </w:p>
+    <w:p>
+      <w:pPr>
+        <w:spacing w:line="300" w:lineRule="auto"/>
+        <w:rPr>
+          <w:rFonts w:ascii="宋体" w:eastAsia="宋体" w:hAnsi="宋体" w:hint="eastAsia"/>
+          <w:sz w:val="28"/>
+          <w:szCs w:val="28"/>
+        </w:rPr>
+      </w:pPr>
+      <w:r>
+        <w:rPr>
+          <w:rFonts w:ascii="宋体" w:eastAsia="宋体" w:hAnsi="宋体" w:hint="eastAsia"/>
+          <w:sz w:val="28"/>
+          <w:szCs w:val="28"/>
+        </w:rPr>
+        <w:t>1.新建forms，创建要验证的类</w:t>
+      </w:r>
+    </w:p>
+    <w:p>
+      <w:pPr>
+        <w:spacing w:line="300" w:lineRule="auto"/>
+        <w:rPr>
+          <w:rFonts w:ascii="宋体" w:eastAsia="宋体" w:hAnsi="宋体"/>
+          <w:sz w:val="28"/>
+          <w:szCs w:val="28"/>
+        </w:rPr>
+      </w:pPr>
+      <w:r>
+        <w:rPr>
+          <w:noProof/>
+        </w:rPr>
+        <w:drawing>
+          <wp:inline distT="0" distB="0" distL="0" distR="0" wp14:anchorId="5B089A1A" wp14:editId="2B96328B">
+            <wp:extent cx="5274310" cy="2353945"/>
+            <wp:effectExtent l="0" t="0" r="2540" b="8255"/>
+            <wp:docPr id="43" name="图片 43"/>
+            <wp:cNvGraphicFramePr>
+              <a:graphicFrameLocks xmlns:a="http://schemas.openxmlformats.org/drawingml/2006/main" noChangeAspect="1"/>
+            </wp:cNvGraphicFramePr>
+            <a:graphic xmlns:a="http://schemas.openxmlformats.org/drawingml/2006/main">
+              <a:graphicData uri="http://schemas.openxmlformats.org/drawingml/2006/picture">
+                <pic:pic xmlns:pic="http://schemas.openxmlformats.org/drawingml/2006/picture">
+                  <pic:nvPicPr>
+                    <pic:cNvPr id="1" name=""/>
+                    <pic:cNvPicPr/>
+                  </pic:nvPicPr>
+                  <pic:blipFill>
+                    <a:blip r:embed="rId50"/>
+                    <a:stretch>
+                      <a:fillRect/>
+                    </a:stretch>
+                  </pic:blipFill>
+                  <pic:spPr>
+                    <a:xfrm>
+                      <a:off x="0" y="0"/>
+                      <a:ext cx="5274310" cy="2353945"/>
+                    </a:xfrm>
+                    <a:prstGeom prst="rect">
+                      <a:avLst/>
+                    </a:prstGeom>
+                  </pic:spPr>
+                </pic:pic>
+              </a:graphicData>
+            </a:graphic>
+          </wp:inline>
+        </w:drawing>
+      </w:r>
+    </w:p>
+    <w:p>
+      <w:pPr>
+        <w:spacing w:line="300" w:lineRule="auto"/>
+        <w:rPr>
+          <w:rFonts w:ascii="宋体" w:eastAsia="宋体" w:hAnsi="宋体"/>
+          <w:sz w:val="28"/>
+          <w:szCs w:val="28"/>
+        </w:rPr>
+      </w:pPr>
+      <w:r>
+        <w:rPr>
+          <w:rFonts w:ascii="宋体" w:eastAsia="宋体" w:hAnsi="宋体" w:hint="eastAsia"/>
+          <w:sz w:val="28"/>
+          <w:szCs w:val="28"/>
+        </w:rPr>
+        <w:t>2.在views中导入forms中创建的类</w:t>
+      </w:r>
+    </w:p>
+    <w:p>
+      <w:pPr>
+        <w:spacing w:line="300" w:lineRule="auto"/>
+        <w:rPr>
+          <w:rFonts w:ascii="宋体" w:eastAsia="宋体" w:hAnsi="宋体"/>
+          <w:sz w:val="28"/>
+          <w:szCs w:val="28"/>
+        </w:rPr>
+      </w:pPr>
+      <w:r>
+        <w:rPr>
+          <w:noProof/>
+        </w:rPr>
+        <w:drawing>
+          <wp:inline distT="0" distB="0" distL="0" distR="0" wp14:anchorId="42C33989" wp14:editId="226FF126">
+            <wp:extent cx="5274310" cy="3470275"/>
+            <wp:effectExtent l="0" t="0" r="2540" b="0"/>
+            <wp:docPr id="45" name="图片 45"/>
+            <wp:cNvGraphicFramePr>
+              <a:graphicFrameLocks xmlns:a="http://schemas.openxmlformats.org/drawingml/2006/main" noChangeAspect="1"/>
+            </wp:cNvGraphicFramePr>
+            <a:graphic xmlns:a="http://schemas.openxmlformats.org/drawingml/2006/main">
+              <a:graphicData uri="http://schemas.openxmlformats.org/drawingml/2006/picture">
+                <pic:pic xmlns:pic="http://schemas.openxmlformats.org/drawingml/2006/picture">
+                  <pic:nvPicPr>
+                    <pic:cNvPr id="1" name=""/>
+                    <pic:cNvPicPr/>
+                  </pic:nvPicPr>
+                  <pic:blipFill>
+                    <a:blip r:embed="rId51"/>
+                    <a:stretch>
+                      <a:fillRect/>
+                    </a:stretch>
+                  </pic:blipFill>
+                  <pic:spPr>
+                    <a:xfrm>
+                      <a:off x="0" y="0"/>
+                      <a:ext cx="5274310" cy="3470275"/>
+                    </a:xfrm>
+                    <a:prstGeom prst="rect">
+                      <a:avLst/>
+                    </a:prstGeom>
+                  </pic:spPr>
+                </pic:pic>
+              </a:graphicData>
+            </a:graphic>
+          </wp:inline>
+        </w:drawing>
+      </w:r>
+    </w:p>
+    <w:p>
+      <w:pPr>
+        <w:spacing w:line="300" w:lineRule="auto"/>
+        <w:rPr>
+          <w:rFonts w:ascii="宋体" w:eastAsia="宋体" w:hAnsi="宋体" w:hint="eastAsia"/>
+          <w:sz w:val="28"/>
+          <w:szCs w:val="28"/>
+        </w:rPr>
+      </w:pPr>
+      <w:r>
+        <w:rPr>
+          <w:rFonts w:ascii="宋体" w:eastAsia="宋体" w:hAnsi="宋体" w:hint="eastAsia"/>
+          <w:sz w:val="28"/>
+          <w:szCs w:val="28"/>
+        </w:rPr>
+        <w:t>3.验证信息</w:t>
+      </w:r>
+    </w:p>
+    <w:p>
+      <w:pPr>
+        <w:spacing w:line="300" w:lineRule="auto"/>
+        <w:rPr>
+          <w:rFonts w:ascii="宋体" w:eastAsia="宋体" w:hAnsi="宋体"/>
+          <w:sz w:val="28"/>
+          <w:szCs w:val="28"/>
+        </w:rPr>
+      </w:pPr>
+      <w:r>
+        <w:rPr>
+          <w:noProof/>
+        </w:rPr>
+        <w:lastRenderedPageBreak/>
+        <w:drawing>
+          <wp:inline distT="0" distB="0" distL="0" distR="0" wp14:anchorId="4921E7AD" wp14:editId="2034D7B1">
+            <wp:extent cx="5274310" cy="3058160"/>
+            <wp:effectExtent l="0" t="0" r="2540" b="8890"/>
+            <wp:docPr id="44" name="图片 44"/>
+            <wp:cNvGraphicFramePr>
+              <a:graphicFrameLocks xmlns:a="http://schemas.openxmlformats.org/drawingml/2006/main" noChangeAspect="1"/>
+            </wp:cNvGraphicFramePr>
+            <a:graphic xmlns:a="http://schemas.openxmlformats.org/drawingml/2006/main">
+              <a:graphicData uri="http://schemas.openxmlformats.org/drawingml/2006/picture">
+                <pic:pic xmlns:pic="http://schemas.openxmlformats.org/drawingml/2006/picture">
+                  <pic:nvPicPr>
+                    <pic:cNvPr id="1" name=""/>
+                    <pic:cNvPicPr/>
+                  </pic:nvPicPr>
+                  <pic:blipFill>
+                    <a:blip r:embed="rId52"/>
+                    <a:stretch>
+                      <a:fillRect/>
+                    </a:stretch>
+                  </pic:blipFill>
+                  <pic:spPr>
+                    <a:xfrm>
+                      <a:off x="0" y="0"/>
+                      <a:ext cx="5274310" cy="3058160"/>
+                    </a:xfrm>
+                    <a:prstGeom prst="rect">
+                      <a:avLst/>
+                    </a:prstGeom>
+                  </pic:spPr>
+                </pic:pic>
+              </a:graphicData>
+            </a:graphic>
+          </wp:inline>
+        </w:drawing>
+      </w:r>
+    </w:p>
+    <w:p>
+      <w:pPr>
+        <w:spacing w:line="300" w:lineRule="auto"/>
+        <w:rPr>
+          <w:rFonts w:ascii="宋体" w:eastAsia="宋体" w:hAnsi="宋体" w:hint="eastAsia"/>
+          <w:sz w:val="28"/>
+          <w:szCs w:val="28"/>
+        </w:rPr>
+      </w:pPr>
+      <w:r>
+        <w:rPr>
+          <w:rFonts w:ascii="宋体" w:eastAsia="宋体" w:hAnsi="宋体" w:hint="eastAsia"/>
+          <w:sz w:val="28"/>
+          <w:szCs w:val="28"/>
+        </w:rPr>
+        <w:t>4.前端显示</w:t>
       </w:r>
       <w:bookmarkStart w:id="0" w:name="_GoBack"/>
       <w:bookmarkEnd w:id="0"/>
@@ -5855,11 +6458,61 @@
       <w:pPr>
         <w:spacing w:line="300" w:lineRule="auto"/>
         <w:rPr>
-          <w:rFonts w:ascii="宋体" w:eastAsia="宋体" w:hAnsi="宋体"/>
-          <w:sz w:val="28"/>
-          <w:szCs w:val="28"/>
-        </w:rPr>
-      </w:pPr>
+          <w:rFonts w:ascii="宋体" w:eastAsia="宋体" w:hAnsi="宋体" w:hint="eastAsia"/>
+          <w:sz w:val="28"/>
+          <w:szCs w:val="28"/>
+        </w:rPr>
+      </w:pPr>
+    </w:p>
+    <w:p>
+      <w:pPr>
+        <w:spacing w:line="300" w:lineRule="auto"/>
+        <w:rPr>
+          <w:rFonts w:ascii="宋体" w:eastAsia="宋体" w:hAnsi="宋体" w:hint="eastAsia"/>
+          <w:sz w:val="28"/>
+          <w:szCs w:val="28"/>
+        </w:rPr>
+      </w:pPr>
+      <w:r>
+        <w:rPr>
+          <w:noProof/>
+        </w:rPr>
+        <w:drawing>
+          <wp:inline distT="0" distB="0" distL="0" distR="0" wp14:anchorId="3306C9D5" wp14:editId="6F46164E">
+            <wp:extent cx="5274310" cy="1946275"/>
+            <wp:effectExtent l="0" t="0" r="2540" b="9525"/>
+            <wp:docPr id="42" name="图片 42"/>
+            <wp:cNvGraphicFramePr>
+              <a:graphicFrameLocks xmlns:a="http://schemas.openxmlformats.org/drawingml/2006/main" noChangeAspect="1"/>
+            </wp:cNvGraphicFramePr>
+            <a:graphic xmlns:a="http://schemas.openxmlformats.org/drawingml/2006/main">
+              <a:graphicData uri="http://schemas.openxmlformats.org/drawingml/2006/picture">
+                <pic:pic xmlns:pic="http://schemas.openxmlformats.org/drawingml/2006/picture">
+                  <pic:nvPicPr>
+                    <pic:cNvPr id="1" name=""/>
+                    <pic:cNvPicPr/>
+                  </pic:nvPicPr>
+                  <pic:blipFill>
+                    <a:blip r:embed="rId53"/>
+                    <a:stretch>
+                      <a:fillRect/>
+                    </a:stretch>
+                  </pic:blipFill>
+                  <pic:spPr>
+                    <a:xfrm>
+                      <a:off x="0" y="0"/>
+                      <a:ext cx="5274310" cy="1946275"/>
+                    </a:xfrm>
+                    <a:prstGeom prst="rect">
+                      <a:avLst/>
+                    </a:prstGeom>
+                  </pic:spPr>
+                </pic:pic>
+              </a:graphicData>
+            </a:graphic>
+          </wp:inline>
+        </w:drawing>
+      </w:r>
     </w:p>
     <w:sectPr>
       <w:pgSz w:w="11906" w:h="16838"/>
@@ -6293,6 +6946,95 @@
       </w:pPr>
     </w:lvl>
     <w:lvl w:ilvl="2" w:tplc="0409001B">
+      <w:start w:val="1"/>
+      <w:numFmt w:val="lowerRoman"/>
+      <w:lvlText w:val="%3."/>
+      <w:lvlJc w:val="right"/>
+      <w:pPr>
+        <w:ind w:left="1260" w:hanging="420"/>
+      </w:pPr>
+    </w:lvl>
+    <w:lvl w:ilvl="3" w:tplc="0409000F" w:tentative="1">
+      <w:start w:val="1"/>
+      <w:numFmt w:val="decimal"/>
+      <w:lvlText w:val="%4."/>
+      <w:lvlJc w:val="left"/>
+      <w:pPr>
+        <w:ind w:left="1680" w:hanging="420"/>
+      </w:pPr>
+    </w:lvl>
+    <w:lvl w:ilvl="4" w:tplc="04090019" w:tentative="1">
+      <w:start w:val="1"/>
+      <w:numFmt w:val="lowerLetter"/>
+      <w:lvlText w:val="%5)"/>
+      <w:lvlJc w:val="left"/>
+      <w:pPr>
+        <w:ind w:left="2100" w:hanging="420"/>
+      </w:pPr>
+    </w:lvl>
+    <w:lvl w:ilvl="5" w:tplc="0409001B" w:tentative="1">
+      <w:start w:val="1"/>
+      <w:numFmt w:val="lowerRoman"/>
+      <w:lvlText w:val="%6."/>
+      <w:lvlJc w:val="right"/>
+      <w:pPr>
+        <w:ind w:left="2520" w:hanging="420"/>
+      </w:pPr>
+    </w:lvl>
+    <w:lvl w:ilvl="6" w:tplc="0409000F" w:tentative="1">
+      <w:start w:val="1"/>
+      <w:numFmt w:val="decimal"/>
+      <w:lvlText w:val="%7."/>
+      <w:lvlJc w:val="left"/>
+      <w:pPr>
+        <w:ind w:left="2940" w:hanging="420"/>
+      </w:pPr>
+    </w:lvl>
+    <w:lvl w:ilvl="7" w:tplc="04090019" w:tentative="1">
+      <w:start w:val="1"/>
+      <w:numFmt w:val="lowerLetter"/>
+      <w:lvlText w:val="%8)"/>
+      <w:lvlJc w:val="left"/>
+      <w:pPr>
+        <w:ind w:left="3360" w:hanging="420"/>
+      </w:pPr>
+    </w:lvl>
+    <w:lvl w:ilvl="8" w:tplc="0409001B" w:tentative="1">
+      <w:start w:val="1"/>
+      <w:numFmt w:val="lowerRoman"/>
+      <w:lvlText w:val="%9."/>
+      <w:lvlJc w:val="right"/>
+      <w:pPr>
+        <w:ind w:left="3780" w:hanging="420"/>
+      </w:pPr>
+    </w:lvl>
+  </w:abstractNum>
+  <w:abstractNum w:abstractNumId="5" w15:restartNumberingAfterBreak="0">
+    <w:nsid w:val="5DB116B1"/>
+    <w:multiLevelType w:val="hybridMultilevel"/>
+    <w:tmpl w:val="9DBA7C7A"/>
+    <w:lvl w:ilvl="0" w:tplc="30186664">
+      <w:start w:val="1"/>
+      <w:numFmt w:val="decimal"/>
+      <w:lvlText w:val="%1，"/>
+      <w:lvlJc w:val="left"/>
+      <w:pPr>
+        <w:ind w:left="720" w:hanging="720"/>
+      </w:pPr>
+      <w:rPr>
+        <w:rFonts w:hint="default"/>
+      </w:rPr>
+    </w:lvl>
+    <w:lvl w:ilvl="1" w:tplc="04090019" w:tentative="1">
+      <w:start w:val="1"/>
+      <w:numFmt w:val="lowerLetter"/>
+      <w:lvlText w:val="%2)"/>
+      <w:lvlJc w:val="left"/>
+      <w:pPr>
+        <w:ind w:left="840" w:hanging="420"/>
+      </w:pPr>
+    </w:lvl>
+    <w:lvl w:ilvl="2" w:tplc="0409001B" w:tentative="1">
       <w:start w:val="1"/>
       <w:numFmt w:val="lowerRoman"/>
       <w:lvlText w:val="%3."/>
@@ -6370,6 +7112,9 @@
   </w:num>
   <w:num w:numId="5">
     <w:abstractNumId w:val="0"/>
+  </w:num>
+  <w:num w:numId="6">
+    <w:abstractNumId w:val="5"/>
   </w:num>
 </w:numbering>
 </file>
@@ -7236,7 +7981,7 @@
 </file>
 
 <file path=customXml/itemProps1.xml><?xml version="1.0" encoding="utf-8"?>
-<ds:datastoreItem xmlns:ds="http://schemas.openxmlformats.org/officeDocument/2006/customXml" ds:itemID="{B341665D-A626-40F5-B552-761C1AF86D2F}">
+<ds:datastoreItem xmlns:ds="http://schemas.openxmlformats.org/officeDocument/2006/customXml" ds:itemID="{5151C2AC-D7BE-44C0-8DC8-83E7AD293A67}">
   <ds:schemaRefs>
     <ds:schemaRef ds:uri="http://schemas.openxmlformats.org/officeDocument/2006/bibliography"/>
   </ds:schemaRefs>

--- a/myblog/django开发流程.docx
+++ b/myblog/django开发流程.docx
@@ -6233,7 +6233,7 @@
       <w:pPr>
         <w:spacing w:line="300" w:lineRule="auto"/>
         <w:rPr>
-          <w:rFonts w:ascii="宋体" w:eastAsia="宋体" w:hAnsi="宋体" w:hint="eastAsia"/>
+          <w:rFonts w:ascii="宋体" w:eastAsia="宋体" w:hAnsi="宋体"/>
           <w:sz w:val="28"/>
           <w:szCs w:val="28"/>
         </w:rPr>
@@ -6369,7 +6369,7 @@
       <w:pPr>
         <w:spacing w:line="300" w:lineRule="auto"/>
         <w:rPr>
-          <w:rFonts w:ascii="宋体" w:eastAsia="宋体" w:hAnsi="宋体" w:hint="eastAsia"/>
+          <w:rFonts w:ascii="宋体" w:eastAsia="宋体" w:hAnsi="宋体"/>
           <w:sz w:val="28"/>
           <w:szCs w:val="28"/>
         </w:rPr>
@@ -6438,7 +6438,7 @@
       <w:pPr>
         <w:spacing w:line="300" w:lineRule="auto"/>
         <w:rPr>
-          <w:rFonts w:ascii="宋体" w:eastAsia="宋体" w:hAnsi="宋体" w:hint="eastAsia"/>
+          <w:rFonts w:ascii="宋体" w:eastAsia="宋体" w:hAnsi="宋体"/>
           <w:sz w:val="28"/>
           <w:szCs w:val="28"/>
         </w:rPr>
@@ -6451,24 +6451,22 @@
         </w:rPr>
         <w:t>4.前端显示</w:t>
       </w:r>
-      <w:bookmarkStart w:id="0" w:name="_GoBack"/>
-      <w:bookmarkEnd w:id="0"/>
-    </w:p>
-    <w:p>
-      <w:pPr>
-        <w:spacing w:line="300" w:lineRule="auto"/>
-        <w:rPr>
-          <w:rFonts w:ascii="宋体" w:eastAsia="宋体" w:hAnsi="宋体" w:hint="eastAsia"/>
-          <w:sz w:val="28"/>
-          <w:szCs w:val="28"/>
-        </w:rPr>
-      </w:pPr>
-    </w:p>
-    <w:p>
-      <w:pPr>
-        <w:spacing w:line="300" w:lineRule="auto"/>
-        <w:rPr>
-          <w:rFonts w:ascii="宋体" w:eastAsia="宋体" w:hAnsi="宋体" w:hint="eastAsia"/>
+    </w:p>
+    <w:p>
+      <w:pPr>
+        <w:spacing w:line="300" w:lineRule="auto"/>
+        <w:rPr>
+          <w:rFonts w:ascii="宋体" w:eastAsia="宋体" w:hAnsi="宋体"/>
+          <w:sz w:val="28"/>
+          <w:szCs w:val="28"/>
+        </w:rPr>
+      </w:pPr>
+    </w:p>
+    <w:p>
+      <w:pPr>
+        <w:spacing w:line="300" w:lineRule="auto"/>
+        <w:rPr>
+          <w:rFonts w:ascii="宋体" w:eastAsia="宋体" w:hAnsi="宋体"/>
           <w:sz w:val="28"/>
           <w:szCs w:val="28"/>
         </w:rPr>
@@ -6513,6 +6511,1288 @@
           </wp:inline>
         </w:drawing>
       </w:r>
+    </w:p>
+    <w:p>
+      <w:pPr>
+        <w:spacing w:line="300" w:lineRule="auto"/>
+        <w:rPr>
+          <w:rFonts w:ascii="宋体" w:eastAsia="宋体" w:hAnsi="宋体"/>
+          <w:sz w:val="28"/>
+          <w:szCs w:val="28"/>
+        </w:rPr>
+      </w:pPr>
+    </w:p>
+    <w:p>
+      <w:pPr>
+        <w:spacing w:line="300" w:lineRule="auto"/>
+        <w:rPr>
+          <w:rFonts w:ascii="宋体" w:eastAsia="宋体" w:hAnsi="宋体"/>
+          <w:sz w:val="28"/>
+          <w:szCs w:val="28"/>
+        </w:rPr>
+      </w:pPr>
+      <w:r>
+        <w:rPr>
+          <w:rFonts w:ascii="宋体" w:eastAsia="宋体" w:hAnsi="宋体" w:hint="eastAsia"/>
+          <w:sz w:val="28"/>
+          <w:szCs w:val="28"/>
+        </w:rPr>
+        <w:t>url路径配置方法</w:t>
+      </w:r>
+    </w:p>
+    <w:p>
+      <w:pPr>
+        <w:spacing w:line="300" w:lineRule="auto"/>
+        <w:rPr>
+          <w:rFonts w:ascii="宋体" w:eastAsia="宋体" w:hAnsi="宋体"/>
+          <w:sz w:val="28"/>
+          <w:szCs w:val="28"/>
+        </w:rPr>
+      </w:pPr>
+      <w:r>
+        <w:rPr>
+          <w:noProof/>
+        </w:rPr>
+        <w:drawing>
+          <wp:inline distT="0" distB="0" distL="0" distR="0" wp14:anchorId="3EC98D78" wp14:editId="751ED332">
+            <wp:extent cx="5274310" cy="1261745"/>
+            <wp:effectExtent l="0" t="0" r="2540" b="0"/>
+            <wp:docPr id="47" name="图片 47"/>
+            <wp:cNvGraphicFramePr>
+              <a:graphicFrameLocks xmlns:a="http://schemas.openxmlformats.org/drawingml/2006/main" noChangeAspect="1"/>
+            </wp:cNvGraphicFramePr>
+            <a:graphic xmlns:a="http://schemas.openxmlformats.org/drawingml/2006/main">
+              <a:graphicData uri="http://schemas.openxmlformats.org/drawingml/2006/picture">
+                <pic:pic xmlns:pic="http://schemas.openxmlformats.org/drawingml/2006/picture">
+                  <pic:nvPicPr>
+                    <pic:cNvPr id="1" name=""/>
+                    <pic:cNvPicPr/>
+                  </pic:nvPicPr>
+                  <pic:blipFill>
+                    <a:blip r:embed="rId54"/>
+                    <a:stretch>
+                      <a:fillRect/>
+                    </a:stretch>
+                  </pic:blipFill>
+                  <pic:spPr>
+                    <a:xfrm>
+                      <a:off x="0" y="0"/>
+                      <a:ext cx="5274310" cy="1261745"/>
+                    </a:xfrm>
+                    <a:prstGeom prst="rect">
+                      <a:avLst/>
+                    </a:prstGeom>
+                  </pic:spPr>
+                </pic:pic>
+              </a:graphicData>
+            </a:graphic>
+          </wp:inline>
+        </w:drawing>
+      </w:r>
+    </w:p>
+    <w:p>
+      <w:pPr>
+        <w:spacing w:line="300" w:lineRule="auto"/>
+        <w:rPr>
+          <w:rFonts w:ascii="宋体" w:eastAsia="宋体" w:hAnsi="宋体"/>
+          <w:sz w:val="28"/>
+          <w:szCs w:val="28"/>
+        </w:rPr>
+      </w:pPr>
+      <w:r>
+        <w:rPr>
+          <w:noProof/>
+        </w:rPr>
+        <w:lastRenderedPageBreak/>
+        <w:drawing>
+          <wp:inline distT="0" distB="0" distL="0" distR="0" wp14:anchorId="26EC69A8" wp14:editId="12DB4D4D">
+            <wp:extent cx="5274310" cy="843280"/>
+            <wp:effectExtent l="0" t="0" r="2540" b="0"/>
+            <wp:docPr id="46" name="图片 46"/>
+            <wp:cNvGraphicFramePr>
+              <a:graphicFrameLocks xmlns:a="http://schemas.openxmlformats.org/drawingml/2006/main" noChangeAspect="1"/>
+            </wp:cNvGraphicFramePr>
+            <a:graphic xmlns:a="http://schemas.openxmlformats.org/drawingml/2006/main">
+              <a:graphicData uri="http://schemas.openxmlformats.org/drawingml/2006/picture">
+                <pic:pic xmlns:pic="http://schemas.openxmlformats.org/drawingml/2006/picture">
+                  <pic:nvPicPr>
+                    <pic:cNvPr id="1" name=""/>
+                    <pic:cNvPicPr/>
+                  </pic:nvPicPr>
+                  <pic:blipFill>
+                    <a:blip r:embed="rId55"/>
+                    <a:stretch>
+                      <a:fillRect/>
+                    </a:stretch>
+                  </pic:blipFill>
+                  <pic:spPr>
+                    <a:xfrm>
+                      <a:off x="0" y="0"/>
+                      <a:ext cx="5274310" cy="843280"/>
+                    </a:xfrm>
+                    <a:prstGeom prst="rect">
+                      <a:avLst/>
+                    </a:prstGeom>
+                  </pic:spPr>
+                </pic:pic>
+              </a:graphicData>
+            </a:graphic>
+          </wp:inline>
+        </w:drawing>
+      </w:r>
+    </w:p>
+    <w:p>
+      <w:pPr>
+        <w:spacing w:line="300" w:lineRule="auto"/>
+        <w:rPr>
+          <w:rFonts w:ascii="宋体" w:eastAsia="宋体" w:hAnsi="宋体"/>
+          <w:sz w:val="28"/>
+          <w:szCs w:val="28"/>
+        </w:rPr>
+      </w:pPr>
+    </w:p>
+    <w:p>
+      <w:pPr>
+        <w:spacing w:line="300" w:lineRule="auto"/>
+        <w:rPr>
+          <w:rFonts w:ascii="宋体" w:eastAsia="宋体" w:hAnsi="宋体"/>
+          <w:sz w:val="28"/>
+          <w:szCs w:val="28"/>
+        </w:rPr>
+      </w:pPr>
+      <w:r>
+        <w:rPr>
+          <w:rFonts w:ascii="宋体" w:eastAsia="宋体" w:hAnsi="宋体" w:hint="eastAsia"/>
+          <w:sz w:val="28"/>
+          <w:szCs w:val="28"/>
+        </w:rPr>
+        <w:t>静态文件地址配置方法</w:t>
+      </w:r>
+    </w:p>
+    <w:p>
+      <w:pPr>
+        <w:spacing w:line="300" w:lineRule="auto"/>
+        <w:rPr>
+          <w:rFonts w:ascii="宋体" w:eastAsia="宋体" w:hAnsi="宋体"/>
+          <w:sz w:val="28"/>
+          <w:szCs w:val="28"/>
+        </w:rPr>
+      </w:pPr>
+      <w:r>
+        <w:rPr>
+          <w:rFonts w:ascii="宋体" w:eastAsia="宋体" w:hAnsi="宋体" w:hint="eastAsia"/>
+          <w:sz w:val="28"/>
+          <w:szCs w:val="28"/>
+        </w:rPr>
+        <w:t>1.在html页面load</w:t>
+      </w:r>
+      <w:r>
+        <w:rPr>
+          <w:rFonts w:ascii="宋体" w:eastAsia="宋体" w:hAnsi="宋体"/>
+          <w:sz w:val="28"/>
+          <w:szCs w:val="28"/>
+        </w:rPr>
+        <w:t xml:space="preserve"> </w:t>
+      </w:r>
+      <w:r>
+        <w:rPr>
+          <w:rFonts w:ascii="宋体" w:eastAsia="宋体" w:hAnsi="宋体" w:hint="eastAsia"/>
+          <w:sz w:val="28"/>
+          <w:szCs w:val="28"/>
+        </w:rPr>
+        <w:t>staticfiles</w:t>
+      </w:r>
+    </w:p>
+    <w:p>
+      <w:pPr>
+        <w:pStyle w:val="HTML"/>
+        <w:shd w:val="clear" w:color="auto" w:fill="FFFFFF"/>
+        <w:ind w:firstLine="560"/>
+        <w:rPr>
+          <w:rFonts w:ascii="Consolas" w:hAnsi="Consolas"/>
+          <w:color w:val="000000"/>
+          <w:sz w:val="23"/>
+          <w:szCs w:val="23"/>
+        </w:rPr>
+      </w:pPr>
+      <w:r>
+        <w:rPr>
+          <w:sz w:val="28"/>
+          <w:szCs w:val="28"/>
+        </w:rPr>
+        <w:tab/>
+      </w:r>
+      <w:r>
+        <w:rPr>
+          <w:rFonts w:ascii="Consolas" w:hAnsi="Consolas"/>
+          <w:color w:val="000000"/>
+          <w:sz w:val="23"/>
+          <w:szCs w:val="23"/>
+        </w:rPr>
+        <w:t xml:space="preserve">{% </w:t>
+      </w:r>
+      <w:r>
+        <w:rPr>
+          <w:rFonts w:ascii="Consolas" w:hAnsi="Consolas"/>
+          <w:b/>
+          <w:bCs/>
+          <w:color w:val="000080"/>
+          <w:sz w:val="23"/>
+          <w:szCs w:val="23"/>
+        </w:rPr>
+        <w:t xml:space="preserve">load </w:t>
+      </w:r>
+      <w:r>
+        <w:rPr>
+          <w:rFonts w:ascii="Consolas" w:hAnsi="Consolas"/>
+          <w:b/>
+          <w:bCs/>
+          <w:color w:val="0000FF"/>
+          <w:sz w:val="23"/>
+          <w:szCs w:val="23"/>
+        </w:rPr>
+        <w:t xml:space="preserve">staticfiles </w:t>
+      </w:r>
+      <w:r>
+        <w:rPr>
+          <w:rFonts w:ascii="Consolas" w:hAnsi="Consolas"/>
+          <w:color w:val="000000"/>
+          <w:sz w:val="23"/>
+          <w:szCs w:val="23"/>
+        </w:rPr>
+        <w:t>%}</w:t>
+      </w:r>
+    </w:p>
+    <w:p>
+      <w:pPr>
+        <w:pStyle w:val="HTML"/>
+        <w:shd w:val="clear" w:color="auto" w:fill="FFFFFF"/>
+        <w:rPr>
+          <w:rFonts w:ascii="Consolas" w:hAnsi="Consolas"/>
+          <w:color w:val="000000"/>
+          <w:sz w:val="23"/>
+          <w:szCs w:val="23"/>
+        </w:rPr>
+      </w:pPr>
+      <w:r>
+        <w:rPr>
+          <w:rFonts w:ascii="Consolas" w:hAnsi="Consolas" w:hint="eastAsia"/>
+          <w:color w:val="000000"/>
+          <w:sz w:val="23"/>
+          <w:szCs w:val="23"/>
+        </w:rPr>
+        <w:t>2.</w:t>
+      </w:r>
+      <w:r>
+        <w:rPr>
+          <w:rFonts w:ascii="Consolas" w:hAnsi="Consolas" w:hint="eastAsia"/>
+          <w:color w:val="000000"/>
+          <w:sz w:val="23"/>
+          <w:szCs w:val="23"/>
+        </w:rPr>
+        <w:t>将要引用的静态文件路径改为</w:t>
+      </w:r>
+      <w:r>
+        <w:rPr>
+          <w:rFonts w:ascii="Consolas" w:hAnsi="Consolas"/>
+          <w:color w:val="000000"/>
+          <w:sz w:val="23"/>
+          <w:szCs w:val="23"/>
+        </w:rPr>
+        <w:t xml:space="preserve">{% </w:t>
+      </w:r>
+      <w:r>
+        <w:rPr>
+          <w:rFonts w:ascii="Consolas" w:hAnsi="Consolas"/>
+          <w:b/>
+          <w:bCs/>
+          <w:color w:val="000080"/>
+          <w:sz w:val="23"/>
+          <w:szCs w:val="23"/>
+        </w:rPr>
+        <w:t xml:space="preserve">static </w:t>
+      </w:r>
+      <w:r>
+        <w:rPr>
+          <w:rFonts w:ascii="Consolas" w:hAnsi="Consolas"/>
+          <w:b/>
+          <w:bCs/>
+          <w:color w:val="008000"/>
+          <w:sz w:val="23"/>
+          <w:szCs w:val="23"/>
+        </w:rPr>
+        <w:t xml:space="preserve">'css/login.css' </w:t>
+      </w:r>
+      <w:r>
+        <w:rPr>
+          <w:rFonts w:ascii="Consolas" w:hAnsi="Consolas"/>
+          <w:color w:val="000000"/>
+          <w:sz w:val="23"/>
+          <w:szCs w:val="23"/>
+        </w:rPr>
+        <w:t>%}</w:t>
+      </w:r>
+    </w:p>
+    <w:p>
+      <w:pPr>
+        <w:pStyle w:val="HTML"/>
+        <w:shd w:val="clear" w:color="auto" w:fill="FFFFFF"/>
+        <w:rPr>
+          <w:rFonts w:ascii="Consolas" w:hAnsi="Consolas"/>
+          <w:color w:val="000000"/>
+          <w:sz w:val="23"/>
+          <w:szCs w:val="23"/>
+        </w:rPr>
+      </w:pPr>
+    </w:p>
+    <w:p>
+      <w:pPr>
+        <w:spacing w:line="300" w:lineRule="auto"/>
+        <w:rPr>
+          <w:rFonts w:ascii="宋体" w:eastAsia="宋体" w:hAnsi="宋体"/>
+          <w:sz w:val="28"/>
+          <w:szCs w:val="28"/>
+        </w:rPr>
+      </w:pPr>
+      <w:r>
+        <w:rPr>
+          <w:noProof/>
+        </w:rPr>
+        <w:drawing>
+          <wp:inline distT="0" distB="0" distL="0" distR="0" wp14:anchorId="02BD85C3" wp14:editId="16DDC37F">
+            <wp:extent cx="5274310" cy="2118360"/>
+            <wp:effectExtent l="0" t="0" r="2540" b="0"/>
+            <wp:docPr id="49" name="图片 49"/>
+            <wp:cNvGraphicFramePr>
+              <a:graphicFrameLocks xmlns:a="http://schemas.openxmlformats.org/drawingml/2006/main" noChangeAspect="1"/>
+            </wp:cNvGraphicFramePr>
+            <a:graphic xmlns:a="http://schemas.openxmlformats.org/drawingml/2006/main">
+              <a:graphicData uri="http://schemas.openxmlformats.org/drawingml/2006/picture">
+                <pic:pic xmlns:pic="http://schemas.openxmlformats.org/drawingml/2006/picture">
+                  <pic:nvPicPr>
+                    <pic:cNvPr id="1" name=""/>
+                    <pic:cNvPicPr/>
+                  </pic:nvPicPr>
+                  <pic:blipFill>
+                    <a:blip r:embed="rId56"/>
+                    <a:stretch>
+                      <a:fillRect/>
+                    </a:stretch>
+                  </pic:blipFill>
+                  <pic:spPr>
+                    <a:xfrm>
+                      <a:off x="0" y="0"/>
+                      <a:ext cx="5274310" cy="2118360"/>
+                    </a:xfrm>
+                    <a:prstGeom prst="rect">
+                      <a:avLst/>
+                    </a:prstGeom>
+                  </pic:spPr>
+                </pic:pic>
+              </a:graphicData>
+            </a:graphic>
+          </wp:inline>
+        </w:drawing>
+      </w:r>
+    </w:p>
+    <w:p>
+      <w:pPr>
+        <w:spacing w:line="300" w:lineRule="auto"/>
+        <w:rPr>
+          <w:rFonts w:ascii="宋体" w:eastAsia="宋体" w:hAnsi="宋体"/>
+          <w:sz w:val="28"/>
+          <w:szCs w:val="28"/>
+        </w:rPr>
+      </w:pPr>
+    </w:p>
+    <w:p>
+      <w:pPr>
+        <w:spacing w:line="300" w:lineRule="auto"/>
+        <w:rPr>
+          <w:rFonts w:ascii="宋体" w:eastAsia="宋体" w:hAnsi="宋体"/>
+          <w:sz w:val="28"/>
+          <w:szCs w:val="28"/>
+        </w:rPr>
+      </w:pPr>
+    </w:p>
+    <w:p>
+      <w:pPr>
+        <w:spacing w:line="300" w:lineRule="auto"/>
+        <w:rPr>
+          <w:rFonts w:ascii="宋体" w:eastAsia="宋体" w:hAnsi="宋体"/>
+          <w:sz w:val="28"/>
+          <w:szCs w:val="28"/>
+        </w:rPr>
+      </w:pPr>
+      <w:r>
+        <w:rPr>
+          <w:rFonts w:ascii="宋体" w:eastAsia="宋体" w:hAnsi="宋体" w:hint="eastAsia"/>
+          <w:sz w:val="28"/>
+          <w:szCs w:val="28"/>
+        </w:rPr>
+        <w:t>验证码：</w:t>
+      </w:r>
+    </w:p>
+    <w:p>
+      <w:pPr>
+        <w:spacing w:line="300" w:lineRule="auto"/>
+        <w:rPr>
+          <w:rFonts w:ascii="宋体" w:eastAsia="宋体" w:hAnsi="宋体"/>
+          <w:sz w:val="28"/>
+          <w:szCs w:val="28"/>
+        </w:rPr>
+      </w:pPr>
+      <w:r>
+        <w:rPr>
+          <w:rFonts w:ascii="宋体" w:eastAsia="宋体" w:hAnsi="宋体" w:hint="eastAsia"/>
+          <w:sz w:val="28"/>
+          <w:szCs w:val="28"/>
+        </w:rPr>
+        <w:t>链接如下：</w:t>
+      </w:r>
+    </w:p>
+    <w:p>
+      <w:pPr>
+        <w:spacing w:line="300" w:lineRule="auto"/>
+        <w:rPr>
+          <w:rFonts w:ascii="宋体" w:eastAsia="宋体" w:hAnsi="宋体" w:hint="eastAsia"/>
+          <w:sz w:val="28"/>
+          <w:szCs w:val="28"/>
+        </w:rPr>
+      </w:pPr>
+      <w:r>
+        <w:rPr>
+          <w:rFonts w:ascii="宋体" w:eastAsia="宋体" w:hAnsi="宋体"/>
+          <w:sz w:val="28"/>
+          <w:szCs w:val="28"/>
+        </w:rPr>
+        <w:t>http://django-simple-captcha.readthedocs.io/en/latest/usage.html#installation</w:t>
+      </w:r>
+    </w:p>
+    <w:p>
+      <w:pPr>
+        <w:spacing w:line="300" w:lineRule="auto"/>
+        <w:rPr>
+          <w:rFonts w:ascii="宋体" w:eastAsia="宋体" w:hAnsi="宋体"/>
+          <w:sz w:val="28"/>
+          <w:szCs w:val="28"/>
+        </w:rPr>
+      </w:pPr>
+      <w:r>
+        <w:rPr>
+          <w:rFonts w:ascii="宋体" w:eastAsia="宋体" w:hAnsi="宋体" w:hint="eastAsia"/>
+          <w:sz w:val="28"/>
+          <w:szCs w:val="28"/>
+        </w:rPr>
+        <w:t>1．</w:t>
+      </w:r>
+      <w:r>
+        <w:rPr>
+          <w:rFonts w:ascii="宋体" w:eastAsia="宋体" w:hAnsi="宋体" w:hint="eastAsia"/>
+          <w:sz w:val="28"/>
+          <w:szCs w:val="28"/>
+        </w:rPr>
+        <w:t>在虚拟环境中安装</w:t>
+      </w:r>
+      <w:r>
+        <w:rPr>
+          <w:rFonts w:ascii="宋体" w:eastAsia="宋体" w:hAnsi="宋体" w:hint="eastAsia"/>
+          <w:sz w:val="28"/>
+          <w:szCs w:val="28"/>
+        </w:rPr>
+        <w:t>captcha</w:t>
+      </w:r>
+    </w:p>
+    <w:p>
+      <w:pPr>
+        <w:spacing w:line="300" w:lineRule="auto"/>
+        <w:rPr>
+          <w:rFonts w:ascii="宋体" w:eastAsia="宋体" w:hAnsi="宋体"/>
+          <w:sz w:val="28"/>
+          <w:szCs w:val="28"/>
+        </w:rPr>
+      </w:pPr>
+      <w:r>
+        <w:rPr>
+          <w:noProof/>
+        </w:rPr>
+        <w:drawing>
+          <wp:inline distT="0" distB="0" distL="0" distR="0" wp14:anchorId="61710DDB" wp14:editId="0874ADD6">
+            <wp:extent cx="5274310" cy="525780"/>
+            <wp:effectExtent l="0" t="0" r="2540" b="7620"/>
+            <wp:docPr id="50" name="图片 50"/>
+            <wp:cNvGraphicFramePr>
+              <a:graphicFrameLocks xmlns:a="http://schemas.openxmlformats.org/drawingml/2006/main" noChangeAspect="1"/>
+            </wp:cNvGraphicFramePr>
+            <a:graphic xmlns:a="http://schemas.openxmlformats.org/drawingml/2006/main">
+              <a:graphicData uri="http://schemas.openxmlformats.org/drawingml/2006/picture">
+                <pic:pic xmlns:pic="http://schemas.openxmlformats.org/drawingml/2006/picture">
+                  <pic:nvPicPr>
+                    <pic:cNvPr id="1" name=""/>
+                    <pic:cNvPicPr/>
+                  </pic:nvPicPr>
+                  <pic:blipFill>
+                    <a:blip r:embed="rId57"/>
+                    <a:stretch>
+                      <a:fillRect/>
+                    </a:stretch>
+                  </pic:blipFill>
+                  <pic:spPr>
+                    <a:xfrm>
+                      <a:off x="0" y="0"/>
+                      <a:ext cx="5274310" cy="525780"/>
+                    </a:xfrm>
+                    <a:prstGeom prst="rect">
+                      <a:avLst/>
+                    </a:prstGeom>
+                  </pic:spPr>
+                </pic:pic>
+              </a:graphicData>
+            </a:graphic>
+          </wp:inline>
+        </w:drawing>
+      </w:r>
+    </w:p>
+    <w:p>
+      <w:pPr>
+        <w:spacing w:line="300" w:lineRule="auto"/>
+        <w:rPr>
+          <w:rFonts w:ascii="宋体" w:eastAsia="宋体" w:hAnsi="宋体"/>
+          <w:sz w:val="28"/>
+          <w:szCs w:val="28"/>
+        </w:rPr>
+      </w:pPr>
+      <w:r>
+        <w:rPr>
+          <w:rFonts w:ascii="宋体" w:eastAsia="宋体" w:hAnsi="宋体" w:hint="eastAsia"/>
+          <w:sz w:val="28"/>
+          <w:szCs w:val="28"/>
+        </w:rPr>
+        <w:t>2.在installed_apps中添加captcha</w:t>
+      </w:r>
+    </w:p>
+    <w:p>
+      <w:pPr>
+        <w:spacing w:line="300" w:lineRule="auto"/>
+        <w:rPr>
+          <w:rFonts w:ascii="宋体" w:eastAsia="宋体" w:hAnsi="宋体"/>
+          <w:sz w:val="28"/>
+          <w:szCs w:val="28"/>
+        </w:rPr>
+      </w:pPr>
+      <w:r>
+        <w:rPr>
+          <w:noProof/>
+        </w:rPr>
+        <w:lastRenderedPageBreak/>
+        <w:drawing>
+          <wp:inline distT="0" distB="0" distL="0" distR="0" wp14:anchorId="66834CCA" wp14:editId="58C2A135">
+            <wp:extent cx="5274310" cy="5265420"/>
+            <wp:effectExtent l="0" t="0" r="2540" b="0"/>
+            <wp:docPr id="51" name="图片 51"/>
+            <wp:cNvGraphicFramePr>
+              <a:graphicFrameLocks xmlns:a="http://schemas.openxmlformats.org/drawingml/2006/main" noChangeAspect="1"/>
+            </wp:cNvGraphicFramePr>
+            <a:graphic xmlns:a="http://schemas.openxmlformats.org/drawingml/2006/main">
+              <a:graphicData uri="http://schemas.openxmlformats.org/drawingml/2006/picture">
+                <pic:pic xmlns:pic="http://schemas.openxmlformats.org/drawingml/2006/picture">
+                  <pic:nvPicPr>
+                    <pic:cNvPr id="1" name=""/>
+                    <pic:cNvPicPr/>
+                  </pic:nvPicPr>
+                  <pic:blipFill>
+                    <a:blip r:embed="rId58"/>
+                    <a:stretch>
+                      <a:fillRect/>
+                    </a:stretch>
+                  </pic:blipFill>
+                  <pic:spPr>
+                    <a:xfrm>
+                      <a:off x="0" y="0"/>
+                      <a:ext cx="5274310" cy="5265420"/>
+                    </a:xfrm>
+                    <a:prstGeom prst="rect">
+                      <a:avLst/>
+                    </a:prstGeom>
+                  </pic:spPr>
+                </pic:pic>
+              </a:graphicData>
+            </a:graphic>
+          </wp:inline>
+        </w:drawing>
+      </w:r>
+    </w:p>
+    <w:p>
+      <w:pPr>
+        <w:spacing w:line="300" w:lineRule="auto"/>
+        <w:rPr>
+          <w:rFonts w:ascii="宋体" w:eastAsia="宋体" w:hAnsi="宋体"/>
+          <w:sz w:val="28"/>
+          <w:szCs w:val="28"/>
+        </w:rPr>
+      </w:pPr>
+      <w:r>
+        <w:rPr>
+          <w:rFonts w:ascii="宋体" w:eastAsia="宋体" w:hAnsi="宋体" w:hint="eastAsia"/>
+          <w:sz w:val="28"/>
+          <w:szCs w:val="28"/>
+        </w:rPr>
+        <w:t>3.</w:t>
+      </w:r>
+      <w:r>
+        <w:rPr>
+          <w:rFonts w:ascii="宋体" w:eastAsia="宋体" w:hAnsi="宋体" w:hint="eastAsia"/>
+          <w:sz w:val="28"/>
+          <w:szCs w:val="28"/>
+        </w:rPr>
+        <w:t xml:space="preserve"> </w:t>
+      </w:r>
+      <w:r>
+        <w:rPr>
+          <w:rFonts w:ascii="宋体" w:eastAsia="宋体" w:hAnsi="宋体" w:hint="eastAsia"/>
+          <w:sz w:val="28"/>
+          <w:szCs w:val="28"/>
+        </w:rPr>
+        <w:t>在url</w:t>
+      </w:r>
+      <w:r>
+        <w:rPr>
+          <w:rFonts w:ascii="宋体" w:eastAsia="宋体" w:hAnsi="宋体" w:hint="eastAsia"/>
+          <w:sz w:val="28"/>
+          <w:szCs w:val="28"/>
+        </w:rPr>
+        <w:t>s</w:t>
+      </w:r>
+      <w:r>
+        <w:rPr>
+          <w:rFonts w:ascii="宋体" w:eastAsia="宋体" w:hAnsi="宋体" w:hint="eastAsia"/>
+          <w:sz w:val="28"/>
+          <w:szCs w:val="28"/>
+        </w:rPr>
+        <w:t>中添加</w:t>
+      </w:r>
+      <w:r>
+        <w:rPr>
+          <w:rFonts w:ascii="宋体" w:eastAsia="宋体" w:hAnsi="宋体" w:hint="eastAsia"/>
+          <w:sz w:val="28"/>
+          <w:szCs w:val="28"/>
+        </w:rPr>
+        <w:t>图片</w:t>
+      </w:r>
+      <w:r>
+        <w:rPr>
+          <w:rFonts w:ascii="宋体" w:eastAsia="宋体" w:hAnsi="宋体" w:hint="eastAsia"/>
+          <w:sz w:val="28"/>
+          <w:szCs w:val="28"/>
+        </w:rPr>
+        <w:t>路径</w:t>
+      </w:r>
+    </w:p>
+    <w:p>
+      <w:pPr>
+        <w:spacing w:line="300" w:lineRule="auto"/>
+        <w:rPr>
+          <w:rFonts w:ascii="宋体" w:eastAsia="宋体" w:hAnsi="宋体" w:hint="eastAsia"/>
+          <w:sz w:val="28"/>
+          <w:szCs w:val="28"/>
+        </w:rPr>
+      </w:pPr>
+      <w:r>
+        <w:rPr>
+          <w:noProof/>
+        </w:rPr>
+        <w:drawing>
+          <wp:inline distT="0" distB="0" distL="0" distR="0" wp14:anchorId="5650E82E" wp14:editId="3F4FF88F">
+            <wp:extent cx="5274310" cy="2285365"/>
+            <wp:effectExtent l="0" t="0" r="2540" b="635"/>
+            <wp:docPr id="52" name="图片 52"/>
+            <wp:cNvGraphicFramePr>
+              <a:graphicFrameLocks xmlns:a="http://schemas.openxmlformats.org/drawingml/2006/main" noChangeAspect="1"/>
+            </wp:cNvGraphicFramePr>
+            <a:graphic xmlns:a="http://schemas.openxmlformats.org/drawingml/2006/main">
+              <a:graphicData uri="http://schemas.openxmlformats.org/drawingml/2006/picture">
+                <pic:pic xmlns:pic="http://schemas.openxmlformats.org/drawingml/2006/picture">
+                  <pic:nvPicPr>
+                    <pic:cNvPr id="1" name=""/>
+                    <pic:cNvPicPr/>
+                  </pic:nvPicPr>
+                  <pic:blipFill>
+                    <a:blip r:embed="rId59"/>
+                    <a:stretch>
+                      <a:fillRect/>
+                    </a:stretch>
+                  </pic:blipFill>
+                  <pic:spPr>
+                    <a:xfrm>
+                      <a:off x="0" y="0"/>
+                      <a:ext cx="5274310" cy="2285365"/>
+                    </a:xfrm>
+                    <a:prstGeom prst="rect">
+                      <a:avLst/>
+                    </a:prstGeom>
+                  </pic:spPr>
+                </pic:pic>
+              </a:graphicData>
+            </a:graphic>
+          </wp:inline>
+        </w:drawing>
+      </w:r>
+    </w:p>
+    <w:p>
+      <w:pPr>
+        <w:spacing w:line="300" w:lineRule="auto"/>
+        <w:rPr>
+          <w:rFonts w:ascii="宋体" w:eastAsia="宋体" w:hAnsi="宋体"/>
+          <w:sz w:val="28"/>
+          <w:szCs w:val="28"/>
+        </w:rPr>
+      </w:pPr>
+      <w:r>
+        <w:rPr>
+          <w:rFonts w:ascii="宋体" w:eastAsia="宋体" w:hAnsi="宋体" w:hint="eastAsia"/>
+          <w:sz w:val="28"/>
+          <w:szCs w:val="28"/>
+        </w:rPr>
+        <w:t>4．</w:t>
+      </w:r>
+      <w:r>
+        <w:rPr>
+          <w:rFonts w:ascii="宋体" w:eastAsia="宋体" w:hAnsi="宋体" w:hint="eastAsia"/>
+          <w:sz w:val="28"/>
+          <w:szCs w:val="28"/>
+        </w:rPr>
+        <w:t>运行migration，migrate</w:t>
+      </w:r>
+    </w:p>
+    <w:p>
+      <w:pPr>
+        <w:spacing w:line="300" w:lineRule="auto"/>
+        <w:rPr>
+          <w:rFonts w:ascii="宋体" w:eastAsia="宋体" w:hAnsi="宋体"/>
+          <w:sz w:val="28"/>
+          <w:szCs w:val="28"/>
+        </w:rPr>
+      </w:pPr>
+      <w:r>
+        <w:rPr>
+          <w:rFonts w:ascii="宋体" w:eastAsia="宋体" w:hAnsi="宋体" w:hint="eastAsia"/>
+          <w:sz w:val="28"/>
+          <w:szCs w:val="28"/>
+        </w:rPr>
+        <w:t xml:space="preserve"> </w:t>
+      </w:r>
+      <w:r>
+        <w:rPr>
+          <w:noProof/>
+        </w:rPr>
+        <w:lastRenderedPageBreak/>
+        <w:drawing>
+          <wp:inline distT="0" distB="0" distL="0" distR="0" wp14:anchorId="31D16381" wp14:editId="0FED4D93">
+            <wp:extent cx="5274310" cy="4104640"/>
+            <wp:effectExtent l="0" t="0" r="2540" b="0"/>
+            <wp:docPr id="53" name="图片 53"/>
+            <wp:cNvGraphicFramePr>
+              <a:graphicFrameLocks xmlns:a="http://schemas.openxmlformats.org/drawingml/2006/main" noChangeAspect="1"/>
+            </wp:cNvGraphicFramePr>
+            <a:graphic xmlns:a="http://schemas.openxmlformats.org/drawingml/2006/main">
+              <a:graphicData uri="http://schemas.openxmlformats.org/drawingml/2006/picture">
+                <pic:pic xmlns:pic="http://schemas.openxmlformats.org/drawingml/2006/picture">
+                  <pic:nvPicPr>
+                    <pic:cNvPr id="1" name=""/>
+                    <pic:cNvPicPr/>
+                  </pic:nvPicPr>
+                  <pic:blipFill>
+                    <a:blip r:embed="rId60"/>
+                    <a:stretch>
+                      <a:fillRect/>
+                    </a:stretch>
+                  </pic:blipFill>
+                  <pic:spPr>
+                    <a:xfrm>
+                      <a:off x="0" y="0"/>
+                      <a:ext cx="5274310" cy="4104640"/>
+                    </a:xfrm>
+                    <a:prstGeom prst="rect">
+                      <a:avLst/>
+                    </a:prstGeom>
+                  </pic:spPr>
+                </pic:pic>
+              </a:graphicData>
+            </a:graphic>
+          </wp:inline>
+        </w:drawing>
+      </w:r>
+    </w:p>
+    <w:p>
+      <w:pPr>
+        <w:spacing w:line="300" w:lineRule="auto"/>
+        <w:rPr>
+          <w:rFonts w:ascii="宋体" w:eastAsia="宋体" w:hAnsi="宋体"/>
+          <w:sz w:val="28"/>
+          <w:szCs w:val="28"/>
+        </w:rPr>
+      </w:pPr>
+      <w:r>
+        <w:rPr>
+          <w:noProof/>
+        </w:rPr>
+        <w:drawing>
+          <wp:inline distT="0" distB="0" distL="0" distR="0" wp14:anchorId="1A76AD9B" wp14:editId="49ABC59F">
+            <wp:extent cx="4210050" cy="2867025"/>
+            <wp:effectExtent l="0" t="0" r="0" b="9525"/>
+            <wp:docPr id="54" name="图片 54"/>
+            <wp:cNvGraphicFramePr>
+              <a:graphicFrameLocks xmlns:a="http://schemas.openxmlformats.org/drawingml/2006/main" noChangeAspect="1"/>
+            </wp:cNvGraphicFramePr>
+            <a:graphic xmlns:a="http://schemas.openxmlformats.org/drawingml/2006/main">
+              <a:graphicData uri="http://schemas.openxmlformats.org/drawingml/2006/picture">
+                <pic:pic xmlns:pic="http://schemas.openxmlformats.org/drawingml/2006/picture">
+                  <pic:nvPicPr>
+                    <pic:cNvPr id="1" name=""/>
+                    <pic:cNvPicPr/>
+                  </pic:nvPicPr>
+                  <pic:blipFill>
+                    <a:blip r:embed="rId61"/>
+                    <a:stretch>
+                      <a:fillRect/>
+                    </a:stretch>
+                  </pic:blipFill>
+                  <pic:spPr>
+                    <a:xfrm>
+                      <a:off x="0" y="0"/>
+                      <a:ext cx="4210050" cy="2867025"/>
+                    </a:xfrm>
+                    <a:prstGeom prst="rect">
+                      <a:avLst/>
+                    </a:prstGeom>
+                  </pic:spPr>
+                </pic:pic>
+              </a:graphicData>
+            </a:graphic>
+          </wp:inline>
+        </w:drawing>
+      </w:r>
+    </w:p>
+    <w:p>
+      <w:pPr>
+        <w:spacing w:line="300" w:lineRule="auto"/>
+        <w:rPr>
+          <w:rFonts w:ascii="宋体" w:eastAsia="宋体" w:hAnsi="宋体"/>
+          <w:sz w:val="28"/>
+          <w:szCs w:val="28"/>
+        </w:rPr>
+      </w:pPr>
+      <w:r>
+        <w:rPr>
+          <w:noProof/>
+        </w:rPr>
+        <w:lastRenderedPageBreak/>
+        <w:drawing>
+          <wp:inline distT="0" distB="0" distL="0" distR="0" wp14:anchorId="3B5F2C5A" wp14:editId="513C638F">
+            <wp:extent cx="4057650" cy="2828925"/>
+            <wp:effectExtent l="0" t="0" r="0" b="9525"/>
+            <wp:docPr id="55" name="图片 55"/>
+            <wp:cNvGraphicFramePr>
+              <a:graphicFrameLocks xmlns:a="http://schemas.openxmlformats.org/drawingml/2006/main" noChangeAspect="1"/>
+            </wp:cNvGraphicFramePr>
+            <a:graphic xmlns:a="http://schemas.openxmlformats.org/drawingml/2006/main">
+              <a:graphicData uri="http://schemas.openxmlformats.org/drawingml/2006/picture">
+                <pic:pic xmlns:pic="http://schemas.openxmlformats.org/drawingml/2006/picture">
+                  <pic:nvPicPr>
+                    <pic:cNvPr id="1" name=""/>
+                    <pic:cNvPicPr/>
+                  </pic:nvPicPr>
+                  <pic:blipFill>
+                    <a:blip r:embed="rId62"/>
+                    <a:stretch>
+                      <a:fillRect/>
+                    </a:stretch>
+                  </pic:blipFill>
+                  <pic:spPr>
+                    <a:xfrm>
+                      <a:off x="0" y="0"/>
+                      <a:ext cx="4057650" cy="2828925"/>
+                    </a:xfrm>
+                    <a:prstGeom prst="rect">
+                      <a:avLst/>
+                    </a:prstGeom>
+                  </pic:spPr>
+                </pic:pic>
+              </a:graphicData>
+            </a:graphic>
+          </wp:inline>
+        </w:drawing>
+      </w:r>
+    </w:p>
+    <w:p>
+      <w:pPr>
+        <w:pStyle w:val="a3"/>
+        <w:numPr>
+          <w:ilvl w:val="0"/>
+          <w:numId w:val="1"/>
+        </w:numPr>
+        <w:spacing w:line="300" w:lineRule="auto"/>
+        <w:ind w:firstLineChars="0"/>
+        <w:rPr>
+          <w:rFonts w:ascii="宋体" w:eastAsia="宋体" w:hAnsi="宋体"/>
+          <w:sz w:val="28"/>
+          <w:szCs w:val="28"/>
+        </w:rPr>
+      </w:pPr>
+      <w:r>
+        <w:rPr>
+          <w:rFonts w:ascii="宋体" w:eastAsia="宋体" w:hAnsi="宋体" w:hint="eastAsia"/>
+          <w:sz w:val="28"/>
+          <w:szCs w:val="28"/>
+        </w:rPr>
+        <w:t>在forms中引入captchafield</w:t>
+      </w:r>
+    </w:p>
+    <w:p>
+      <w:pPr>
+        <w:pStyle w:val="a3"/>
+        <w:spacing w:line="300" w:lineRule="auto"/>
+        <w:ind w:left="360" w:firstLineChars="0" w:firstLine="0"/>
+        <w:rPr>
+          <w:rFonts w:ascii="宋体" w:eastAsia="宋体" w:hAnsi="宋体"/>
+          <w:sz w:val="28"/>
+          <w:szCs w:val="28"/>
+        </w:rPr>
+      </w:pPr>
+      <w:r>
+        <w:rPr>
+          <w:noProof/>
+        </w:rPr>
+        <w:drawing>
+          <wp:inline distT="0" distB="0" distL="0" distR="0" wp14:anchorId="32173E25" wp14:editId="75922A09">
+            <wp:extent cx="5274310" cy="2614295"/>
+            <wp:effectExtent l="0" t="0" r="2540" b="0"/>
+            <wp:docPr id="59" name="图片 59"/>
+            <wp:cNvGraphicFramePr>
+              <a:graphicFrameLocks xmlns:a="http://schemas.openxmlformats.org/drawingml/2006/main" noChangeAspect="1"/>
+            </wp:cNvGraphicFramePr>
+            <a:graphic xmlns:a="http://schemas.openxmlformats.org/drawingml/2006/main">
+              <a:graphicData uri="http://schemas.openxmlformats.org/drawingml/2006/picture">
+                <pic:pic xmlns:pic="http://schemas.openxmlformats.org/drawingml/2006/picture">
+                  <pic:nvPicPr>
+                    <pic:cNvPr id="1" name=""/>
+                    <pic:cNvPicPr/>
+                  </pic:nvPicPr>
+                  <pic:blipFill>
+                    <a:blip r:embed="rId63"/>
+                    <a:stretch>
+                      <a:fillRect/>
+                    </a:stretch>
+                  </pic:blipFill>
+                  <pic:spPr>
+                    <a:xfrm>
+                      <a:off x="0" y="0"/>
+                      <a:ext cx="5274310" cy="2614295"/>
+                    </a:xfrm>
+                    <a:prstGeom prst="rect">
+                      <a:avLst/>
+                    </a:prstGeom>
+                  </pic:spPr>
+                </pic:pic>
+              </a:graphicData>
+            </a:graphic>
+          </wp:inline>
+        </w:drawing>
+      </w:r>
+    </w:p>
+    <w:p>
+      <w:pPr>
+        <w:pStyle w:val="a3"/>
+        <w:numPr>
+          <w:ilvl w:val="0"/>
+          <w:numId w:val="1"/>
+        </w:numPr>
+        <w:spacing w:line="300" w:lineRule="auto"/>
+        <w:ind w:firstLineChars="0"/>
+        <w:rPr>
+          <w:rFonts w:ascii="宋体" w:eastAsia="宋体" w:hAnsi="宋体"/>
+          <w:sz w:val="28"/>
+          <w:szCs w:val="28"/>
+        </w:rPr>
+      </w:pPr>
+      <w:r>
+        <w:rPr>
+          <w:rFonts w:ascii="宋体" w:eastAsia="宋体" w:hAnsi="宋体" w:hint="eastAsia"/>
+          <w:sz w:val="28"/>
+          <w:szCs w:val="28"/>
+        </w:rPr>
+        <w:t>在views中引入RegisterForm</w:t>
+      </w:r>
+    </w:p>
+    <w:p>
+      <w:pPr>
+        <w:spacing w:line="300" w:lineRule="auto"/>
+        <w:rPr>
+          <w:rFonts w:ascii="宋体" w:eastAsia="宋体" w:hAnsi="宋体"/>
+          <w:sz w:val="28"/>
+          <w:szCs w:val="28"/>
+        </w:rPr>
+      </w:pPr>
+      <w:r>
+        <w:rPr>
+          <w:noProof/>
+        </w:rPr>
+        <w:lastRenderedPageBreak/>
+        <w:drawing>
+          <wp:inline distT="0" distB="0" distL="0" distR="0" wp14:anchorId="1DC965A6" wp14:editId="24BAF745">
+            <wp:extent cx="5274310" cy="5441315"/>
+            <wp:effectExtent l="0" t="0" r="2540" b="6985"/>
+            <wp:docPr id="57" name="图片 57"/>
+            <wp:cNvGraphicFramePr>
+              <a:graphicFrameLocks xmlns:a="http://schemas.openxmlformats.org/drawingml/2006/main" noChangeAspect="1"/>
+            </wp:cNvGraphicFramePr>
+            <a:graphic xmlns:a="http://schemas.openxmlformats.org/drawingml/2006/main">
+              <a:graphicData uri="http://schemas.openxmlformats.org/drawingml/2006/picture">
+                <pic:pic xmlns:pic="http://schemas.openxmlformats.org/drawingml/2006/picture">
+                  <pic:nvPicPr>
+                    <pic:cNvPr id="1" name=""/>
+                    <pic:cNvPicPr/>
+                  </pic:nvPicPr>
+                  <pic:blipFill>
+                    <a:blip r:embed="rId64"/>
+                    <a:stretch>
+                      <a:fillRect/>
+                    </a:stretch>
+                  </pic:blipFill>
+                  <pic:spPr>
+                    <a:xfrm>
+                      <a:off x="0" y="0"/>
+                      <a:ext cx="5274310" cy="5441315"/>
+                    </a:xfrm>
+                    <a:prstGeom prst="rect">
+                      <a:avLst/>
+                    </a:prstGeom>
+                  </pic:spPr>
+                </pic:pic>
+              </a:graphicData>
+            </a:graphic>
+          </wp:inline>
+        </w:drawing>
+      </w:r>
+    </w:p>
+    <w:p>
+      <w:pPr>
+        <w:pStyle w:val="HTML"/>
+        <w:numPr>
+          <w:ilvl w:val="0"/>
+          <w:numId w:val="1"/>
+        </w:numPr>
+        <w:shd w:val="clear" w:color="auto" w:fill="FFFFFF"/>
+        <w:rPr>
+          <w:rFonts w:ascii="Consolas" w:hAnsi="Consolas"/>
+          <w:color w:val="000000"/>
+          <w:sz w:val="23"/>
+          <w:szCs w:val="23"/>
+        </w:rPr>
+      </w:pPr>
+      <w:r>
+        <w:rPr>
+          <w:rFonts w:hint="eastAsia"/>
+          <w:sz w:val="28"/>
+          <w:szCs w:val="28"/>
+        </w:rPr>
+        <w:t>然后在需要验证码的地方添加</w:t>
+      </w:r>
+      <w:r>
+        <w:rPr>
+          <w:rFonts w:ascii="Consolas" w:hAnsi="Consolas"/>
+          <w:color w:val="000000"/>
+          <w:sz w:val="23"/>
+          <w:szCs w:val="23"/>
+        </w:rPr>
+        <w:t xml:space="preserve">{{ </w:t>
+      </w:r>
+      <w:r>
+        <w:rPr>
+          <w:rFonts w:ascii="Consolas" w:hAnsi="Consolas"/>
+          <w:b/>
+          <w:bCs/>
+          <w:color w:val="0000FF"/>
+          <w:sz w:val="23"/>
+          <w:szCs w:val="23"/>
+        </w:rPr>
+        <w:t>register_form</w:t>
+      </w:r>
+      <w:r>
+        <w:rPr>
+          <w:rFonts w:ascii="Consolas" w:hAnsi="Consolas"/>
+          <w:color w:val="000000"/>
+          <w:sz w:val="23"/>
+          <w:szCs w:val="23"/>
+        </w:rPr>
+        <w:t>.</w:t>
+      </w:r>
+      <w:r>
+        <w:rPr>
+          <w:rFonts w:ascii="Consolas" w:hAnsi="Consolas"/>
+          <w:b/>
+          <w:bCs/>
+          <w:color w:val="0000FF"/>
+          <w:sz w:val="23"/>
+          <w:szCs w:val="23"/>
+        </w:rPr>
+        <w:t xml:space="preserve">captcha </w:t>
+      </w:r>
+      <w:r>
+        <w:rPr>
+          <w:rFonts w:ascii="Consolas" w:hAnsi="Consolas"/>
+          <w:color w:val="000000"/>
+          <w:sz w:val="23"/>
+          <w:szCs w:val="23"/>
+        </w:rPr>
+        <w:t>}}</w:t>
+      </w:r>
+    </w:p>
+    <w:p>
+      <w:pPr>
+        <w:pStyle w:val="HTML"/>
+        <w:shd w:val="clear" w:color="auto" w:fill="FFFFFF"/>
+        <w:ind w:left="360"/>
+        <w:rPr>
+          <w:rFonts w:ascii="Consolas" w:hAnsi="Consolas" w:hint="eastAsia"/>
+          <w:color w:val="000000"/>
+          <w:sz w:val="23"/>
+          <w:szCs w:val="23"/>
+        </w:rPr>
+      </w:pPr>
+      <w:r>
+        <w:rPr>
+          <w:rFonts w:ascii="Consolas" w:hAnsi="Consolas"/>
+          <w:b/>
+          <w:bCs/>
+          <w:color w:val="0000FF"/>
+          <w:sz w:val="23"/>
+          <w:szCs w:val="23"/>
+        </w:rPr>
+        <w:t>register_form</w:t>
+      </w:r>
+      <w:r>
+        <w:rPr>
+          <w:rFonts w:ascii="Consolas" w:hAnsi="Consolas" w:hint="eastAsia"/>
+          <w:b/>
+          <w:bCs/>
+          <w:color w:val="0000FF"/>
+          <w:sz w:val="23"/>
+          <w:szCs w:val="23"/>
+        </w:rPr>
+        <w:t>为自己写的接受变量名</w:t>
+      </w:r>
+    </w:p>
+    <w:p>
+      <w:pPr>
+        <w:spacing w:line="300" w:lineRule="auto"/>
+        <w:rPr>
+          <w:rFonts w:ascii="宋体" w:eastAsia="宋体" w:hAnsi="宋体" w:hint="eastAsia"/>
+          <w:sz w:val="28"/>
+          <w:szCs w:val="28"/>
+        </w:rPr>
+      </w:pPr>
+      <w:r>
+        <w:rPr>
+          <w:noProof/>
+        </w:rPr>
+        <w:lastRenderedPageBreak/>
+        <w:drawing>
+          <wp:inline distT="0" distB="0" distL="0" distR="0" wp14:anchorId="205D84B7" wp14:editId="7555E55B">
+            <wp:extent cx="5274310" cy="3766185"/>
+            <wp:effectExtent l="0" t="0" r="2540" b="5715"/>
+            <wp:docPr id="58" name="图片 58"/>
+            <wp:cNvGraphicFramePr>
+              <a:graphicFrameLocks xmlns:a="http://schemas.openxmlformats.org/drawingml/2006/main" noChangeAspect="1"/>
+            </wp:cNvGraphicFramePr>
+            <a:graphic xmlns:a="http://schemas.openxmlformats.org/drawingml/2006/main">
+              <a:graphicData uri="http://schemas.openxmlformats.org/drawingml/2006/picture">
+                <pic:pic xmlns:pic="http://schemas.openxmlformats.org/drawingml/2006/picture">
+                  <pic:nvPicPr>
+                    <pic:cNvPr id="1" name=""/>
+                    <pic:cNvPicPr/>
+                  </pic:nvPicPr>
+                  <pic:blipFill>
+                    <a:blip r:embed="rId65"/>
+                    <a:stretch>
+                      <a:fillRect/>
+                    </a:stretch>
+                  </pic:blipFill>
+                  <pic:spPr>
+                    <a:xfrm>
+                      <a:off x="0" y="0"/>
+                      <a:ext cx="5274310" cy="3766185"/>
+                    </a:xfrm>
+                    <a:prstGeom prst="rect">
+                      <a:avLst/>
+                    </a:prstGeom>
+                  </pic:spPr>
+                </pic:pic>
+              </a:graphicData>
+            </a:graphic>
+          </wp:inline>
+        </w:drawing>
+      </w:r>
+    </w:p>
+    <w:p>
+      <w:pPr>
+        <w:spacing w:line="300" w:lineRule="auto"/>
+        <w:rPr>
+          <w:rFonts w:ascii="宋体" w:eastAsia="宋体" w:hAnsi="宋体"/>
+          <w:sz w:val="28"/>
+          <w:szCs w:val="28"/>
+        </w:rPr>
+      </w:pPr>
+    </w:p>
+    <w:p>
+      <w:pPr>
+        <w:spacing w:line="300" w:lineRule="auto"/>
+        <w:rPr>
+          <w:rFonts w:ascii="宋体" w:eastAsia="宋体" w:hAnsi="宋体"/>
+          <w:sz w:val="28"/>
+          <w:szCs w:val="28"/>
+        </w:rPr>
+      </w:pPr>
+    </w:p>
+    <w:p>
+      <w:pPr>
+        <w:spacing w:line="300" w:lineRule="auto"/>
+        <w:rPr>
+          <w:rFonts w:ascii="宋体" w:eastAsia="宋体" w:hAnsi="宋体" w:hint="eastAsia"/>
+          <w:sz w:val="28"/>
+          <w:szCs w:val="28"/>
+        </w:rPr>
+      </w:pPr>
+    </w:p>
+    <w:p>
+      <w:pPr>
+        <w:spacing w:line="300" w:lineRule="auto"/>
+        <w:rPr>
+          <w:rFonts w:ascii="宋体" w:eastAsia="宋体" w:hAnsi="宋体" w:hint="eastAsia"/>
+          <w:sz w:val="28"/>
+          <w:szCs w:val="28"/>
+        </w:rPr>
+      </w:pPr>
+      <w:r>
+        <w:rPr>
+          <w:rFonts w:ascii="宋体" w:eastAsia="宋体" w:hAnsi="宋体" w:hint="eastAsia"/>
+          <w:sz w:val="28"/>
+          <w:szCs w:val="28"/>
+        </w:rPr>
+        <w:t>注册</w:t>
+      </w:r>
+    </w:p>
+    <w:p>
+      <w:pPr>
+        <w:spacing w:line="300" w:lineRule="auto"/>
+        <w:rPr>
+          <w:rFonts w:ascii="宋体" w:eastAsia="宋体" w:hAnsi="宋体" w:hint="eastAsia"/>
+          <w:sz w:val="28"/>
+          <w:szCs w:val="28"/>
+        </w:rPr>
+      </w:pPr>
+      <w:bookmarkStart w:id="0" w:name="_GoBack"/>
+      <w:bookmarkEnd w:id="0"/>
     </w:p>
     <w:sectPr>
       <w:pgSz w:w="11906" w:h="16838"/>
@@ -7648,7 +8928,6 @@
     <w:basedOn w:val="a"/>
     <w:link w:val="HTML0"/>
     <w:uiPriority w:val="99"/>
-    <w:semiHidden/>
     <w:unhideWhenUsed/>
     <w:rsid w:val="00A02744"/>
     <w:pPr>
@@ -7685,7 +8964,6 @@
     <w:basedOn w:val="a0"/>
     <w:link w:val="HTML"/>
     <w:uiPriority w:val="99"/>
-    <w:semiHidden/>
     <w:rsid w:val="00A02744"/>
     <w:rPr>
       <w:rFonts w:ascii="宋体" w:eastAsia="宋体" w:hAnsi="宋体" w:cs="宋体"/>
@@ -7981,7 +9259,7 @@
 </file>
 
 <file path=customXml/itemProps1.xml><?xml version="1.0" encoding="utf-8"?>
-<ds:datastoreItem xmlns:ds="http://schemas.openxmlformats.org/officeDocument/2006/customXml" ds:itemID="{5151C2AC-D7BE-44C0-8DC8-83E7AD293A67}">
+<ds:datastoreItem xmlns:ds="http://schemas.openxmlformats.org/officeDocument/2006/customXml" ds:itemID="{AFE782C1-0DC4-4BB2-9B16-949D86A3CFC8}">
   <ds:schemaRefs>
     <ds:schemaRef ds:uri="http://schemas.openxmlformats.org/officeDocument/2006/bibliography"/>
   </ds:schemaRefs>

--- a/myblog/django开发流程.docx
+++ b/myblog/django开发流程.docx
@@ -6955,7 +6955,7 @@
       <w:pPr>
         <w:spacing w:line="300" w:lineRule="auto"/>
         <w:rPr>
-          <w:rFonts w:ascii="宋体" w:eastAsia="宋体" w:hAnsi="宋体" w:hint="eastAsia"/>
+          <w:rFonts w:ascii="宋体" w:eastAsia="宋体" w:hAnsi="宋体"/>
           <w:sz w:val="28"/>
           <w:szCs w:val="28"/>
         </w:rPr>
@@ -7169,30 +7169,14 @@
           <w:sz w:val="28"/>
           <w:szCs w:val="28"/>
         </w:rPr>
-        <w:t>中添加</w:t>
-      </w:r>
-      <w:r>
-        <w:rPr>
-          <w:rFonts w:ascii="宋体" w:eastAsia="宋体" w:hAnsi="宋体" w:hint="eastAsia"/>
-          <w:sz w:val="28"/>
-          <w:szCs w:val="28"/>
-        </w:rPr>
-        <w:t>图片</w:t>
-      </w:r>
-      <w:r>
-        <w:rPr>
-          <w:rFonts w:ascii="宋体" w:eastAsia="宋体" w:hAnsi="宋体" w:hint="eastAsia"/>
-          <w:sz w:val="28"/>
-          <w:szCs w:val="28"/>
-        </w:rPr>
-        <w:t>路径</w:t>
-      </w:r>
-    </w:p>
-    <w:p>
-      <w:pPr>
-        <w:spacing w:line="300" w:lineRule="auto"/>
-        <w:rPr>
-          <w:rFonts w:ascii="宋体" w:eastAsia="宋体" w:hAnsi="宋体" w:hint="eastAsia"/>
+        <w:t>中添加图片路径</w:t>
+      </w:r>
+    </w:p>
+    <w:p>
+      <w:pPr>
+        <w:spacing w:line="300" w:lineRule="auto"/>
+        <w:rPr>
+          <w:rFonts w:ascii="宋体" w:eastAsia="宋体" w:hAnsi="宋体"/>
           <w:sz w:val="28"/>
           <w:szCs w:val="28"/>
         </w:rPr>
@@ -7253,15 +7237,7 @@
           <w:sz w:val="28"/>
           <w:szCs w:val="28"/>
         </w:rPr>
-        <w:t>4．</w:t>
-      </w:r>
-      <w:r>
-        <w:rPr>
-          <w:rFonts w:ascii="宋体" w:eastAsia="宋体" w:hAnsi="宋体" w:hint="eastAsia"/>
-          <w:sz w:val="28"/>
-          <w:szCs w:val="28"/>
-        </w:rPr>
-        <w:t>运行migration，migrate</w:t>
+        <w:t>4．运行migration，migrate</w:t>
       </w:r>
     </w:p>
     <w:p>
@@ -7654,7 +7630,7 @@
         <w:shd w:val="clear" w:color="auto" w:fill="FFFFFF"/>
         <w:ind w:left="360"/>
         <w:rPr>
-          <w:rFonts w:ascii="Consolas" w:hAnsi="Consolas" w:hint="eastAsia"/>
+          <w:rFonts w:ascii="Consolas" w:hAnsi="Consolas"/>
           <w:color w:val="000000"/>
           <w:sz w:val="23"/>
           <w:szCs w:val="23"/>
@@ -7687,7 +7663,7 @@
       <w:pPr>
         <w:spacing w:line="300" w:lineRule="auto"/>
         <w:rPr>
-          <w:rFonts w:ascii="宋体" w:eastAsia="宋体" w:hAnsi="宋体" w:hint="eastAsia"/>
+          <w:rFonts w:ascii="宋体" w:eastAsia="宋体" w:hAnsi="宋体"/>
           <w:sz w:val="28"/>
           <w:szCs w:val="28"/>
         </w:rPr>
@@ -7758,41 +7734,555 @@
       <w:pPr>
         <w:spacing w:line="300" w:lineRule="auto"/>
         <w:rPr>
-          <w:rFonts w:ascii="宋体" w:eastAsia="宋体" w:hAnsi="宋体" w:hint="eastAsia"/>
-          <w:sz w:val="28"/>
-          <w:szCs w:val="28"/>
-        </w:rPr>
-      </w:pPr>
-    </w:p>
-    <w:p>
-      <w:pPr>
-        <w:spacing w:line="300" w:lineRule="auto"/>
-        <w:rPr>
-          <w:rFonts w:ascii="宋体" w:eastAsia="宋体" w:hAnsi="宋体" w:hint="eastAsia"/>
-          <w:sz w:val="28"/>
-          <w:szCs w:val="28"/>
-        </w:rPr>
-      </w:pPr>
-      <w:r>
-        <w:rPr>
-          <w:rFonts w:ascii="宋体" w:eastAsia="宋体" w:hAnsi="宋体" w:hint="eastAsia"/>
-          <w:sz w:val="28"/>
-          <w:szCs w:val="28"/>
-        </w:rPr>
-        <w:t>注册</w:t>
-      </w:r>
-    </w:p>
-    <w:p>
-      <w:pPr>
-        <w:spacing w:line="300" w:lineRule="auto"/>
-        <w:rPr>
-          <w:rFonts w:ascii="宋体" w:eastAsia="宋体" w:hAnsi="宋体" w:hint="eastAsia"/>
-          <w:sz w:val="28"/>
-          <w:szCs w:val="28"/>
-        </w:rPr>
-      </w:pPr>
+          <w:rFonts w:ascii="宋体" w:eastAsia="宋体" w:hAnsi="宋体"/>
+          <w:sz w:val="28"/>
+          <w:szCs w:val="28"/>
+        </w:rPr>
+      </w:pPr>
+      <w:r>
+        <w:rPr>
+          <w:rFonts w:ascii="宋体" w:eastAsia="宋体" w:hAnsi="宋体"/>
+          <w:sz w:val="28"/>
+          <w:szCs w:val="28"/>
+        </w:rPr>
+        <w:t>T</w:t>
+      </w:r>
+      <w:r>
+        <w:rPr>
+          <w:rFonts w:ascii="宋体" w:eastAsia="宋体" w:hAnsi="宋体" w:hint="eastAsia"/>
+          <w:sz w:val="28"/>
+          <w:szCs w:val="28"/>
+        </w:rPr>
+        <w:t>emplate静态模板</w:t>
+      </w:r>
+    </w:p>
+    <w:p>
+      <w:pPr>
+        <w:pStyle w:val="a3"/>
+        <w:numPr>
+          <w:ilvl w:val="0"/>
+          <w:numId w:val="7"/>
+        </w:numPr>
+        <w:spacing w:line="300" w:lineRule="auto"/>
+        <w:ind w:firstLineChars="0"/>
+        <w:rPr>
+          <w:rFonts w:ascii="宋体" w:eastAsia="宋体" w:hAnsi="宋体"/>
+          <w:sz w:val="28"/>
+          <w:szCs w:val="28"/>
+        </w:rPr>
+      </w:pPr>
+      <w:r>
+        <w:rPr>
+          <w:rFonts w:ascii="宋体" w:eastAsia="宋体" w:hAnsi="宋体" w:hint="eastAsia"/>
+          <w:sz w:val="28"/>
+          <w:szCs w:val="28"/>
+        </w:rPr>
+        <w:t>在template中创建一个base</w:t>
+      </w:r>
+      <w:r>
+        <w:rPr>
+          <w:rFonts w:ascii="宋体" w:eastAsia="宋体" w:hAnsi="宋体"/>
+          <w:sz w:val="28"/>
+          <w:szCs w:val="28"/>
+        </w:rPr>
+        <w:t>.</w:t>
+      </w:r>
+      <w:r>
+        <w:rPr>
+          <w:rFonts w:ascii="宋体" w:eastAsia="宋体" w:hAnsi="宋体" w:hint="eastAsia"/>
+          <w:sz w:val="28"/>
+          <w:szCs w:val="28"/>
+        </w:rPr>
+        <w:t>html文件</w:t>
+      </w:r>
+    </w:p>
+    <w:p>
+      <w:pPr>
+        <w:pStyle w:val="a3"/>
+        <w:spacing w:line="300" w:lineRule="auto"/>
+        <w:ind w:left="360" w:firstLineChars="0" w:firstLine="0"/>
+        <w:rPr>
+          <w:rFonts w:ascii="宋体" w:eastAsia="宋体" w:hAnsi="宋体"/>
+          <w:sz w:val="28"/>
+          <w:szCs w:val="28"/>
+        </w:rPr>
+      </w:pPr>
+      <w:r>
+        <w:rPr>
+          <w:noProof/>
+        </w:rPr>
+        <w:lastRenderedPageBreak/>
+        <w:drawing>
+          <wp:inline distT="0" distB="0" distL="0" distR="0" wp14:anchorId="0F447F74" wp14:editId="617764AD">
+            <wp:extent cx="5274310" cy="3343910"/>
+            <wp:effectExtent l="0" t="0" r="2540" b="8890"/>
+            <wp:docPr id="41" name="图片 41"/>
+            <wp:cNvGraphicFramePr>
+              <a:graphicFrameLocks xmlns:a="http://schemas.openxmlformats.org/drawingml/2006/main" noChangeAspect="1"/>
+            </wp:cNvGraphicFramePr>
+            <a:graphic xmlns:a="http://schemas.openxmlformats.org/drawingml/2006/main">
+              <a:graphicData uri="http://schemas.openxmlformats.org/drawingml/2006/picture">
+                <pic:pic xmlns:pic="http://schemas.openxmlformats.org/drawingml/2006/picture">
+                  <pic:nvPicPr>
+                    <pic:cNvPr id="1" name=""/>
+                    <pic:cNvPicPr/>
+                  </pic:nvPicPr>
+                  <pic:blipFill>
+                    <a:blip r:embed="rId66"/>
+                    <a:stretch>
+                      <a:fillRect/>
+                    </a:stretch>
+                  </pic:blipFill>
+                  <pic:spPr>
+                    <a:xfrm>
+                      <a:off x="0" y="0"/>
+                      <a:ext cx="5274310" cy="3343910"/>
+                    </a:xfrm>
+                    <a:prstGeom prst="rect">
+                      <a:avLst/>
+                    </a:prstGeom>
+                  </pic:spPr>
+                </pic:pic>
+              </a:graphicData>
+            </a:graphic>
+          </wp:inline>
+        </w:drawing>
+      </w:r>
+    </w:p>
+    <w:p>
+      <w:pPr>
+        <w:pStyle w:val="a3"/>
+        <w:numPr>
+          <w:ilvl w:val="0"/>
+          <w:numId w:val="7"/>
+        </w:numPr>
+        <w:spacing w:line="300" w:lineRule="auto"/>
+        <w:ind w:firstLineChars="0"/>
+        <w:rPr>
+          <w:rFonts w:ascii="宋体" w:eastAsia="宋体" w:hAnsi="宋体"/>
+          <w:sz w:val="28"/>
+          <w:szCs w:val="28"/>
+        </w:rPr>
+      </w:pPr>
+      <w:r>
+        <w:rPr>
+          <w:rFonts w:ascii="宋体" w:eastAsia="宋体" w:hAnsi="宋体" w:hint="eastAsia"/>
+          <w:sz w:val="28"/>
+          <w:szCs w:val="28"/>
+        </w:rPr>
+        <w:t>在页面中调用需要修改的block内容</w:t>
+      </w:r>
+    </w:p>
+    <w:p>
+      <w:pPr>
+        <w:pStyle w:val="a3"/>
+        <w:spacing w:line="300" w:lineRule="auto"/>
+        <w:ind w:left="360" w:firstLineChars="0" w:firstLine="0"/>
+        <w:rPr>
+          <w:rFonts w:ascii="宋体" w:eastAsia="宋体" w:hAnsi="宋体"/>
+          <w:sz w:val="28"/>
+          <w:szCs w:val="28"/>
+        </w:rPr>
+      </w:pPr>
+      <w:r>
+        <w:rPr>
+          <w:noProof/>
+        </w:rPr>
+        <w:drawing>
+          <wp:inline distT="0" distB="0" distL="0" distR="0" wp14:anchorId="71D2B04E" wp14:editId="0D0070FE">
+            <wp:extent cx="5274310" cy="4651375"/>
+            <wp:effectExtent l="0" t="0" r="2540" b="0"/>
+            <wp:docPr id="48" name="图片 48"/>
+            <wp:cNvGraphicFramePr>
+              <a:graphicFrameLocks xmlns:a="http://schemas.openxmlformats.org/drawingml/2006/main" noChangeAspect="1"/>
+            </wp:cNvGraphicFramePr>
+            <a:graphic xmlns:a="http://schemas.openxmlformats.org/drawingml/2006/main">
+              <a:graphicData uri="http://schemas.openxmlformats.org/drawingml/2006/picture">
+                <pic:pic xmlns:pic="http://schemas.openxmlformats.org/drawingml/2006/picture">
+                  <pic:nvPicPr>
+                    <pic:cNvPr id="1" name=""/>
+                    <pic:cNvPicPr/>
+                  </pic:nvPicPr>
+                  <pic:blipFill>
+                    <a:blip r:embed="rId67"/>
+                    <a:stretch>
+                      <a:fillRect/>
+                    </a:stretch>
+                  </pic:blipFill>
+                  <pic:spPr>
+                    <a:xfrm>
+                      <a:off x="0" y="0"/>
+                      <a:ext cx="5274310" cy="4651375"/>
+                    </a:xfrm>
+                    <a:prstGeom prst="rect">
+                      <a:avLst/>
+                    </a:prstGeom>
+                  </pic:spPr>
+                </pic:pic>
+              </a:graphicData>
+            </a:graphic>
+          </wp:inline>
+        </w:drawing>
+      </w:r>
+    </w:p>
+    <w:p>
+      <w:pPr>
+        <w:pStyle w:val="a3"/>
+        <w:spacing w:line="300" w:lineRule="auto"/>
+        <w:ind w:left="360" w:firstLineChars="0" w:firstLine="0"/>
+        <w:rPr>
+          <w:rFonts w:ascii="宋体" w:eastAsia="宋体" w:hAnsi="宋体"/>
+          <w:sz w:val="28"/>
+          <w:szCs w:val="28"/>
+        </w:rPr>
+      </w:pPr>
+    </w:p>
+    <w:p>
+      <w:pPr>
+        <w:pStyle w:val="a3"/>
+        <w:spacing w:line="300" w:lineRule="auto"/>
+        <w:ind w:left="360" w:firstLineChars="0" w:firstLine="0"/>
+        <w:rPr>
+          <w:rFonts w:ascii="宋体" w:eastAsia="宋体" w:hAnsi="宋体"/>
+          <w:sz w:val="28"/>
+          <w:szCs w:val="28"/>
+        </w:rPr>
+      </w:pPr>
+    </w:p>
+    <w:p>
+      <w:pPr>
+        <w:pStyle w:val="a3"/>
+        <w:spacing w:line="300" w:lineRule="auto"/>
+        <w:ind w:left="360" w:firstLineChars="0" w:firstLine="0"/>
+        <w:rPr>
+          <w:rFonts w:ascii="宋体" w:eastAsia="宋体" w:hAnsi="宋体"/>
+          <w:sz w:val="28"/>
+          <w:szCs w:val="28"/>
+        </w:rPr>
+      </w:pPr>
+      <w:r>
+        <w:rPr>
+          <w:rFonts w:ascii="宋体" w:eastAsia="宋体" w:hAnsi="宋体" w:hint="eastAsia"/>
+          <w:sz w:val="28"/>
+          <w:szCs w:val="28"/>
+        </w:rPr>
+        <w:t>解决后台图片路径问题</w:t>
+      </w:r>
+    </w:p>
+    <w:p>
+      <w:pPr>
+        <w:pStyle w:val="a3"/>
+        <w:spacing w:line="300" w:lineRule="auto"/>
+        <w:ind w:left="360" w:firstLineChars="0" w:firstLine="0"/>
+        <w:rPr>
+          <w:rFonts w:ascii="宋体" w:eastAsia="宋体" w:hAnsi="宋体" w:hint="eastAsia"/>
+          <w:sz w:val="28"/>
+          <w:szCs w:val="28"/>
+        </w:rPr>
+      </w:pPr>
+      <w:r>
+        <w:rPr>
+          <w:rFonts w:ascii="宋体" w:eastAsia="宋体" w:hAnsi="宋体" w:hint="eastAsia"/>
+          <w:sz w:val="28"/>
+          <w:szCs w:val="28"/>
+        </w:rPr>
+        <w:t>1.在html页面中填写url路径</w:t>
+      </w:r>
+    </w:p>
+    <w:p>
+      <w:pPr>
+        <w:pStyle w:val="a3"/>
+        <w:spacing w:line="300" w:lineRule="auto"/>
+        <w:ind w:left="360" w:firstLineChars="0" w:firstLine="0"/>
+        <w:rPr>
+          <w:rFonts w:ascii="宋体" w:eastAsia="宋体" w:hAnsi="宋体"/>
+          <w:sz w:val="28"/>
+          <w:szCs w:val="28"/>
+        </w:rPr>
+      </w:pPr>
+      <w:r>
+        <w:rPr>
+          <w:noProof/>
+        </w:rPr>
+        <w:drawing>
+          <wp:inline distT="0" distB="0" distL="0" distR="0" wp14:anchorId="71F39AB7" wp14:editId="3E052077">
+            <wp:extent cx="5274310" cy="1339850"/>
+            <wp:effectExtent l="0" t="0" r="2540" b="0"/>
+            <wp:docPr id="56" name="图片 56"/>
+            <wp:cNvGraphicFramePr>
+              <a:graphicFrameLocks xmlns:a="http://schemas.openxmlformats.org/drawingml/2006/main" noChangeAspect="1"/>
+            </wp:cNvGraphicFramePr>
+            <a:graphic xmlns:a="http://schemas.openxmlformats.org/drawingml/2006/main">
+              <a:graphicData uri="http://schemas.openxmlformats.org/drawingml/2006/picture">
+                <pic:pic xmlns:pic="http://schemas.openxmlformats.org/drawingml/2006/picture">
+                  <pic:nvPicPr>
+                    <pic:cNvPr id="1" name=""/>
+                    <pic:cNvPicPr/>
+                  </pic:nvPicPr>
+                  <pic:blipFill>
+                    <a:blip r:embed="rId68"/>
+                    <a:stretch>
+                      <a:fillRect/>
+                    </a:stretch>
+                  </pic:blipFill>
+                  <pic:spPr>
+                    <a:xfrm>
+                      <a:off x="0" y="0"/>
+                      <a:ext cx="5274310" cy="1339850"/>
+                    </a:xfrm>
+                    <a:prstGeom prst="rect">
+                      <a:avLst/>
+                    </a:prstGeom>
+                  </pic:spPr>
+                </pic:pic>
+              </a:graphicData>
+            </a:graphic>
+          </wp:inline>
+        </w:drawing>
+      </w:r>
+    </w:p>
+    <w:p>
+      <w:pPr>
+        <w:pStyle w:val="a3"/>
+        <w:spacing w:line="300" w:lineRule="auto"/>
+        <w:ind w:left="360" w:firstLineChars="0" w:firstLine="0"/>
+        <w:rPr>
+          <w:rFonts w:ascii="宋体" w:eastAsia="宋体" w:hAnsi="宋体"/>
+          <w:sz w:val="28"/>
+          <w:szCs w:val="28"/>
+        </w:rPr>
+      </w:pPr>
+      <w:r>
+        <w:rPr>
+          <w:rFonts w:ascii="宋体" w:eastAsia="宋体" w:hAnsi="宋体" w:hint="eastAsia"/>
+          <w:sz w:val="28"/>
+          <w:szCs w:val="28"/>
+        </w:rPr>
+        <w:t>2.在settings中添加图片地址</w:t>
+      </w:r>
+    </w:p>
+    <w:p>
+      <w:pPr>
+        <w:pStyle w:val="a3"/>
+        <w:spacing w:line="300" w:lineRule="auto"/>
+        <w:ind w:left="360" w:firstLineChars="0" w:firstLine="0"/>
+        <w:rPr>
+          <w:rFonts w:ascii="宋体" w:eastAsia="宋体" w:hAnsi="宋体"/>
+          <w:sz w:val="28"/>
+          <w:szCs w:val="28"/>
+        </w:rPr>
+      </w:pPr>
+      <w:r>
+        <w:rPr>
+          <w:noProof/>
+        </w:rPr>
+        <w:drawing>
+          <wp:inline distT="0" distB="0" distL="0" distR="0" wp14:anchorId="43F8360A" wp14:editId="36757433">
+            <wp:extent cx="5274310" cy="4726940"/>
+            <wp:effectExtent l="0" t="0" r="2540" b="0"/>
+            <wp:docPr id="60" name="图片 60"/>
+            <wp:cNvGraphicFramePr>
+              <a:graphicFrameLocks xmlns:a="http://schemas.openxmlformats.org/drawingml/2006/main" noChangeAspect="1"/>
+            </wp:cNvGraphicFramePr>
+            <a:graphic xmlns:a="http://schemas.openxmlformats.org/drawingml/2006/main">
+              <a:graphicData uri="http://schemas.openxmlformats.org/drawingml/2006/picture">
+                <pic:pic xmlns:pic="http://schemas.openxmlformats.org/drawingml/2006/picture">
+                  <pic:nvPicPr>
+                    <pic:cNvPr id="1" name=""/>
+                    <pic:cNvPicPr/>
+                  </pic:nvPicPr>
+                  <pic:blipFill>
+                    <a:blip r:embed="rId69"/>
+                    <a:stretch>
+                      <a:fillRect/>
+                    </a:stretch>
+                  </pic:blipFill>
+                  <pic:spPr>
+                    <a:xfrm>
+                      <a:off x="0" y="0"/>
+                      <a:ext cx="5274310" cy="4726940"/>
+                    </a:xfrm>
+                    <a:prstGeom prst="rect">
+                      <a:avLst/>
+                    </a:prstGeom>
+                  </pic:spPr>
+                </pic:pic>
+              </a:graphicData>
+            </a:graphic>
+          </wp:inline>
+        </w:drawing>
+      </w:r>
+    </w:p>
+    <w:p>
+      <w:pPr>
+        <w:pStyle w:val="a3"/>
+        <w:numPr>
+          <w:ilvl w:val="0"/>
+          <w:numId w:val="7"/>
+        </w:numPr>
+        <w:spacing w:line="300" w:lineRule="auto"/>
+        <w:ind w:firstLineChars="0"/>
+        <w:rPr>
+          <w:rFonts w:ascii="宋体" w:eastAsia="宋体" w:hAnsi="宋体"/>
+          <w:sz w:val="28"/>
+          <w:szCs w:val="28"/>
+        </w:rPr>
+      </w:pPr>
+      <w:r>
+        <w:rPr>
+          <w:rFonts w:ascii="宋体" w:eastAsia="宋体" w:hAnsi="宋体" w:hint="eastAsia"/>
+          <w:sz w:val="28"/>
+          <w:szCs w:val="28"/>
+        </w:rPr>
+        <w:t>在settings中的</w:t>
+      </w:r>
+      <w:r>
+        <w:rPr>
+          <w:rFonts w:ascii="宋体" w:eastAsia="宋体" w:hAnsi="宋体" w:hint="eastAsia"/>
+          <w:sz w:val="28"/>
+          <w:szCs w:val="28"/>
+        </w:rPr>
+        <w:t>TEMPLATES中添加media</w:t>
+      </w:r>
+    </w:p>
+    <w:p>
+      <w:pPr>
+        <w:pStyle w:val="a3"/>
+        <w:spacing w:line="300" w:lineRule="auto"/>
+        <w:ind w:left="360" w:firstLineChars="0" w:firstLine="0"/>
+        <w:rPr>
+          <w:rFonts w:ascii="宋体" w:eastAsia="宋体" w:hAnsi="宋体"/>
+          <w:sz w:val="28"/>
+          <w:szCs w:val="28"/>
+        </w:rPr>
+      </w:pPr>
+      <w:r>
+        <w:rPr>
+          <w:noProof/>
+        </w:rPr>
+        <w:lastRenderedPageBreak/>
+        <w:drawing>
+          <wp:inline distT="0" distB="0" distL="0" distR="0" wp14:anchorId="7DB74796" wp14:editId="02D228BA">
+            <wp:extent cx="5274310" cy="3751580"/>
+            <wp:effectExtent l="0" t="0" r="2540" b="1270"/>
+            <wp:docPr id="61" name="图片 61"/>
+            <wp:cNvGraphicFramePr>
+              <a:graphicFrameLocks xmlns:a="http://schemas.openxmlformats.org/drawingml/2006/main" noChangeAspect="1"/>
+            </wp:cNvGraphicFramePr>
+            <a:graphic xmlns:a="http://schemas.openxmlformats.org/drawingml/2006/main">
+              <a:graphicData uri="http://schemas.openxmlformats.org/drawingml/2006/picture">
+                <pic:pic xmlns:pic="http://schemas.openxmlformats.org/drawingml/2006/picture">
+                  <pic:nvPicPr>
+                    <pic:cNvPr id="1" name=""/>
+                    <pic:cNvPicPr/>
+                  </pic:nvPicPr>
+                  <pic:blipFill>
+                    <a:blip r:embed="rId70"/>
+                    <a:stretch>
+                      <a:fillRect/>
+                    </a:stretch>
+                  </pic:blipFill>
+                  <pic:spPr>
+                    <a:xfrm>
+                      <a:off x="0" y="0"/>
+                      <a:ext cx="5274310" cy="3751580"/>
+                    </a:xfrm>
+                    <a:prstGeom prst="rect">
+                      <a:avLst/>
+                    </a:prstGeom>
+                  </pic:spPr>
+                </pic:pic>
+              </a:graphicData>
+            </a:graphic>
+          </wp:inline>
+        </w:drawing>
+      </w:r>
+    </w:p>
+    <w:p>
+      <w:pPr>
+        <w:pStyle w:val="a3"/>
+        <w:numPr>
+          <w:ilvl w:val="0"/>
+          <w:numId w:val="7"/>
+        </w:numPr>
+        <w:spacing w:line="300" w:lineRule="auto"/>
+        <w:ind w:firstLineChars="0"/>
+        <w:rPr>
+          <w:rFonts w:ascii="宋体" w:eastAsia="宋体" w:hAnsi="宋体"/>
+          <w:sz w:val="28"/>
+          <w:szCs w:val="28"/>
+        </w:rPr>
+      </w:pPr>
+      <w:r>
+        <w:rPr>
+          <w:rFonts w:ascii="宋体" w:eastAsia="宋体" w:hAnsi="宋体" w:hint="eastAsia"/>
+          <w:sz w:val="28"/>
+          <w:szCs w:val="28"/>
+        </w:rPr>
+        <w:t>在urls中导入server和MEDIA_ROOT</w:t>
+      </w:r>
+      <w:r>
+        <w:rPr>
+          <w:rFonts w:ascii="宋体" w:eastAsia="宋体" w:hAnsi="宋体" w:hint="eastAsia"/>
+          <w:sz w:val="28"/>
+          <w:szCs w:val="28"/>
+        </w:rPr>
+        <w:t>，并添加路径</w:t>
+      </w:r>
       <w:bookmarkStart w:id="0" w:name="_GoBack"/>
       <w:bookmarkEnd w:id="0"/>
+    </w:p>
+    <w:p>
+      <w:pPr>
+        <w:pStyle w:val="a3"/>
+        <w:spacing w:line="300" w:lineRule="auto"/>
+        <w:ind w:left="360" w:firstLineChars="0" w:firstLine="0"/>
+        <w:rPr>
+          <w:rFonts w:ascii="宋体" w:eastAsia="宋体" w:hAnsi="宋体" w:hint="eastAsia"/>
+          <w:sz w:val="28"/>
+          <w:szCs w:val="28"/>
+        </w:rPr>
+      </w:pPr>
+      <w:r>
+        <w:rPr>
+          <w:noProof/>
+        </w:rPr>
+        <w:drawing>
+          <wp:inline distT="0" distB="0" distL="0" distR="0" wp14:anchorId="1FD337AA" wp14:editId="54E1AF5A">
+            <wp:extent cx="5274310" cy="4041140"/>
+            <wp:effectExtent l="0" t="0" r="2540" b="0"/>
+            <wp:docPr id="62" name="图片 62"/>
+            <wp:cNvGraphicFramePr>
+              <a:graphicFrameLocks xmlns:a="http://schemas.openxmlformats.org/drawingml/2006/main" noChangeAspect="1"/>
+            </wp:cNvGraphicFramePr>
+            <a:graphic xmlns:a="http://schemas.openxmlformats.org/drawingml/2006/main">
+              <a:graphicData uri="http://schemas.openxmlformats.org/drawingml/2006/picture">
+                <pic:pic xmlns:pic="http://schemas.openxmlformats.org/drawingml/2006/picture">
+                  <pic:nvPicPr>
+                    <pic:cNvPr id="1" name=""/>
+                    <pic:cNvPicPr/>
+                  </pic:nvPicPr>
+                  <pic:blipFill>
+                    <a:blip r:embed="rId71"/>
+                    <a:stretch>
+                      <a:fillRect/>
+                    </a:stretch>
+                  </pic:blipFill>
+                  <pic:spPr>
+                    <a:xfrm>
+                      <a:off x="0" y="0"/>
+                      <a:ext cx="5274310" cy="4041140"/>
+                    </a:xfrm>
+                    <a:prstGeom prst="rect">
+                      <a:avLst/>
+                    </a:prstGeom>
+                  </pic:spPr>
+                </pic:pic>
+              </a:graphicData>
+            </a:graphic>
+          </wp:inline>
+        </w:drawing>
+      </w:r>
     </w:p>
     <w:sectPr>
       <w:pgSz w:w="11906" w:h="16838"/>
@@ -8300,6 +8790,95 @@
       <w:lvlJc w:val="left"/>
       <w:pPr>
         <w:ind w:left="720" w:hanging="720"/>
+      </w:pPr>
+      <w:rPr>
+        <w:rFonts w:hint="default"/>
+      </w:rPr>
+    </w:lvl>
+    <w:lvl w:ilvl="1" w:tplc="04090019" w:tentative="1">
+      <w:start w:val="1"/>
+      <w:numFmt w:val="lowerLetter"/>
+      <w:lvlText w:val="%2)"/>
+      <w:lvlJc w:val="left"/>
+      <w:pPr>
+        <w:ind w:left="840" w:hanging="420"/>
+      </w:pPr>
+    </w:lvl>
+    <w:lvl w:ilvl="2" w:tplc="0409001B" w:tentative="1">
+      <w:start w:val="1"/>
+      <w:numFmt w:val="lowerRoman"/>
+      <w:lvlText w:val="%3."/>
+      <w:lvlJc w:val="right"/>
+      <w:pPr>
+        <w:ind w:left="1260" w:hanging="420"/>
+      </w:pPr>
+    </w:lvl>
+    <w:lvl w:ilvl="3" w:tplc="0409000F" w:tentative="1">
+      <w:start w:val="1"/>
+      <w:numFmt w:val="decimal"/>
+      <w:lvlText w:val="%4."/>
+      <w:lvlJc w:val="left"/>
+      <w:pPr>
+        <w:ind w:left="1680" w:hanging="420"/>
+      </w:pPr>
+    </w:lvl>
+    <w:lvl w:ilvl="4" w:tplc="04090019" w:tentative="1">
+      <w:start w:val="1"/>
+      <w:numFmt w:val="lowerLetter"/>
+      <w:lvlText w:val="%5)"/>
+      <w:lvlJc w:val="left"/>
+      <w:pPr>
+        <w:ind w:left="2100" w:hanging="420"/>
+      </w:pPr>
+    </w:lvl>
+    <w:lvl w:ilvl="5" w:tplc="0409001B" w:tentative="1">
+      <w:start w:val="1"/>
+      <w:numFmt w:val="lowerRoman"/>
+      <w:lvlText w:val="%6."/>
+      <w:lvlJc w:val="right"/>
+      <w:pPr>
+        <w:ind w:left="2520" w:hanging="420"/>
+      </w:pPr>
+    </w:lvl>
+    <w:lvl w:ilvl="6" w:tplc="0409000F" w:tentative="1">
+      <w:start w:val="1"/>
+      <w:numFmt w:val="decimal"/>
+      <w:lvlText w:val="%7."/>
+      <w:lvlJc w:val="left"/>
+      <w:pPr>
+        <w:ind w:left="2940" w:hanging="420"/>
+      </w:pPr>
+    </w:lvl>
+    <w:lvl w:ilvl="7" w:tplc="04090019" w:tentative="1">
+      <w:start w:val="1"/>
+      <w:numFmt w:val="lowerLetter"/>
+      <w:lvlText w:val="%8)"/>
+      <w:lvlJc w:val="left"/>
+      <w:pPr>
+        <w:ind w:left="3360" w:hanging="420"/>
+      </w:pPr>
+    </w:lvl>
+    <w:lvl w:ilvl="8" w:tplc="0409001B" w:tentative="1">
+      <w:start w:val="1"/>
+      <w:numFmt w:val="lowerRoman"/>
+      <w:lvlText w:val="%9."/>
+      <w:lvlJc w:val="right"/>
+      <w:pPr>
+        <w:ind w:left="3780" w:hanging="420"/>
+      </w:pPr>
+    </w:lvl>
+  </w:abstractNum>
+  <w:abstractNum w:abstractNumId="6" w15:restartNumberingAfterBreak="0">
+    <w:nsid w:val="733B6479"/>
+    <w:multiLevelType w:val="hybridMultilevel"/>
+    <w:tmpl w:val="67BE6C96"/>
+    <w:lvl w:ilvl="0" w:tplc="CBE244DE">
+      <w:start w:val="1"/>
+      <w:numFmt w:val="decimal"/>
+      <w:lvlText w:val="%1."/>
+      <w:lvlJc w:val="left"/>
+      <w:pPr>
+        <w:ind w:left="360" w:hanging="360"/>
       </w:pPr>
       <w:rPr>
         <w:rFonts w:hint="default"/>
@@ -8395,6 +8974,9 @@
   </w:num>
   <w:num w:numId="6">
     <w:abstractNumId w:val="5"/>
+  </w:num>
+  <w:num w:numId="7">
+    <w:abstractNumId w:val="6"/>
   </w:num>
 </w:numbering>
 </file>
@@ -9259,7 +9841,7 @@
 </file>
 
 <file path=customXml/itemProps1.xml><?xml version="1.0" encoding="utf-8"?>
-<ds:datastoreItem xmlns:ds="http://schemas.openxmlformats.org/officeDocument/2006/customXml" ds:itemID="{AFE782C1-0DC4-4BB2-9B16-949D86A3CFC8}">
+<ds:datastoreItem xmlns:ds="http://schemas.openxmlformats.org/officeDocument/2006/customXml" ds:itemID="{1CA59F1E-6B80-457F-BC2B-B41CFBCEC90D}">
   <ds:schemaRefs>
     <ds:schemaRef ds:uri="http://schemas.openxmlformats.org/officeDocument/2006/bibliography"/>
   </ds:schemaRefs>

--- a/myblog/django开发流程.docx
+++ b/myblog/django开发流程.docx
@@ -7975,7 +7975,7 @@
         <w:spacing w:line="300" w:lineRule="auto"/>
         <w:ind w:left="360" w:firstLineChars="0" w:firstLine="0"/>
         <w:rPr>
-          <w:rFonts w:ascii="宋体" w:eastAsia="宋体" w:hAnsi="宋体" w:hint="eastAsia"/>
+          <w:rFonts w:ascii="宋体" w:eastAsia="宋体" w:hAnsi="宋体"/>
           <w:sz w:val="28"/>
           <w:szCs w:val="28"/>
         </w:rPr>
@@ -8229,8 +8229,6 @@
         </w:rPr>
         <w:t>，并添加路径</w:t>
       </w:r>
-      <w:bookmarkStart w:id="0" w:name="_GoBack"/>
-      <w:bookmarkEnd w:id="0"/>
     </w:p>
     <w:p>
       <w:pPr>
@@ -8238,7 +8236,7 @@
         <w:spacing w:line="300" w:lineRule="auto"/>
         <w:ind w:left="360" w:firstLineChars="0" w:firstLine="0"/>
         <w:rPr>
-          <w:rFonts w:ascii="宋体" w:eastAsia="宋体" w:hAnsi="宋体" w:hint="eastAsia"/>
+          <w:rFonts w:ascii="宋体" w:eastAsia="宋体" w:hAnsi="宋体"/>
           <w:sz w:val="28"/>
           <w:szCs w:val="28"/>
         </w:rPr>
@@ -8284,6 +8282,464 @@
         </w:drawing>
       </w:r>
     </w:p>
+    <w:p>
+      <w:pPr>
+        <w:pStyle w:val="a3"/>
+        <w:spacing w:line="300" w:lineRule="auto"/>
+        <w:ind w:left="360" w:firstLineChars="0" w:firstLine="0"/>
+        <w:rPr>
+          <w:rFonts w:ascii="宋体" w:eastAsia="宋体" w:hAnsi="宋体"/>
+          <w:sz w:val="28"/>
+          <w:szCs w:val="28"/>
+        </w:rPr>
+      </w:pPr>
+    </w:p>
+    <w:p>
+      <w:pPr>
+        <w:pStyle w:val="a3"/>
+        <w:spacing w:line="300" w:lineRule="auto"/>
+        <w:ind w:left="360" w:firstLineChars="0" w:firstLine="0"/>
+        <w:rPr>
+          <w:rFonts w:ascii="宋体" w:eastAsia="宋体" w:hAnsi="宋体" w:hint="eastAsia"/>
+          <w:sz w:val="28"/>
+          <w:szCs w:val="28"/>
+        </w:rPr>
+      </w:pPr>
+      <w:r>
+        <w:rPr>
+          <w:rFonts w:ascii="宋体" w:eastAsia="宋体" w:hAnsi="宋体" w:hint="eastAsia"/>
+          <w:sz w:val="28"/>
+          <w:szCs w:val="28"/>
+        </w:rPr>
+        <w:lastRenderedPageBreak/>
+        <w:t>分页插件</w:t>
+      </w:r>
+    </w:p>
+    <w:p>
+      <w:pPr>
+        <w:pStyle w:val="a3"/>
+        <w:numPr>
+          <w:ilvl w:val="0"/>
+          <w:numId w:val="9"/>
+        </w:numPr>
+        <w:spacing w:line="300" w:lineRule="auto"/>
+        <w:ind w:firstLineChars="0"/>
+        <w:rPr>
+          <w:rFonts w:ascii="宋体" w:eastAsia="宋体" w:hAnsi="宋体"/>
+          <w:sz w:val="28"/>
+          <w:szCs w:val="28"/>
+        </w:rPr>
+      </w:pPr>
+      <w:r>
+        <w:rPr>
+          <w:rFonts w:ascii="宋体" w:eastAsia="宋体" w:hAnsi="宋体" w:hint="eastAsia"/>
+          <w:sz w:val="28"/>
+          <w:szCs w:val="28"/>
+        </w:rPr>
+        <w:t>在github中搜索</w:t>
+      </w:r>
+      <w:r>
+        <w:rPr>
+          <w:rFonts w:ascii="宋体" w:eastAsia="宋体" w:hAnsi="宋体"/>
+          <w:sz w:val="28"/>
+          <w:szCs w:val="28"/>
+        </w:rPr>
+        <w:t>pure</w:t>
+      </w:r>
+      <w:r>
+        <w:rPr>
+          <w:rFonts w:ascii="宋体" w:eastAsia="宋体" w:hAnsi="宋体" w:hint="eastAsia"/>
+          <w:sz w:val="28"/>
+          <w:szCs w:val="28"/>
+        </w:rPr>
+        <w:t xml:space="preserve"> </w:t>
+      </w:r>
+      <w:r>
+        <w:rPr>
+          <w:rFonts w:ascii="宋体" w:eastAsia="宋体" w:hAnsi="宋体"/>
+          <w:sz w:val="28"/>
+          <w:szCs w:val="28"/>
+        </w:rPr>
+        <w:t>pagination</w:t>
+      </w:r>
+      <w:r>
+        <w:rPr>
+          <w:rFonts w:ascii="宋体" w:eastAsia="宋体" w:hAnsi="宋体"/>
+          <w:sz w:val="28"/>
+          <w:szCs w:val="28"/>
+        </w:rPr>
+        <w:t>,</w:t>
+      </w:r>
+      <w:r>
+        <w:rPr>
+          <w:rFonts w:ascii="宋体" w:eastAsia="宋体" w:hAnsi="宋体" w:hint="eastAsia"/>
+          <w:sz w:val="28"/>
+          <w:szCs w:val="28"/>
+        </w:rPr>
+        <w:t>这是django的一个专门用于分页的开发</w:t>
+      </w:r>
+    </w:p>
+    <w:p>
+      <w:pPr>
+        <w:pStyle w:val="a3"/>
+        <w:spacing w:line="300" w:lineRule="auto"/>
+        <w:ind w:left="360" w:firstLineChars="0" w:firstLine="0"/>
+        <w:rPr>
+          <w:rFonts w:ascii="宋体" w:eastAsia="宋体" w:hAnsi="宋体" w:hint="eastAsia"/>
+          <w:sz w:val="28"/>
+          <w:szCs w:val="28"/>
+        </w:rPr>
+      </w:pPr>
+      <w:r>
+        <w:rPr>
+          <w:noProof/>
+        </w:rPr>
+        <w:drawing>
+          <wp:inline distT="0" distB="0" distL="0" distR="0" wp14:anchorId="2CEB77E4" wp14:editId="60632E95">
+            <wp:extent cx="5274310" cy="1080135"/>
+            <wp:effectExtent l="0" t="0" r="2540" b="5715"/>
+            <wp:docPr id="63" name="图片 63"/>
+            <wp:cNvGraphicFramePr>
+              <a:graphicFrameLocks xmlns:a="http://schemas.openxmlformats.org/drawingml/2006/main" noChangeAspect="1"/>
+            </wp:cNvGraphicFramePr>
+            <a:graphic xmlns:a="http://schemas.openxmlformats.org/drawingml/2006/main">
+              <a:graphicData uri="http://schemas.openxmlformats.org/drawingml/2006/picture">
+                <pic:pic xmlns:pic="http://schemas.openxmlformats.org/drawingml/2006/picture">
+                  <pic:nvPicPr>
+                    <pic:cNvPr id="1" name=""/>
+                    <pic:cNvPicPr/>
+                  </pic:nvPicPr>
+                  <pic:blipFill>
+                    <a:blip r:embed="rId72"/>
+                    <a:stretch>
+                      <a:fillRect/>
+                    </a:stretch>
+                  </pic:blipFill>
+                  <pic:spPr>
+                    <a:xfrm>
+                      <a:off x="0" y="0"/>
+                      <a:ext cx="5274310" cy="1080135"/>
+                    </a:xfrm>
+                    <a:prstGeom prst="rect">
+                      <a:avLst/>
+                    </a:prstGeom>
+                  </pic:spPr>
+                </pic:pic>
+              </a:graphicData>
+            </a:graphic>
+          </wp:inline>
+        </w:drawing>
+      </w:r>
+    </w:p>
+    <w:p>
+      <w:pPr>
+        <w:spacing w:line="300" w:lineRule="auto"/>
+        <w:rPr>
+          <w:rFonts w:ascii="宋体" w:eastAsia="宋体" w:hAnsi="宋体"/>
+          <w:sz w:val="28"/>
+          <w:szCs w:val="28"/>
+        </w:rPr>
+      </w:pPr>
+      <w:r>
+        <w:rPr>
+          <w:rFonts w:hint="eastAsia"/>
+          <w:sz w:val="28"/>
+          <w:szCs w:val="28"/>
+        </w:rPr>
+        <w:t>2.</w:t>
+      </w:r>
+      <w:r>
+        <w:rPr>
+          <w:rFonts w:ascii="宋体" w:eastAsia="宋体" w:hAnsi="宋体" w:hint="eastAsia"/>
+          <w:sz w:val="28"/>
+          <w:szCs w:val="28"/>
+        </w:rPr>
+        <w:t>进入虚拟环境，安装开发包</w:t>
+      </w:r>
+    </w:p>
+    <w:p>
+      <w:pPr>
+        <w:spacing w:line="300" w:lineRule="auto"/>
+        <w:ind w:firstLineChars="300" w:firstLine="600"/>
+        <w:rPr>
+          <w:rFonts w:ascii="Consolas" w:hAnsi="Consolas"/>
+          <w:color w:val="24292E"/>
+          <w:sz w:val="20"/>
+          <w:szCs w:val="20"/>
+        </w:rPr>
+      </w:pPr>
+      <w:r>
+        <w:rPr>
+          <w:rFonts w:ascii="Consolas" w:hAnsi="Consolas"/>
+          <w:color w:val="24292E"/>
+          <w:sz w:val="20"/>
+          <w:szCs w:val="20"/>
+        </w:rPr>
+        <w:t>pip install django-pure-pagination</w:t>
+      </w:r>
+    </w:p>
+    <w:p>
+      <w:pPr>
+        <w:spacing w:line="300" w:lineRule="auto"/>
+        <w:rPr>
+          <w:rFonts w:ascii="宋体" w:eastAsia="宋体" w:hAnsi="宋体"/>
+          <w:sz w:val="28"/>
+          <w:szCs w:val="28"/>
+        </w:rPr>
+      </w:pPr>
+      <w:r>
+        <w:rPr>
+          <w:rFonts w:ascii="宋体" w:eastAsia="宋体" w:hAnsi="宋体" w:hint="eastAsia"/>
+          <w:sz w:val="28"/>
+          <w:szCs w:val="28"/>
+        </w:rPr>
+        <w:t>3.在settings中注册apps</w:t>
+      </w:r>
+    </w:p>
+    <w:p>
+      <w:pPr>
+        <w:pStyle w:val="a3"/>
+        <w:spacing w:line="300" w:lineRule="auto"/>
+        <w:ind w:left="720" w:firstLineChars="0" w:firstLine="0"/>
+        <w:rPr>
+          <w:rFonts w:ascii="宋体" w:eastAsia="宋体" w:hAnsi="宋体"/>
+          <w:sz w:val="28"/>
+          <w:szCs w:val="28"/>
+        </w:rPr>
+      </w:pPr>
+      <w:r>
+        <w:rPr>
+          <w:noProof/>
+        </w:rPr>
+        <w:drawing>
+          <wp:inline distT="0" distB="0" distL="0" distR="0" wp14:anchorId="6243B0A9" wp14:editId="54E935F5">
+            <wp:extent cx="5274310" cy="4077335"/>
+            <wp:effectExtent l="0" t="0" r="2540" b="0"/>
+            <wp:docPr id="64" name="图片 64"/>
+            <wp:cNvGraphicFramePr>
+              <a:graphicFrameLocks xmlns:a="http://schemas.openxmlformats.org/drawingml/2006/main" noChangeAspect="1"/>
+            </wp:cNvGraphicFramePr>
+            <a:graphic xmlns:a="http://schemas.openxmlformats.org/drawingml/2006/main">
+              <a:graphicData uri="http://schemas.openxmlformats.org/drawingml/2006/picture">
+                <pic:pic xmlns:pic="http://schemas.openxmlformats.org/drawingml/2006/picture">
+                  <pic:nvPicPr>
+                    <pic:cNvPr id="1" name=""/>
+                    <pic:cNvPicPr/>
+                  </pic:nvPicPr>
+                  <pic:blipFill>
+                    <a:blip r:embed="rId73"/>
+                    <a:stretch>
+                      <a:fillRect/>
+                    </a:stretch>
+                  </pic:blipFill>
+                  <pic:spPr>
+                    <a:xfrm>
+                      <a:off x="0" y="0"/>
+                      <a:ext cx="5274310" cy="4077335"/>
+                    </a:xfrm>
+                    <a:prstGeom prst="rect">
+                      <a:avLst/>
+                    </a:prstGeom>
+                  </pic:spPr>
+                </pic:pic>
+              </a:graphicData>
+            </a:graphic>
+          </wp:inline>
+        </w:drawing>
+      </w:r>
+    </w:p>
+    <w:p>
+      <w:pPr>
+        <w:spacing w:line="300" w:lineRule="auto"/>
+        <w:rPr>
+          <w:rFonts w:ascii="宋体" w:eastAsia="宋体" w:hAnsi="宋体"/>
+          <w:sz w:val="28"/>
+          <w:szCs w:val="28"/>
+        </w:rPr>
+      </w:pPr>
+      <w:r>
+        <w:rPr>
+          <w:rFonts w:ascii="宋体" w:eastAsia="宋体" w:hAnsi="宋体" w:hint="eastAsia"/>
+          <w:sz w:val="28"/>
+          <w:szCs w:val="28"/>
+        </w:rPr>
+        <w:t>4.</w:t>
+      </w:r>
+      <w:r>
+        <w:rPr>
+          <w:rFonts w:ascii="宋体" w:eastAsia="宋体" w:hAnsi="宋体" w:hint="eastAsia"/>
+          <w:sz w:val="28"/>
+          <w:szCs w:val="28"/>
+        </w:rPr>
+        <w:t>把模板套进去</w:t>
+      </w:r>
+    </w:p>
+    <w:p>
+      <w:pPr>
+        <w:pStyle w:val="a3"/>
+        <w:spacing w:line="300" w:lineRule="auto"/>
+        <w:ind w:left="360" w:firstLineChars="0" w:firstLine="0"/>
+        <w:rPr>
+          <w:rFonts w:ascii="宋体" w:eastAsia="宋体" w:hAnsi="宋体" w:hint="eastAsia"/>
+          <w:sz w:val="28"/>
+          <w:szCs w:val="28"/>
+        </w:rPr>
+      </w:pPr>
+      <w:r>
+        <w:rPr>
+          <w:noProof/>
+        </w:rPr>
+        <w:lastRenderedPageBreak/>
+        <w:drawing>
+          <wp:inline distT="0" distB="0" distL="0" distR="0" wp14:anchorId="1887F8A0" wp14:editId="4534A5EB">
+            <wp:extent cx="5274310" cy="4168140"/>
+            <wp:effectExtent l="0" t="0" r="2540" b="3810"/>
+            <wp:docPr id="66" name="图片 66"/>
+            <wp:cNvGraphicFramePr>
+              <a:graphicFrameLocks xmlns:a="http://schemas.openxmlformats.org/drawingml/2006/main" noChangeAspect="1"/>
+            </wp:cNvGraphicFramePr>
+            <a:graphic xmlns:a="http://schemas.openxmlformats.org/drawingml/2006/main">
+              <a:graphicData uri="http://schemas.openxmlformats.org/drawingml/2006/picture">
+                <pic:pic xmlns:pic="http://schemas.openxmlformats.org/drawingml/2006/picture">
+                  <pic:nvPicPr>
+                    <pic:cNvPr id="1" name=""/>
+                    <pic:cNvPicPr/>
+                  </pic:nvPicPr>
+                  <pic:blipFill>
+                    <a:blip r:embed="rId74"/>
+                    <a:stretch>
+                      <a:fillRect/>
+                    </a:stretch>
+                  </pic:blipFill>
+                  <pic:spPr>
+                    <a:xfrm>
+                      <a:off x="0" y="0"/>
+                      <a:ext cx="5274310" cy="4168140"/>
+                    </a:xfrm>
+                    <a:prstGeom prst="rect">
+                      <a:avLst/>
+                    </a:prstGeom>
+                  </pic:spPr>
+                </pic:pic>
+              </a:graphicData>
+            </a:graphic>
+          </wp:inline>
+        </w:drawing>
+      </w:r>
+    </w:p>
+    <w:p>
+      <w:pPr>
+        <w:pStyle w:val="a3"/>
+        <w:spacing w:line="300" w:lineRule="auto"/>
+        <w:ind w:left="210" w:hangingChars="100" w:hanging="210"/>
+        <w:rPr>
+          <w:rFonts w:ascii="宋体" w:eastAsia="宋体" w:hAnsi="宋体"/>
+          <w:sz w:val="28"/>
+          <w:szCs w:val="28"/>
+        </w:rPr>
+      </w:pPr>
+      <w:r>
+        <w:rPr>
+          <w:noProof/>
+        </w:rPr>
+        <w:drawing>
+          <wp:inline distT="0" distB="0" distL="0" distR="0" wp14:anchorId="646D5873" wp14:editId="4DF4EA1A">
+            <wp:extent cx="5274310" cy="2504440"/>
+            <wp:effectExtent l="0" t="0" r="2540" b="0"/>
+            <wp:docPr id="65" name="图片 65"/>
+            <wp:cNvGraphicFramePr>
+              <a:graphicFrameLocks xmlns:a="http://schemas.openxmlformats.org/drawingml/2006/main" noChangeAspect="1"/>
+            </wp:cNvGraphicFramePr>
+            <a:graphic xmlns:a="http://schemas.openxmlformats.org/drawingml/2006/main">
+              <a:graphicData uri="http://schemas.openxmlformats.org/drawingml/2006/picture">
+                <pic:pic xmlns:pic="http://schemas.openxmlformats.org/drawingml/2006/picture">
+                  <pic:nvPicPr>
+                    <pic:cNvPr id="1" name=""/>
+                    <pic:cNvPicPr/>
+                  </pic:nvPicPr>
+                  <pic:blipFill>
+                    <a:blip r:embed="rId75"/>
+                    <a:stretch>
+                      <a:fillRect/>
+                    </a:stretch>
+                  </pic:blipFill>
+                  <pic:spPr>
+                    <a:xfrm>
+                      <a:off x="0" y="0"/>
+                      <a:ext cx="5274310" cy="2504440"/>
+                    </a:xfrm>
+                    <a:prstGeom prst="rect">
+                      <a:avLst/>
+                    </a:prstGeom>
+                  </pic:spPr>
+                </pic:pic>
+              </a:graphicData>
+            </a:graphic>
+          </wp:inline>
+        </w:drawing>
+      </w:r>
+    </w:p>
+    <w:p>
+      <w:pPr>
+        <w:pStyle w:val="a3"/>
+        <w:spacing w:line="300" w:lineRule="auto"/>
+        <w:ind w:left="280" w:hangingChars="100" w:hanging="280"/>
+        <w:rPr>
+          <w:rFonts w:ascii="宋体" w:eastAsia="宋体" w:hAnsi="宋体"/>
+          <w:sz w:val="28"/>
+          <w:szCs w:val="28"/>
+        </w:rPr>
+      </w:pPr>
+      <w:r>
+        <w:rPr>
+          <w:rFonts w:ascii="宋体" w:eastAsia="宋体" w:hAnsi="宋体"/>
+          <w:sz w:val="28"/>
+          <w:szCs w:val="28"/>
+        </w:rPr>
+        <w:t>G</w:t>
+      </w:r>
+      <w:r>
+        <w:rPr>
+          <w:rFonts w:ascii="宋体" w:eastAsia="宋体" w:hAnsi="宋体" w:hint="eastAsia"/>
+          <w:sz w:val="28"/>
+          <w:szCs w:val="28"/>
+        </w:rPr>
+        <w:t>ithub</w:t>
+      </w:r>
+      <w:bookmarkStart w:id="0" w:name="_GoBack"/>
+      <w:bookmarkEnd w:id="0"/>
+      <w:r>
+        <w:rPr>
+          <w:rFonts w:ascii="宋体" w:eastAsia="宋体" w:hAnsi="宋体" w:hint="eastAsia"/>
+          <w:sz w:val="28"/>
+          <w:szCs w:val="28"/>
+        </w:rPr>
+        <w:t>链接：</w:t>
+      </w:r>
+      <w:hyperlink r:id="rId76" w:history="1">
+        <w:r>
+          <w:rPr>
+            <w:rStyle w:val="a8"/>
+            <w:rFonts w:ascii="宋体" w:eastAsia="宋体" w:hAnsi="宋体"/>
+            <w:sz w:val="28"/>
+            <w:szCs w:val="28"/>
+          </w:rPr>
+          <w:t>https://github.com/jamespacileo/django-pure-pagination</w:t>
+        </w:r>
+      </w:hyperlink>
+    </w:p>
+    <w:p>
+      <w:pPr>
+        <w:pStyle w:val="a3"/>
+        <w:spacing w:line="300" w:lineRule="auto"/>
+        <w:ind w:left="280" w:hangingChars="100" w:hanging="280"/>
+        <w:rPr>
+          <w:rFonts w:ascii="宋体" w:eastAsia="宋体" w:hAnsi="宋体" w:hint="eastAsia"/>
+          <w:sz w:val="28"/>
+          <w:szCs w:val="28"/>
+        </w:rPr>
+      </w:pPr>
+    </w:p>
     <w:sectPr>
       <w:pgSz w:w="11906" w:h="16838"/>
       <w:pgMar w:top="1440" w:right="1800" w:bottom="1440" w:left="1800" w:header="851" w:footer="992" w:gutter="0"/>
@@ -8424,16 +8880,16 @@
     </w:lvl>
   </w:abstractNum>
   <w:abstractNum w:abstractNumId="1" w15:restartNumberingAfterBreak="0">
-    <w:nsid w:val="42741CB0"/>
+    <w:nsid w:val="31A67026"/>
     <w:multiLevelType w:val="hybridMultilevel"/>
-    <w:tmpl w:val="9C946934"/>
-    <w:lvl w:ilvl="0" w:tplc="0706E32C">
+    <w:tmpl w:val="2020B8BA"/>
+    <w:lvl w:ilvl="0" w:tplc="27C4FB9C">
       <w:start w:val="1"/>
       <w:numFmt w:val="decimal"/>
-      <w:lvlText w:val="%1．"/>
+      <w:lvlText w:val="%1."/>
       <w:lvlJc w:val="left"/>
       <w:pPr>
-        <w:ind w:left="720" w:hanging="720"/>
+        <w:ind w:left="720" w:hanging="360"/>
       </w:pPr>
       <w:rPr>
         <w:rFonts w:hint="default"/>
@@ -8445,7 +8901,7 @@
       <w:lvlText w:val="%2)"/>
       <w:lvlJc w:val="left"/>
       <w:pPr>
-        <w:ind w:left="840" w:hanging="420"/>
+        <w:ind w:left="1200" w:hanging="420"/>
       </w:pPr>
     </w:lvl>
     <w:lvl w:ilvl="2" w:tplc="0409001B" w:tentative="1">
@@ -8454,7 +8910,7 @@
       <w:lvlText w:val="%3."/>
       <w:lvlJc w:val="right"/>
       <w:pPr>
-        <w:ind w:left="1260" w:hanging="420"/>
+        <w:ind w:left="1620" w:hanging="420"/>
       </w:pPr>
     </w:lvl>
     <w:lvl w:ilvl="3" w:tplc="0409000F" w:tentative="1">
@@ -8463,7 +8919,7 @@
       <w:lvlText w:val="%4."/>
       <w:lvlJc w:val="left"/>
       <w:pPr>
-        <w:ind w:left="1680" w:hanging="420"/>
+        <w:ind w:left="2040" w:hanging="420"/>
       </w:pPr>
     </w:lvl>
     <w:lvl w:ilvl="4" w:tplc="04090019" w:tentative="1">
@@ -8472,7 +8928,7 @@
       <w:lvlText w:val="%5)"/>
       <w:lvlJc w:val="left"/>
       <w:pPr>
-        <w:ind w:left="2100" w:hanging="420"/>
+        <w:ind w:left="2460" w:hanging="420"/>
       </w:pPr>
     </w:lvl>
     <w:lvl w:ilvl="5" w:tplc="0409001B" w:tentative="1">
@@ -8481,7 +8937,7 @@
       <w:lvlText w:val="%6."/>
       <w:lvlJc w:val="right"/>
       <w:pPr>
-        <w:ind w:left="2520" w:hanging="420"/>
+        <w:ind w:left="2880" w:hanging="420"/>
       </w:pPr>
     </w:lvl>
     <w:lvl w:ilvl="6" w:tplc="0409000F" w:tentative="1">
@@ -8490,7 +8946,7 @@
       <w:lvlText w:val="%7."/>
       <w:lvlJc w:val="left"/>
       <w:pPr>
-        <w:ind w:left="2940" w:hanging="420"/>
+        <w:ind w:left="3300" w:hanging="420"/>
       </w:pPr>
     </w:lvl>
     <w:lvl w:ilvl="7" w:tplc="04090019" w:tentative="1">
@@ -8499,7 +8955,7 @@
       <w:lvlText w:val="%8)"/>
       <w:lvlJc w:val="left"/>
       <w:pPr>
-        <w:ind w:left="3360" w:hanging="420"/>
+        <w:ind w:left="3720" w:hanging="420"/>
       </w:pPr>
     </w:lvl>
     <w:lvl w:ilvl="8" w:tplc="0409001B" w:tentative="1">
@@ -8508,18 +8964,18 @@
       <w:lvlText w:val="%9."/>
       <w:lvlJc w:val="right"/>
       <w:pPr>
-        <w:ind w:left="3780" w:hanging="420"/>
+        <w:ind w:left="4140" w:hanging="420"/>
       </w:pPr>
     </w:lvl>
   </w:abstractNum>
   <w:abstractNum w:abstractNumId="2" w15:restartNumberingAfterBreak="0">
-    <w:nsid w:val="4853549E"/>
+    <w:nsid w:val="42741CB0"/>
     <w:multiLevelType w:val="hybridMultilevel"/>
-    <w:tmpl w:val="AA0298B8"/>
-    <w:lvl w:ilvl="0" w:tplc="67A82848">
+    <w:tmpl w:val="9C946934"/>
+    <w:lvl w:ilvl="0" w:tplc="0706E32C">
       <w:start w:val="1"/>
       <w:numFmt w:val="decimal"/>
-      <w:lvlText w:val="%1，"/>
+      <w:lvlText w:val="%1．"/>
       <w:lvlJc w:val="left"/>
       <w:pPr>
         <w:ind w:left="720" w:hanging="720"/>
@@ -8602,10 +9058,10 @@
     </w:lvl>
   </w:abstractNum>
   <w:abstractNum w:abstractNumId="3" w15:restartNumberingAfterBreak="0">
-    <w:nsid w:val="4AA42978"/>
+    <w:nsid w:val="4853549E"/>
     <w:multiLevelType w:val="hybridMultilevel"/>
-    <w:tmpl w:val="F1AC1864"/>
-    <w:lvl w:ilvl="0" w:tplc="DAA6A246">
+    <w:tmpl w:val="AA0298B8"/>
+    <w:lvl w:ilvl="0" w:tplc="67A82848">
       <w:start w:val="1"/>
       <w:numFmt w:val="decimal"/>
       <w:lvlText w:val="%1，"/>
@@ -8691,6 +9147,95 @@
     </w:lvl>
   </w:abstractNum>
   <w:abstractNum w:abstractNumId="4" w15:restartNumberingAfterBreak="0">
+    <w:nsid w:val="4AA42978"/>
+    <w:multiLevelType w:val="hybridMultilevel"/>
+    <w:tmpl w:val="F1AC1864"/>
+    <w:lvl w:ilvl="0" w:tplc="DAA6A246">
+      <w:start w:val="1"/>
+      <w:numFmt w:val="decimal"/>
+      <w:lvlText w:val="%1，"/>
+      <w:lvlJc w:val="left"/>
+      <w:pPr>
+        <w:ind w:left="720" w:hanging="720"/>
+      </w:pPr>
+      <w:rPr>
+        <w:rFonts w:hint="default"/>
+      </w:rPr>
+    </w:lvl>
+    <w:lvl w:ilvl="1" w:tplc="04090019" w:tentative="1">
+      <w:start w:val="1"/>
+      <w:numFmt w:val="lowerLetter"/>
+      <w:lvlText w:val="%2)"/>
+      <w:lvlJc w:val="left"/>
+      <w:pPr>
+        <w:ind w:left="840" w:hanging="420"/>
+      </w:pPr>
+    </w:lvl>
+    <w:lvl w:ilvl="2" w:tplc="0409001B" w:tentative="1">
+      <w:start w:val="1"/>
+      <w:numFmt w:val="lowerRoman"/>
+      <w:lvlText w:val="%3."/>
+      <w:lvlJc w:val="right"/>
+      <w:pPr>
+        <w:ind w:left="1260" w:hanging="420"/>
+      </w:pPr>
+    </w:lvl>
+    <w:lvl w:ilvl="3" w:tplc="0409000F" w:tentative="1">
+      <w:start w:val="1"/>
+      <w:numFmt w:val="decimal"/>
+      <w:lvlText w:val="%4."/>
+      <w:lvlJc w:val="left"/>
+      <w:pPr>
+        <w:ind w:left="1680" w:hanging="420"/>
+      </w:pPr>
+    </w:lvl>
+    <w:lvl w:ilvl="4" w:tplc="04090019" w:tentative="1">
+      <w:start w:val="1"/>
+      <w:numFmt w:val="lowerLetter"/>
+      <w:lvlText w:val="%5)"/>
+      <w:lvlJc w:val="left"/>
+      <w:pPr>
+        <w:ind w:left="2100" w:hanging="420"/>
+      </w:pPr>
+    </w:lvl>
+    <w:lvl w:ilvl="5" w:tplc="0409001B" w:tentative="1">
+      <w:start w:val="1"/>
+      <w:numFmt w:val="lowerRoman"/>
+      <w:lvlText w:val="%6."/>
+      <w:lvlJc w:val="right"/>
+      <w:pPr>
+        <w:ind w:left="2520" w:hanging="420"/>
+      </w:pPr>
+    </w:lvl>
+    <w:lvl w:ilvl="6" w:tplc="0409000F" w:tentative="1">
+      <w:start w:val="1"/>
+      <w:numFmt w:val="decimal"/>
+      <w:lvlText w:val="%7."/>
+      <w:lvlJc w:val="left"/>
+      <w:pPr>
+        <w:ind w:left="2940" w:hanging="420"/>
+      </w:pPr>
+    </w:lvl>
+    <w:lvl w:ilvl="7" w:tplc="04090019" w:tentative="1">
+      <w:start w:val="1"/>
+      <w:numFmt w:val="lowerLetter"/>
+      <w:lvlText w:val="%8)"/>
+      <w:lvlJc w:val="left"/>
+      <w:pPr>
+        <w:ind w:left="3360" w:hanging="420"/>
+      </w:pPr>
+    </w:lvl>
+    <w:lvl w:ilvl="8" w:tplc="0409001B" w:tentative="1">
+      <w:start w:val="1"/>
+      <w:numFmt w:val="lowerRoman"/>
+      <w:lvlText w:val="%9."/>
+      <w:lvlJc w:val="right"/>
+      <w:pPr>
+        <w:ind w:left="3780" w:hanging="420"/>
+      </w:pPr>
+    </w:lvl>
+  </w:abstractNum>
+  <w:abstractNum w:abstractNumId="5" w15:restartNumberingAfterBreak="0">
     <w:nsid w:val="5BDC4C75"/>
     <w:multiLevelType w:val="hybridMultilevel"/>
     <w:tmpl w:val="15769D58"/>
@@ -8779,7 +9324,7 @@
       </w:pPr>
     </w:lvl>
   </w:abstractNum>
-  <w:abstractNum w:abstractNumId="5" w15:restartNumberingAfterBreak="0">
+  <w:abstractNum w:abstractNumId="6" w15:restartNumberingAfterBreak="0">
     <w:nsid w:val="5DB116B1"/>
     <w:multiLevelType w:val="hybridMultilevel"/>
     <w:tmpl w:val="9DBA7C7A"/>
@@ -8868,11 +9413,11 @@
       </w:pPr>
     </w:lvl>
   </w:abstractNum>
-  <w:abstractNum w:abstractNumId="6" w15:restartNumberingAfterBreak="0">
-    <w:nsid w:val="733B6479"/>
+  <w:abstractNum w:abstractNumId="7" w15:restartNumberingAfterBreak="0">
+    <w:nsid w:val="729A4143"/>
     <w:multiLevelType w:val="hybridMultilevel"/>
-    <w:tmpl w:val="67BE6C96"/>
-    <w:lvl w:ilvl="0" w:tplc="CBE244DE">
+    <w:tmpl w:val="58925656"/>
+    <w:lvl w:ilvl="0" w:tplc="7726924E">
       <w:start w:val="1"/>
       <w:numFmt w:val="decimal"/>
       <w:lvlText w:val="%1."/>
@@ -8957,26 +9502,121 @@
       </w:pPr>
     </w:lvl>
   </w:abstractNum>
+  <w:abstractNum w:abstractNumId="8" w15:restartNumberingAfterBreak="0">
+    <w:nsid w:val="733B6479"/>
+    <w:multiLevelType w:val="hybridMultilevel"/>
+    <w:tmpl w:val="67BE6C96"/>
+    <w:lvl w:ilvl="0" w:tplc="CBE244DE">
+      <w:start w:val="1"/>
+      <w:numFmt w:val="decimal"/>
+      <w:lvlText w:val="%1."/>
+      <w:lvlJc w:val="left"/>
+      <w:pPr>
+        <w:ind w:left="360" w:hanging="360"/>
+      </w:pPr>
+      <w:rPr>
+        <w:rFonts w:hint="default"/>
+      </w:rPr>
+    </w:lvl>
+    <w:lvl w:ilvl="1" w:tplc="04090019" w:tentative="1">
+      <w:start w:val="1"/>
+      <w:numFmt w:val="lowerLetter"/>
+      <w:lvlText w:val="%2)"/>
+      <w:lvlJc w:val="left"/>
+      <w:pPr>
+        <w:ind w:left="840" w:hanging="420"/>
+      </w:pPr>
+    </w:lvl>
+    <w:lvl w:ilvl="2" w:tplc="0409001B" w:tentative="1">
+      <w:start w:val="1"/>
+      <w:numFmt w:val="lowerRoman"/>
+      <w:lvlText w:val="%3."/>
+      <w:lvlJc w:val="right"/>
+      <w:pPr>
+        <w:ind w:left="1260" w:hanging="420"/>
+      </w:pPr>
+    </w:lvl>
+    <w:lvl w:ilvl="3" w:tplc="0409000F" w:tentative="1">
+      <w:start w:val="1"/>
+      <w:numFmt w:val="decimal"/>
+      <w:lvlText w:val="%4."/>
+      <w:lvlJc w:val="left"/>
+      <w:pPr>
+        <w:ind w:left="1680" w:hanging="420"/>
+      </w:pPr>
+    </w:lvl>
+    <w:lvl w:ilvl="4" w:tplc="04090019" w:tentative="1">
+      <w:start w:val="1"/>
+      <w:numFmt w:val="lowerLetter"/>
+      <w:lvlText w:val="%5)"/>
+      <w:lvlJc w:val="left"/>
+      <w:pPr>
+        <w:ind w:left="2100" w:hanging="420"/>
+      </w:pPr>
+    </w:lvl>
+    <w:lvl w:ilvl="5" w:tplc="0409001B" w:tentative="1">
+      <w:start w:val="1"/>
+      <w:numFmt w:val="lowerRoman"/>
+      <w:lvlText w:val="%6."/>
+      <w:lvlJc w:val="right"/>
+      <w:pPr>
+        <w:ind w:left="2520" w:hanging="420"/>
+      </w:pPr>
+    </w:lvl>
+    <w:lvl w:ilvl="6" w:tplc="0409000F" w:tentative="1">
+      <w:start w:val="1"/>
+      <w:numFmt w:val="decimal"/>
+      <w:lvlText w:val="%7."/>
+      <w:lvlJc w:val="left"/>
+      <w:pPr>
+        <w:ind w:left="2940" w:hanging="420"/>
+      </w:pPr>
+    </w:lvl>
+    <w:lvl w:ilvl="7" w:tplc="04090019" w:tentative="1">
+      <w:start w:val="1"/>
+      <w:numFmt w:val="lowerLetter"/>
+      <w:lvlText w:val="%8)"/>
+      <w:lvlJc w:val="left"/>
+      <w:pPr>
+        <w:ind w:left="3360" w:hanging="420"/>
+      </w:pPr>
+    </w:lvl>
+    <w:lvl w:ilvl="8" w:tplc="0409001B" w:tentative="1">
+      <w:start w:val="1"/>
+      <w:numFmt w:val="lowerRoman"/>
+      <w:lvlText w:val="%9."/>
+      <w:lvlJc w:val="right"/>
+      <w:pPr>
+        <w:ind w:left="3780" w:hanging="420"/>
+      </w:pPr>
+    </w:lvl>
+  </w:abstractNum>
   <w:num w:numId="1">
+    <w:abstractNumId w:val="5"/>
+  </w:num>
+  <w:num w:numId="2">
+    <w:abstractNumId w:val="2"/>
+  </w:num>
+  <w:num w:numId="3">
     <w:abstractNumId w:val="4"/>
   </w:num>
-  <w:num w:numId="2">
-    <w:abstractNumId w:val="1"/>
-  </w:num>
-  <w:num w:numId="3">
+  <w:num w:numId="4">
     <w:abstractNumId w:val="3"/>
-  </w:num>
-  <w:num w:numId="4">
-    <w:abstractNumId w:val="2"/>
   </w:num>
   <w:num w:numId="5">
     <w:abstractNumId w:val="0"/>
   </w:num>
   <w:num w:numId="6">
-    <w:abstractNumId w:val="5"/>
+    <w:abstractNumId w:val="6"/>
   </w:num>
   <w:num w:numId="7">
-    <w:abstractNumId w:val="6"/>
+    <w:abstractNumId w:val="8"/>
+  </w:num>
+  <w:num w:numId="8">
+    <w:abstractNumId w:val="1"/>
+  </w:num>
+  <w:num w:numId="9">
+    <w:abstractNumId w:val="7"/>
   </w:num>
 </w:numbering>
 </file>
@@ -9841,7 +10481,7 @@
 </file>
 
 <file path=customXml/itemProps1.xml><?xml version="1.0" encoding="utf-8"?>
-<ds:datastoreItem xmlns:ds="http://schemas.openxmlformats.org/officeDocument/2006/customXml" ds:itemID="{1CA59F1E-6B80-457F-BC2B-B41CFBCEC90D}">
+<ds:datastoreItem xmlns:ds="http://schemas.openxmlformats.org/officeDocument/2006/customXml" ds:itemID="{F3994A59-C0A2-4A7E-A73D-0B3374E4CCD4}">
   <ds:schemaRefs>
     <ds:schemaRef ds:uri="http://schemas.openxmlformats.org/officeDocument/2006/bibliography"/>
   </ds:schemaRefs>

--- a/myblog/django开发流程.docx
+++ b/myblog/django开发流程.docx
@@ -8300,7 +8300,7 @@
         <w:spacing w:line="300" w:lineRule="auto"/>
         <w:ind w:left="360" w:firstLineChars="0" w:firstLine="0"/>
         <w:rPr>
-          <w:rFonts w:ascii="宋体" w:eastAsia="宋体" w:hAnsi="宋体" w:hint="eastAsia"/>
+          <w:rFonts w:ascii="宋体" w:eastAsia="宋体" w:hAnsi="宋体"/>
           <w:sz w:val="28"/>
           <w:szCs w:val="28"/>
         </w:rPr>
@@ -8385,7 +8385,7 @@
         <w:spacing w:line="300" w:lineRule="auto"/>
         <w:ind w:left="360" w:firstLineChars="0" w:firstLine="0"/>
         <w:rPr>
-          <w:rFonts w:ascii="宋体" w:eastAsia="宋体" w:hAnsi="宋体" w:hint="eastAsia"/>
+          <w:rFonts w:ascii="宋体" w:eastAsia="宋体" w:hAnsi="宋体"/>
           <w:sz w:val="28"/>
           <w:szCs w:val="28"/>
         </w:rPr>
@@ -8580,7 +8580,7 @@
         <w:spacing w:line="300" w:lineRule="auto"/>
         <w:ind w:left="360" w:firstLineChars="0" w:firstLine="0"/>
         <w:rPr>
-          <w:rFonts w:ascii="宋体" w:eastAsia="宋体" w:hAnsi="宋体" w:hint="eastAsia"/>
+          <w:rFonts w:ascii="宋体" w:eastAsia="宋体" w:hAnsi="宋体"/>
           <w:sz w:val="28"/>
           <w:szCs w:val="28"/>
         </w:rPr>
@@ -8704,17 +8704,7 @@
           <w:sz w:val="28"/>
           <w:szCs w:val="28"/>
         </w:rPr>
-        <w:t>ithub</w:t>
-      </w:r>
-      <w:bookmarkStart w:id="0" w:name="_GoBack"/>
-      <w:bookmarkEnd w:id="0"/>
-      <w:r>
-        <w:rPr>
-          <w:rFonts w:ascii="宋体" w:eastAsia="宋体" w:hAnsi="宋体" w:hint="eastAsia"/>
-          <w:sz w:val="28"/>
-          <w:szCs w:val="28"/>
-        </w:rPr>
-        <w:t>链接：</w:t>
+        <w:t>ithub链接：</w:t>
       </w:r>
       <w:hyperlink r:id="rId76" w:history="1">
         <w:r>
@@ -8734,9 +8724,809 @@
         <w:spacing w:line="300" w:lineRule="auto"/>
         <w:ind w:left="280" w:hangingChars="100" w:hanging="280"/>
         <w:rPr>
-          <w:rFonts w:ascii="宋体" w:eastAsia="宋体" w:hAnsi="宋体" w:hint="eastAsia"/>
-          <w:sz w:val="28"/>
-          <w:szCs w:val="28"/>
+          <w:rFonts w:ascii="宋体" w:eastAsia="宋体" w:hAnsi="宋体"/>
+          <w:sz w:val="28"/>
+          <w:szCs w:val="28"/>
+        </w:rPr>
+      </w:pPr>
+    </w:p>
+    <w:p>
+      <w:pPr>
+        <w:pStyle w:val="a3"/>
+        <w:spacing w:line="300" w:lineRule="auto"/>
+        <w:ind w:left="280" w:hangingChars="100" w:hanging="280"/>
+        <w:rPr>
+          <w:rFonts w:ascii="宋体" w:eastAsia="宋体" w:hAnsi="宋体"/>
+          <w:sz w:val="28"/>
+          <w:szCs w:val="28"/>
+        </w:rPr>
+      </w:pPr>
+    </w:p>
+    <w:p>
+      <w:pPr>
+        <w:pStyle w:val="a3"/>
+        <w:spacing w:line="300" w:lineRule="auto"/>
+        <w:ind w:left="280" w:hangingChars="100" w:hanging="280"/>
+        <w:rPr>
+          <w:rFonts w:ascii="宋体" w:eastAsia="宋体" w:hAnsi="宋体"/>
+          <w:sz w:val="28"/>
+          <w:szCs w:val="28"/>
+        </w:rPr>
+      </w:pPr>
+    </w:p>
+    <w:p>
+      <w:pPr>
+        <w:pStyle w:val="HTML"/>
+        <w:shd w:val="clear" w:color="auto" w:fill="FFFFFF"/>
+        <w:rPr>
+          <w:rFonts w:ascii="Consolas" w:hAnsi="Consolas"/>
+          <w:color w:val="000000"/>
+          <w:sz w:val="27"/>
+          <w:szCs w:val="27"/>
+        </w:rPr>
+      </w:pPr>
+      <w:r>
+        <w:rPr>
+          <w:rFonts w:hint="eastAsia"/>
+          <w:sz w:val="28"/>
+          <w:szCs w:val="28"/>
+        </w:rPr>
+        <w:lastRenderedPageBreak/>
+        <w:t>使用</w:t>
+      </w:r>
+      <w:r>
+        <w:rPr>
+          <w:rFonts w:ascii="Consolas" w:hAnsi="Consolas"/>
+          <w:color w:val="000000"/>
+          <w:sz w:val="27"/>
+          <w:szCs w:val="27"/>
+        </w:rPr>
+        <w:t>ModelForm</w:t>
+      </w:r>
+      <w:r>
+        <w:rPr>
+          <w:rFonts w:ascii="Consolas" w:hAnsi="Consolas" w:hint="eastAsia"/>
+          <w:color w:val="000000"/>
+          <w:sz w:val="27"/>
+          <w:szCs w:val="27"/>
+        </w:rPr>
+        <w:t>代替</w:t>
+      </w:r>
+      <w:r>
+        <w:rPr>
+          <w:rFonts w:ascii="Consolas" w:hAnsi="Consolas" w:hint="eastAsia"/>
+          <w:color w:val="000000"/>
+          <w:sz w:val="27"/>
+          <w:szCs w:val="27"/>
+        </w:rPr>
+        <w:t>Form</w:t>
+      </w:r>
+      <w:r>
+        <w:rPr>
+          <w:rFonts w:ascii="Consolas" w:hAnsi="Consolas" w:hint="eastAsia"/>
+          <w:color w:val="000000"/>
+          <w:sz w:val="27"/>
+          <w:szCs w:val="27"/>
+        </w:rPr>
+        <w:t>验证</w:t>
+      </w:r>
+      <w:r>
+        <w:rPr>
+          <w:rFonts w:ascii="Consolas" w:hAnsi="Consolas" w:hint="eastAsia"/>
+          <w:color w:val="000000"/>
+          <w:sz w:val="27"/>
+          <w:szCs w:val="27"/>
+        </w:rPr>
+        <w:t>form</w:t>
+      </w:r>
+      <w:r>
+        <w:rPr>
+          <w:rFonts w:ascii="Consolas" w:hAnsi="Consolas" w:hint="eastAsia"/>
+          <w:color w:val="000000"/>
+          <w:sz w:val="27"/>
+          <w:szCs w:val="27"/>
+        </w:rPr>
+        <w:t>表单</w:t>
+      </w:r>
+    </w:p>
+    <w:p>
+      <w:pPr>
+        <w:pStyle w:val="HTML"/>
+        <w:numPr>
+          <w:ilvl w:val="0"/>
+          <w:numId w:val="10"/>
+        </w:numPr>
+        <w:shd w:val="clear" w:color="auto" w:fill="FFFFFF"/>
+        <w:rPr>
+          <w:rFonts w:ascii="Consolas" w:hAnsi="Consolas" w:hint="eastAsia"/>
+          <w:color w:val="000000"/>
+          <w:sz w:val="27"/>
+          <w:szCs w:val="27"/>
+        </w:rPr>
+      </w:pPr>
+      <w:r>
+        <w:rPr>
+          <w:rFonts w:ascii="Consolas" w:hAnsi="Consolas" w:hint="eastAsia"/>
+          <w:color w:val="000000"/>
+          <w:sz w:val="27"/>
+          <w:szCs w:val="27"/>
+        </w:rPr>
+        <w:t>新建一个</w:t>
+      </w:r>
+      <w:r>
+        <w:rPr>
+          <w:rFonts w:ascii="Consolas" w:hAnsi="Consolas" w:hint="eastAsia"/>
+          <w:color w:val="000000"/>
+          <w:sz w:val="27"/>
+          <w:szCs w:val="27"/>
+        </w:rPr>
+        <w:t>forms</w:t>
+      </w:r>
+      <w:r>
+        <w:rPr>
+          <w:rFonts w:ascii="Consolas" w:hAnsi="Consolas"/>
+          <w:color w:val="000000"/>
+          <w:sz w:val="27"/>
+          <w:szCs w:val="27"/>
+        </w:rPr>
+        <w:t>.py</w:t>
+      </w:r>
+    </w:p>
+    <w:p>
+      <w:pPr>
+        <w:pStyle w:val="HTML"/>
+        <w:numPr>
+          <w:ilvl w:val="0"/>
+          <w:numId w:val="10"/>
+        </w:numPr>
+        <w:shd w:val="clear" w:color="auto" w:fill="FFFFFF"/>
+        <w:rPr>
+          <w:rFonts w:ascii="Consolas" w:hAnsi="Consolas"/>
+          <w:color w:val="000000"/>
+          <w:sz w:val="27"/>
+          <w:szCs w:val="27"/>
+        </w:rPr>
+      </w:pPr>
+      <w:r>
+        <w:rPr>
+          <w:rFonts w:ascii="Consolas" w:hAnsi="Consolas" w:hint="eastAsia"/>
+          <w:color w:val="000000"/>
+          <w:sz w:val="27"/>
+          <w:szCs w:val="27"/>
+        </w:rPr>
+        <w:t>导入</w:t>
+      </w:r>
+      <w:r>
+        <w:rPr>
+          <w:rFonts w:ascii="Consolas" w:hAnsi="Consolas" w:hint="eastAsia"/>
+          <w:color w:val="000000"/>
+          <w:sz w:val="27"/>
+          <w:szCs w:val="27"/>
+        </w:rPr>
+        <w:t>forms</w:t>
+      </w:r>
+      <w:r>
+        <w:rPr>
+          <w:rFonts w:ascii="Consolas" w:hAnsi="Consolas" w:hint="eastAsia"/>
+          <w:color w:val="000000"/>
+          <w:sz w:val="27"/>
+          <w:szCs w:val="27"/>
+        </w:rPr>
+        <w:t>，还有要验证的数据</w:t>
+      </w:r>
+      <w:r>
+        <w:rPr>
+          <w:noProof/>
+        </w:rPr>
+        <w:drawing>
+          <wp:inline distT="0" distB="0" distL="0" distR="0" wp14:anchorId="45A1BA00" wp14:editId="2E7AB2DE">
+            <wp:extent cx="4400550" cy="952500"/>
+            <wp:effectExtent l="0" t="0" r="0" b="0"/>
+            <wp:docPr id="67" name="图片 67"/>
+            <wp:cNvGraphicFramePr>
+              <a:graphicFrameLocks xmlns:a="http://schemas.openxmlformats.org/drawingml/2006/main" noChangeAspect="1"/>
+            </wp:cNvGraphicFramePr>
+            <a:graphic xmlns:a="http://schemas.openxmlformats.org/drawingml/2006/main">
+              <a:graphicData uri="http://schemas.openxmlformats.org/drawingml/2006/picture">
+                <pic:pic xmlns:pic="http://schemas.openxmlformats.org/drawingml/2006/picture">
+                  <pic:nvPicPr>
+                    <pic:cNvPr id="1" name=""/>
+                    <pic:cNvPicPr/>
+                  </pic:nvPicPr>
+                  <pic:blipFill>
+                    <a:blip r:embed="rId77"/>
+                    <a:stretch>
+                      <a:fillRect/>
+                    </a:stretch>
+                  </pic:blipFill>
+                  <pic:spPr>
+                    <a:xfrm>
+                      <a:off x="0" y="0"/>
+                      <a:ext cx="4400550" cy="952500"/>
+                    </a:xfrm>
+                    <a:prstGeom prst="rect">
+                      <a:avLst/>
+                    </a:prstGeom>
+                  </pic:spPr>
+                </pic:pic>
+              </a:graphicData>
+            </a:graphic>
+          </wp:inline>
+        </w:drawing>
+      </w:r>
+    </w:p>
+    <w:p>
+      <w:pPr>
+        <w:pStyle w:val="HTML"/>
+        <w:numPr>
+          <w:ilvl w:val="0"/>
+          <w:numId w:val="10"/>
+        </w:numPr>
+        <w:shd w:val="clear" w:color="auto" w:fill="FFFFFF"/>
+        <w:rPr>
+          <w:rFonts w:ascii="Consolas" w:hAnsi="Consolas"/>
+          <w:color w:val="000000"/>
+          <w:sz w:val="27"/>
+          <w:szCs w:val="27"/>
+        </w:rPr>
+      </w:pPr>
+      <w:r>
+        <w:rPr>
+          <w:rFonts w:ascii="Consolas" w:hAnsi="Consolas" w:hint="eastAsia"/>
+          <w:color w:val="000000"/>
+          <w:sz w:val="27"/>
+          <w:szCs w:val="27"/>
+        </w:rPr>
+        <w:t>继承并添加自己要的内容</w:t>
+      </w:r>
+      <w:r>
+        <w:rPr>
+          <w:noProof/>
+        </w:rPr>
+        <w:drawing>
+          <wp:inline distT="0" distB="0" distL="0" distR="0" wp14:anchorId="1B3D1192" wp14:editId="291E4E2F">
+            <wp:extent cx="5274310" cy="1271905"/>
+            <wp:effectExtent l="0" t="0" r="2540" b="4445"/>
+            <wp:docPr id="68" name="图片 68"/>
+            <wp:cNvGraphicFramePr>
+              <a:graphicFrameLocks xmlns:a="http://schemas.openxmlformats.org/drawingml/2006/main" noChangeAspect="1"/>
+            </wp:cNvGraphicFramePr>
+            <a:graphic xmlns:a="http://schemas.openxmlformats.org/drawingml/2006/main">
+              <a:graphicData uri="http://schemas.openxmlformats.org/drawingml/2006/picture">
+                <pic:pic xmlns:pic="http://schemas.openxmlformats.org/drawingml/2006/picture">
+                  <pic:nvPicPr>
+                    <pic:cNvPr id="1" name=""/>
+                    <pic:cNvPicPr/>
+                  </pic:nvPicPr>
+                  <pic:blipFill>
+                    <a:blip r:embed="rId78"/>
+                    <a:stretch>
+                      <a:fillRect/>
+                    </a:stretch>
+                  </pic:blipFill>
+                  <pic:spPr>
+                    <a:xfrm>
+                      <a:off x="0" y="0"/>
+                      <a:ext cx="5274310" cy="1271905"/>
+                    </a:xfrm>
+                    <a:prstGeom prst="rect">
+                      <a:avLst/>
+                    </a:prstGeom>
+                  </pic:spPr>
+                </pic:pic>
+              </a:graphicData>
+            </a:graphic>
+          </wp:inline>
+        </w:drawing>
+      </w:r>
+    </w:p>
+    <w:p>
+      <w:pPr>
+        <w:pStyle w:val="HTML"/>
+        <w:shd w:val="clear" w:color="auto" w:fill="FFFFFF"/>
+        <w:rPr>
+          <w:rFonts w:ascii="Consolas" w:hAnsi="Consolas"/>
+          <w:color w:val="000000"/>
+          <w:sz w:val="27"/>
+          <w:szCs w:val="27"/>
+        </w:rPr>
+      </w:pPr>
+    </w:p>
+    <w:p>
+      <w:pPr>
+        <w:pStyle w:val="HTML"/>
+        <w:shd w:val="clear" w:color="auto" w:fill="FFFFFF"/>
+        <w:rPr>
+          <w:rFonts w:ascii="Consolas" w:hAnsi="Consolas"/>
+          <w:color w:val="000000"/>
+          <w:sz w:val="27"/>
+          <w:szCs w:val="27"/>
+        </w:rPr>
+      </w:pPr>
+    </w:p>
+    <w:p>
+      <w:pPr>
+        <w:pStyle w:val="HTML"/>
+        <w:shd w:val="clear" w:color="auto" w:fill="FFFFFF"/>
+        <w:rPr>
+          <w:rFonts w:ascii="Consolas" w:hAnsi="Consolas"/>
+          <w:color w:val="000000"/>
+          <w:sz w:val="27"/>
+          <w:szCs w:val="27"/>
+        </w:rPr>
+      </w:pPr>
+    </w:p>
+    <w:p>
+      <w:pPr>
+        <w:pStyle w:val="HTML"/>
+        <w:shd w:val="clear" w:color="auto" w:fill="FFFFFF"/>
+        <w:rPr>
+          <w:rFonts w:ascii="Consolas" w:hAnsi="Consolas"/>
+          <w:color w:val="000000"/>
+          <w:sz w:val="27"/>
+          <w:szCs w:val="27"/>
+        </w:rPr>
+      </w:pPr>
+    </w:p>
+    <w:p>
+      <w:pPr>
+        <w:pStyle w:val="HTML"/>
+        <w:shd w:val="clear" w:color="auto" w:fill="FFFFFF"/>
+        <w:rPr>
+          <w:rFonts w:ascii="Consolas" w:hAnsi="Consolas"/>
+          <w:color w:val="000000"/>
+          <w:sz w:val="27"/>
+          <w:szCs w:val="27"/>
+        </w:rPr>
+      </w:pPr>
+      <w:r>
+        <w:rPr>
+          <w:rFonts w:ascii="Consolas" w:hAnsi="Consolas"/>
+          <w:color w:val="000000"/>
+          <w:sz w:val="27"/>
+          <w:szCs w:val="27"/>
+        </w:rPr>
+        <w:t>Django</w:t>
+      </w:r>
+      <w:r>
+        <w:rPr>
+          <w:rFonts w:ascii="Consolas" w:hAnsi="Consolas" w:hint="eastAsia"/>
+          <w:color w:val="000000"/>
+          <w:sz w:val="27"/>
+          <w:szCs w:val="27"/>
+        </w:rPr>
+        <w:t>的</w:t>
+      </w:r>
+      <w:r>
+        <w:rPr>
+          <w:rFonts w:ascii="Consolas" w:hAnsi="Consolas" w:hint="eastAsia"/>
+          <w:color w:val="000000"/>
+          <w:sz w:val="27"/>
+          <w:szCs w:val="27"/>
+        </w:rPr>
+        <w:t>url</w:t>
+      </w:r>
+      <w:r>
+        <w:rPr>
+          <w:rFonts w:ascii="Consolas" w:hAnsi="Consolas" w:hint="eastAsia"/>
+          <w:color w:val="000000"/>
+          <w:sz w:val="27"/>
+          <w:szCs w:val="27"/>
+        </w:rPr>
+        <w:t>分类</w:t>
+      </w:r>
+    </w:p>
+    <w:p>
+      <w:pPr>
+        <w:pStyle w:val="HTML"/>
+        <w:shd w:val="clear" w:color="auto" w:fill="FFFFFF"/>
+        <w:rPr>
+          <w:rFonts w:ascii="Consolas" w:hAnsi="Consolas"/>
+          <w:color w:val="000000"/>
+          <w:sz w:val="27"/>
+          <w:szCs w:val="27"/>
+        </w:rPr>
+      </w:pPr>
+      <w:r>
+        <w:rPr>
+          <w:rFonts w:ascii="Consolas" w:hAnsi="Consolas" w:hint="eastAsia"/>
+          <w:color w:val="000000"/>
+          <w:sz w:val="27"/>
+          <w:szCs w:val="27"/>
+        </w:rPr>
+        <w:t>1.</w:t>
+      </w:r>
+      <w:r>
+        <w:rPr>
+          <w:rFonts w:ascii="Consolas" w:hAnsi="Consolas" w:hint="eastAsia"/>
+          <w:color w:val="000000"/>
+          <w:sz w:val="27"/>
+          <w:szCs w:val="27"/>
+        </w:rPr>
+        <w:t>在每个</w:t>
+      </w:r>
+      <w:r>
+        <w:rPr>
+          <w:rFonts w:ascii="Consolas" w:hAnsi="Consolas" w:hint="eastAsia"/>
+          <w:color w:val="000000"/>
+          <w:sz w:val="27"/>
+          <w:szCs w:val="27"/>
+        </w:rPr>
+        <w:t>app</w:t>
+      </w:r>
+      <w:r>
+        <w:rPr>
+          <w:rFonts w:ascii="Consolas" w:hAnsi="Consolas" w:hint="eastAsia"/>
+          <w:color w:val="000000"/>
+          <w:sz w:val="27"/>
+          <w:szCs w:val="27"/>
+        </w:rPr>
+        <w:t>下分别创建一个</w:t>
+      </w:r>
+      <w:r>
+        <w:rPr>
+          <w:rFonts w:ascii="Consolas" w:hAnsi="Consolas" w:hint="eastAsia"/>
+          <w:color w:val="000000"/>
+          <w:sz w:val="27"/>
+          <w:szCs w:val="27"/>
+        </w:rPr>
+        <w:t>urls</w:t>
+      </w:r>
+      <w:r>
+        <w:rPr>
+          <w:rFonts w:ascii="Consolas" w:hAnsi="Consolas" w:hint="eastAsia"/>
+          <w:color w:val="000000"/>
+          <w:sz w:val="27"/>
+          <w:szCs w:val="27"/>
+        </w:rPr>
+        <w:t>，然后将</w:t>
+      </w:r>
+      <w:r>
+        <w:rPr>
+          <w:rFonts w:ascii="Consolas" w:hAnsi="Consolas" w:hint="eastAsia"/>
+          <w:color w:val="000000"/>
+          <w:sz w:val="27"/>
+          <w:szCs w:val="27"/>
+        </w:rPr>
+        <w:t>url</w:t>
+      </w:r>
+      <w:r>
+        <w:rPr>
+          <w:rFonts w:ascii="Consolas" w:hAnsi="Consolas" w:hint="eastAsia"/>
+          <w:color w:val="000000"/>
+          <w:sz w:val="27"/>
+          <w:szCs w:val="27"/>
+        </w:rPr>
+        <w:t>路径拷贝过去</w:t>
+      </w:r>
+    </w:p>
+    <w:p>
+      <w:pPr>
+        <w:pStyle w:val="HTML"/>
+        <w:shd w:val="clear" w:color="auto" w:fill="FFFFFF"/>
+        <w:rPr>
+          <w:rFonts w:ascii="Consolas" w:hAnsi="Consolas"/>
+          <w:color w:val="000000"/>
+          <w:sz w:val="27"/>
+          <w:szCs w:val="27"/>
+        </w:rPr>
+      </w:pPr>
+      <w:r>
+        <w:rPr>
+          <w:noProof/>
+        </w:rPr>
+        <w:lastRenderedPageBreak/>
+        <w:drawing>
+          <wp:inline distT="0" distB="0" distL="0" distR="0" wp14:anchorId="2B9286C1" wp14:editId="5BFDCF29">
+            <wp:extent cx="5274310" cy="2868930"/>
+            <wp:effectExtent l="0" t="0" r="2540" b="7620"/>
+            <wp:docPr id="69" name="图片 69"/>
+            <wp:cNvGraphicFramePr>
+              <a:graphicFrameLocks xmlns:a="http://schemas.openxmlformats.org/drawingml/2006/main" noChangeAspect="1"/>
+            </wp:cNvGraphicFramePr>
+            <a:graphic xmlns:a="http://schemas.openxmlformats.org/drawingml/2006/main">
+              <a:graphicData uri="http://schemas.openxmlformats.org/drawingml/2006/picture">
+                <pic:pic xmlns:pic="http://schemas.openxmlformats.org/drawingml/2006/picture">
+                  <pic:nvPicPr>
+                    <pic:cNvPr id="1" name=""/>
+                    <pic:cNvPicPr/>
+                  </pic:nvPicPr>
+                  <pic:blipFill>
+                    <a:blip r:embed="rId79"/>
+                    <a:stretch>
+                      <a:fillRect/>
+                    </a:stretch>
+                  </pic:blipFill>
+                  <pic:spPr>
+                    <a:xfrm>
+                      <a:off x="0" y="0"/>
+                      <a:ext cx="5274310" cy="2868930"/>
+                    </a:xfrm>
+                    <a:prstGeom prst="rect">
+                      <a:avLst/>
+                    </a:prstGeom>
+                  </pic:spPr>
+                </pic:pic>
+              </a:graphicData>
+            </a:graphic>
+          </wp:inline>
+        </w:drawing>
+      </w:r>
+    </w:p>
+    <w:p>
+      <w:pPr>
+        <w:pStyle w:val="HTML"/>
+        <w:shd w:val="clear" w:color="auto" w:fill="FFFFFF"/>
+        <w:rPr>
+          <w:rFonts w:ascii="Consolas" w:hAnsi="Consolas"/>
+          <w:color w:val="000000"/>
+          <w:sz w:val="27"/>
+          <w:szCs w:val="27"/>
+        </w:rPr>
+      </w:pPr>
+      <w:r>
+        <w:rPr>
+          <w:rFonts w:ascii="Consolas" w:hAnsi="Consolas" w:hint="eastAsia"/>
+          <w:color w:val="000000"/>
+          <w:sz w:val="27"/>
+          <w:szCs w:val="27"/>
+        </w:rPr>
+        <w:t>2.</w:t>
+      </w:r>
+      <w:r>
+        <w:rPr>
+          <w:rFonts w:ascii="Consolas" w:hAnsi="Consolas" w:hint="eastAsia"/>
+          <w:color w:val="000000"/>
+          <w:sz w:val="27"/>
+          <w:szCs w:val="27"/>
+        </w:rPr>
+        <w:t>在总的</w:t>
+      </w:r>
+      <w:r>
+        <w:rPr>
+          <w:rFonts w:ascii="Consolas" w:hAnsi="Consolas" w:hint="eastAsia"/>
+          <w:color w:val="000000"/>
+          <w:sz w:val="27"/>
+          <w:szCs w:val="27"/>
+        </w:rPr>
+        <w:t>urls</w:t>
+      </w:r>
+      <w:r>
+        <w:rPr>
+          <w:rFonts w:ascii="Consolas" w:hAnsi="Consolas" w:hint="eastAsia"/>
+          <w:color w:val="000000"/>
+          <w:sz w:val="27"/>
+          <w:szCs w:val="27"/>
+        </w:rPr>
+        <w:t>页面中导入个个</w:t>
+      </w:r>
+      <w:r>
+        <w:rPr>
+          <w:rFonts w:ascii="Consolas" w:hAnsi="Consolas" w:hint="eastAsia"/>
+          <w:color w:val="000000"/>
+          <w:sz w:val="27"/>
+          <w:szCs w:val="27"/>
+        </w:rPr>
+        <w:t>app</w:t>
+      </w:r>
+      <w:r>
+        <w:rPr>
+          <w:rFonts w:ascii="Consolas" w:hAnsi="Consolas" w:hint="eastAsia"/>
+          <w:color w:val="000000"/>
+          <w:sz w:val="27"/>
+          <w:szCs w:val="27"/>
+        </w:rPr>
+        <w:t>中的</w:t>
+      </w:r>
+      <w:r>
+        <w:rPr>
+          <w:rFonts w:ascii="Consolas" w:hAnsi="Consolas" w:hint="eastAsia"/>
+          <w:color w:val="000000"/>
+          <w:sz w:val="27"/>
+          <w:szCs w:val="27"/>
+        </w:rPr>
+        <w:t>urls</w:t>
+      </w:r>
+      <w:r>
+        <w:rPr>
+          <w:noProof/>
+        </w:rPr>
+        <w:drawing>
+          <wp:inline distT="0" distB="0" distL="0" distR="0" wp14:anchorId="178A91DD" wp14:editId="253B6346">
+            <wp:extent cx="5274310" cy="3217545"/>
+            <wp:effectExtent l="0" t="0" r="2540" b="1905"/>
+            <wp:docPr id="71" name="图片 71"/>
+            <wp:cNvGraphicFramePr>
+              <a:graphicFrameLocks xmlns:a="http://schemas.openxmlformats.org/drawingml/2006/main" noChangeAspect="1"/>
+            </wp:cNvGraphicFramePr>
+            <a:graphic xmlns:a="http://schemas.openxmlformats.org/drawingml/2006/main">
+              <a:graphicData uri="http://schemas.openxmlformats.org/drawingml/2006/picture">
+                <pic:pic xmlns:pic="http://schemas.openxmlformats.org/drawingml/2006/picture">
+                  <pic:nvPicPr>
+                    <pic:cNvPr id="1" name=""/>
+                    <pic:cNvPicPr/>
+                  </pic:nvPicPr>
+                  <pic:blipFill>
+                    <a:blip r:embed="rId80"/>
+                    <a:stretch>
+                      <a:fillRect/>
+                    </a:stretch>
+                  </pic:blipFill>
+                  <pic:spPr>
+                    <a:xfrm>
+                      <a:off x="0" y="0"/>
+                      <a:ext cx="5274310" cy="3217545"/>
+                    </a:xfrm>
+                    <a:prstGeom prst="rect">
+                      <a:avLst/>
+                    </a:prstGeom>
+                  </pic:spPr>
+                </pic:pic>
+              </a:graphicData>
+            </a:graphic>
+          </wp:inline>
+        </w:drawing>
+      </w:r>
+      <w:bookmarkStart w:id="0" w:name="_GoBack"/>
+      <w:bookmarkEnd w:id="0"/>
+    </w:p>
+    <w:p>
+      <w:pPr>
+        <w:pStyle w:val="HTML"/>
+        <w:shd w:val="clear" w:color="auto" w:fill="FFFFFF"/>
+        <w:rPr>
+          <w:rFonts w:ascii="Consolas" w:hAnsi="Consolas" w:hint="eastAsia"/>
+          <w:color w:val="000000"/>
+          <w:sz w:val="27"/>
+          <w:szCs w:val="27"/>
+        </w:rPr>
+      </w:pPr>
+      <w:r>
+        <w:rPr>
+          <w:rFonts w:ascii="Consolas" w:hAnsi="Consolas" w:hint="eastAsia"/>
+          <w:color w:val="000000"/>
+          <w:sz w:val="27"/>
+          <w:szCs w:val="27"/>
+        </w:rPr>
+        <w:t>3.</w:t>
+      </w:r>
+      <w:r>
+        <w:rPr>
+          <w:rFonts w:ascii="Consolas" w:hAnsi="Consolas" w:hint="eastAsia"/>
+          <w:color w:val="000000"/>
+          <w:sz w:val="27"/>
+          <w:szCs w:val="27"/>
+        </w:rPr>
+        <w:t>使用时候就先引用总</w:t>
+      </w:r>
+      <w:r>
+        <w:rPr>
+          <w:rFonts w:ascii="Consolas" w:hAnsi="Consolas" w:hint="eastAsia"/>
+          <w:color w:val="000000"/>
+          <w:sz w:val="27"/>
+          <w:szCs w:val="27"/>
+        </w:rPr>
+        <w:t>url</w:t>
+      </w:r>
+      <w:r>
+        <w:rPr>
+          <w:rFonts w:ascii="Consolas" w:hAnsi="Consolas" w:hint="eastAsia"/>
+          <w:color w:val="000000"/>
+          <w:sz w:val="27"/>
+          <w:szCs w:val="27"/>
+        </w:rPr>
+        <w:t>里面的名字，然后冒号，在引用</w:t>
+      </w:r>
+      <w:r>
+        <w:rPr>
+          <w:rFonts w:ascii="Consolas" w:hAnsi="Consolas" w:hint="eastAsia"/>
+          <w:color w:val="000000"/>
+          <w:sz w:val="27"/>
+          <w:szCs w:val="27"/>
+        </w:rPr>
+        <w:t>app</w:t>
+      </w:r>
+      <w:r>
+        <w:rPr>
+          <w:rFonts w:ascii="Consolas" w:hAnsi="Consolas" w:hint="eastAsia"/>
+          <w:color w:val="000000"/>
+          <w:sz w:val="27"/>
+          <w:szCs w:val="27"/>
+        </w:rPr>
+        <w:t>里面具体的</w:t>
+      </w:r>
+      <w:r>
+        <w:rPr>
+          <w:rFonts w:ascii="Consolas" w:hAnsi="Consolas" w:hint="eastAsia"/>
+          <w:color w:val="000000"/>
+          <w:sz w:val="27"/>
+          <w:szCs w:val="27"/>
+        </w:rPr>
+        <w:t>url</w:t>
+      </w:r>
+      <w:r>
+        <w:rPr>
+          <w:rFonts w:ascii="Consolas" w:hAnsi="Consolas" w:hint="eastAsia"/>
+          <w:color w:val="000000"/>
+          <w:sz w:val="27"/>
+          <w:szCs w:val="27"/>
+        </w:rPr>
+        <w:t>地址</w:t>
+      </w:r>
+      <w:r>
+        <w:rPr>
+          <w:noProof/>
+        </w:rPr>
+        <w:drawing>
+          <wp:inline distT="0" distB="0" distL="0" distR="0" wp14:anchorId="022A6542" wp14:editId="07CDA2A1">
+            <wp:extent cx="5274310" cy="594995"/>
+            <wp:effectExtent l="0" t="0" r="2540" b="0"/>
+            <wp:docPr id="72" name="图片 72"/>
+            <wp:cNvGraphicFramePr>
+              <a:graphicFrameLocks xmlns:a="http://schemas.openxmlformats.org/drawingml/2006/main" noChangeAspect="1"/>
+            </wp:cNvGraphicFramePr>
+            <a:graphic xmlns:a="http://schemas.openxmlformats.org/drawingml/2006/main">
+              <a:graphicData uri="http://schemas.openxmlformats.org/drawingml/2006/picture">
+                <pic:pic xmlns:pic="http://schemas.openxmlformats.org/drawingml/2006/picture">
+                  <pic:nvPicPr>
+                    <pic:cNvPr id="1" name=""/>
+                    <pic:cNvPicPr/>
+                  </pic:nvPicPr>
+                  <pic:blipFill>
+                    <a:blip r:embed="rId81"/>
+                    <a:stretch>
+                      <a:fillRect/>
+                    </a:stretch>
+                  </pic:blipFill>
+                  <pic:spPr>
+                    <a:xfrm>
+                      <a:off x="0" y="0"/>
+                      <a:ext cx="5274310" cy="594995"/>
+                    </a:xfrm>
+                    <a:prstGeom prst="rect">
+                      <a:avLst/>
+                    </a:prstGeom>
+                  </pic:spPr>
+                </pic:pic>
+              </a:graphicData>
+            </a:graphic>
+          </wp:inline>
+        </w:drawing>
+      </w:r>
+    </w:p>
+    <w:p>
+      <w:pPr>
+        <w:pStyle w:val="HTML"/>
+        <w:shd w:val="clear" w:color="auto" w:fill="FFFFFF"/>
+        <w:rPr>
+          <w:rFonts w:ascii="Consolas" w:hAnsi="Consolas" w:hint="eastAsia"/>
+          <w:color w:val="000000"/>
+          <w:sz w:val="27"/>
+          <w:szCs w:val="27"/>
+        </w:rPr>
+      </w:pPr>
+    </w:p>
+    <w:p>
+      <w:pPr>
+        <w:pStyle w:val="HTML"/>
+        <w:shd w:val="clear" w:color="auto" w:fill="FFFFFF"/>
+        <w:rPr>
+          <w:rFonts w:ascii="Consolas" w:hAnsi="Consolas"/>
+          <w:color w:val="000000"/>
+          <w:sz w:val="27"/>
+          <w:szCs w:val="27"/>
+        </w:rPr>
+      </w:pPr>
+    </w:p>
+    <w:p>
+      <w:pPr>
+        <w:pStyle w:val="HTML"/>
+        <w:shd w:val="clear" w:color="auto" w:fill="FFFFFF"/>
+        <w:rPr>
+          <w:rFonts w:ascii="Consolas" w:hAnsi="Consolas" w:hint="eastAsia"/>
+          <w:color w:val="000000"/>
+          <w:sz w:val="27"/>
+          <w:szCs w:val="27"/>
         </w:rPr>
       </w:pPr>
     </w:p>
@@ -8791,16 +9581,16 @@
 <file path=word/numbering.xml><?xml version="1.0" encoding="utf-8"?>
 <w:numbering xmlns:wpc="http://schemas.microsoft.com/office/word/2010/wordprocessingCanvas" xmlns:cx="http://schemas.microsoft.com/office/drawing/2014/chartex" xmlns:cx1="http://schemas.microsoft.com/office/drawing/2015/9/8/chartex" xmlns:cx2="http://schemas.microsoft.com/office/drawing/2015/10/21/chartex" xmlns:cx3="http://schemas.microsoft.com/office/drawing/2016/5/9/chartex" xmlns:cx4="http://schemas.microsoft.com/office/drawing/2016/5/10/chartex" xmlns:cx5="http://schemas.microsoft.com/office/drawing/2016/5/11/chartex" xmlns:cx6="http://schemas.microsoft.com/office/drawing/2016/5/12/chartex" xmlns:cx7="http://schemas.microsoft.com/office/drawing/2016/5/13/chartex" xmlns:cx8="http://schemas.microsoft.com/office/drawing/2016/5/14/chartex" xmlns:mc="http://schemas.openxmlformats.org/markup-compatibility/2006" xmlns:aink="http://schemas.microsoft.com/office/drawing/2016/ink" xmlns:am3d="http://schemas.microsoft.com/office/drawing/2017/model3d" xmlns:o="urn:schemas-microsoft-com:office:office" xmlns:r="http://schemas.openxmlformats.org/officeDocument/2006/relationships" xmlns:m="http://schemas.openxmlformats.org/officeDocument/2006/math" xmlns:v="urn:schemas-microsoft-com:vml" xmlns:wp14="http://schemas.microsoft.com/office/word/2010/wordprocessingDrawing" xmlns:wp="http://schemas.openxmlformats.org/drawingml/2006/wordprocessingDrawing" xmlns:w10="urn:schemas-microsoft-com:office:word" xmlns:w="http://schemas.openxmlformats.org/wordprocessingml/2006/main" xmlns:w14="http://schemas.microsoft.com/office/word/2010/wordml" xmlns:w15="http://schemas.microsoft.com/office/word/2012/wordml" xmlns:w16cid="http://schemas.microsoft.com/office/word/2016/wordml/cid" xmlns:w16se="http://schemas.microsoft.com/office/word/2015/wordml/symex" xmlns:wpg="http://schemas.microsoft.com/office/word/2010/wordprocessingGroup" xmlns:wpi="http://schemas.microsoft.com/office/word/2010/wordprocessingInk" xmlns:wne="http://schemas.microsoft.com/office/word/2006/wordml" xmlns:wps="http://schemas.microsoft.com/office/word/2010/wordprocessingShape" mc:Ignorable="w14 w15 w16se w16cid wp14">
   <w:abstractNum w:abstractNumId="0" w15:restartNumberingAfterBreak="0">
-    <w:nsid w:val="2EBB045A"/>
+    <w:nsid w:val="0BD77438"/>
     <w:multiLevelType w:val="hybridMultilevel"/>
-    <w:tmpl w:val="F35243F8"/>
-    <w:lvl w:ilvl="0" w:tplc="4670B5EE">
+    <w:tmpl w:val="16C49A8C"/>
+    <w:lvl w:ilvl="0" w:tplc="784A3C7E">
       <w:start w:val="1"/>
       <w:numFmt w:val="decimal"/>
-      <w:lvlText w:val="%1，"/>
+      <w:lvlText w:val="%1."/>
       <w:lvlJc w:val="left"/>
       <w:pPr>
-        <w:ind w:left="885" w:hanging="885"/>
+        <w:ind w:left="360" w:hanging="360"/>
       </w:pPr>
       <w:rPr>
         <w:rFonts w:hint="default"/>
@@ -8880,16 +9670,16 @@
     </w:lvl>
   </w:abstractNum>
   <w:abstractNum w:abstractNumId="1" w15:restartNumberingAfterBreak="0">
-    <w:nsid w:val="31A67026"/>
+    <w:nsid w:val="2EBB045A"/>
     <w:multiLevelType w:val="hybridMultilevel"/>
-    <w:tmpl w:val="2020B8BA"/>
-    <w:lvl w:ilvl="0" w:tplc="27C4FB9C">
+    <w:tmpl w:val="F35243F8"/>
+    <w:lvl w:ilvl="0" w:tplc="4670B5EE">
       <w:start w:val="1"/>
       <w:numFmt w:val="decimal"/>
-      <w:lvlText w:val="%1."/>
+      <w:lvlText w:val="%1，"/>
       <w:lvlJc w:val="left"/>
       <w:pPr>
-        <w:ind w:left="720" w:hanging="360"/>
+        <w:ind w:left="885" w:hanging="885"/>
       </w:pPr>
       <w:rPr>
         <w:rFonts w:hint="default"/>
@@ -8901,7 +9691,7 @@
       <w:lvlText w:val="%2)"/>
       <w:lvlJc w:val="left"/>
       <w:pPr>
-        <w:ind w:left="1200" w:hanging="420"/>
+        <w:ind w:left="840" w:hanging="420"/>
       </w:pPr>
     </w:lvl>
     <w:lvl w:ilvl="2" w:tplc="0409001B" w:tentative="1">
@@ -8910,7 +9700,7 @@
       <w:lvlText w:val="%3."/>
       <w:lvlJc w:val="right"/>
       <w:pPr>
-        <w:ind w:left="1620" w:hanging="420"/>
+        <w:ind w:left="1260" w:hanging="420"/>
       </w:pPr>
     </w:lvl>
     <w:lvl w:ilvl="3" w:tplc="0409000F" w:tentative="1">
@@ -8919,7 +9709,7 @@
       <w:lvlText w:val="%4."/>
       <w:lvlJc w:val="left"/>
       <w:pPr>
-        <w:ind w:left="2040" w:hanging="420"/>
+        <w:ind w:left="1680" w:hanging="420"/>
       </w:pPr>
     </w:lvl>
     <w:lvl w:ilvl="4" w:tplc="04090019" w:tentative="1">
@@ -8928,7 +9718,7 @@
       <w:lvlText w:val="%5)"/>
       <w:lvlJc w:val="left"/>
       <w:pPr>
-        <w:ind w:left="2460" w:hanging="420"/>
+        <w:ind w:left="2100" w:hanging="420"/>
       </w:pPr>
     </w:lvl>
     <w:lvl w:ilvl="5" w:tplc="0409001B" w:tentative="1">
@@ -8937,7 +9727,7 @@
       <w:lvlText w:val="%6."/>
       <w:lvlJc w:val="right"/>
       <w:pPr>
-        <w:ind w:left="2880" w:hanging="420"/>
+        <w:ind w:left="2520" w:hanging="420"/>
       </w:pPr>
     </w:lvl>
     <w:lvl w:ilvl="6" w:tplc="0409000F" w:tentative="1">
@@ -8946,7 +9736,7 @@
       <w:lvlText w:val="%7."/>
       <w:lvlJc w:val="left"/>
       <w:pPr>
-        <w:ind w:left="3300" w:hanging="420"/>
+        <w:ind w:left="2940" w:hanging="420"/>
       </w:pPr>
     </w:lvl>
     <w:lvl w:ilvl="7" w:tplc="04090019" w:tentative="1">
@@ -8955,7 +9745,7 @@
       <w:lvlText w:val="%8)"/>
       <w:lvlJc w:val="left"/>
       <w:pPr>
-        <w:ind w:left="3720" w:hanging="420"/>
+        <w:ind w:left="3360" w:hanging="420"/>
       </w:pPr>
     </w:lvl>
     <w:lvl w:ilvl="8" w:tplc="0409001B" w:tentative="1">
@@ -8964,21 +9754,21 @@
       <w:lvlText w:val="%9."/>
       <w:lvlJc w:val="right"/>
       <w:pPr>
-        <w:ind w:left="4140" w:hanging="420"/>
+        <w:ind w:left="3780" w:hanging="420"/>
       </w:pPr>
     </w:lvl>
   </w:abstractNum>
   <w:abstractNum w:abstractNumId="2" w15:restartNumberingAfterBreak="0">
-    <w:nsid w:val="42741CB0"/>
+    <w:nsid w:val="31A67026"/>
     <w:multiLevelType w:val="hybridMultilevel"/>
-    <w:tmpl w:val="9C946934"/>
-    <w:lvl w:ilvl="0" w:tplc="0706E32C">
+    <w:tmpl w:val="2020B8BA"/>
+    <w:lvl w:ilvl="0" w:tplc="27C4FB9C">
       <w:start w:val="1"/>
       <w:numFmt w:val="decimal"/>
-      <w:lvlText w:val="%1．"/>
+      <w:lvlText w:val="%1."/>
       <w:lvlJc w:val="left"/>
       <w:pPr>
-        <w:ind w:left="720" w:hanging="720"/>
+        <w:ind w:left="720" w:hanging="360"/>
       </w:pPr>
       <w:rPr>
         <w:rFonts w:hint="default"/>
@@ -8990,7 +9780,7 @@
       <w:lvlText w:val="%2)"/>
       <w:lvlJc w:val="left"/>
       <w:pPr>
-        <w:ind w:left="840" w:hanging="420"/>
+        <w:ind w:left="1200" w:hanging="420"/>
       </w:pPr>
     </w:lvl>
     <w:lvl w:ilvl="2" w:tplc="0409001B" w:tentative="1">
@@ -8999,7 +9789,7 @@
       <w:lvlText w:val="%3."/>
       <w:lvlJc w:val="right"/>
       <w:pPr>
-        <w:ind w:left="1260" w:hanging="420"/>
+        <w:ind w:left="1620" w:hanging="420"/>
       </w:pPr>
     </w:lvl>
     <w:lvl w:ilvl="3" w:tplc="0409000F" w:tentative="1">
@@ -9008,7 +9798,7 @@
       <w:lvlText w:val="%4."/>
       <w:lvlJc w:val="left"/>
       <w:pPr>
-        <w:ind w:left="1680" w:hanging="420"/>
+        <w:ind w:left="2040" w:hanging="420"/>
       </w:pPr>
     </w:lvl>
     <w:lvl w:ilvl="4" w:tplc="04090019" w:tentative="1">
@@ -9017,7 +9807,7 @@
       <w:lvlText w:val="%5)"/>
       <w:lvlJc w:val="left"/>
       <w:pPr>
-        <w:ind w:left="2100" w:hanging="420"/>
+        <w:ind w:left="2460" w:hanging="420"/>
       </w:pPr>
     </w:lvl>
     <w:lvl w:ilvl="5" w:tplc="0409001B" w:tentative="1">
@@ -9026,7 +9816,7 @@
       <w:lvlText w:val="%6."/>
       <w:lvlJc w:val="right"/>
       <w:pPr>
-        <w:ind w:left="2520" w:hanging="420"/>
+        <w:ind w:left="2880" w:hanging="420"/>
       </w:pPr>
     </w:lvl>
     <w:lvl w:ilvl="6" w:tplc="0409000F" w:tentative="1">
@@ -9035,7 +9825,7 @@
       <w:lvlText w:val="%7."/>
       <w:lvlJc w:val="left"/>
       <w:pPr>
-        <w:ind w:left="2940" w:hanging="420"/>
+        <w:ind w:left="3300" w:hanging="420"/>
       </w:pPr>
     </w:lvl>
     <w:lvl w:ilvl="7" w:tplc="04090019" w:tentative="1">
@@ -9044,7 +9834,7 @@
       <w:lvlText w:val="%8)"/>
       <w:lvlJc w:val="left"/>
       <w:pPr>
-        <w:ind w:left="3360" w:hanging="420"/>
+        <w:ind w:left="3720" w:hanging="420"/>
       </w:pPr>
     </w:lvl>
     <w:lvl w:ilvl="8" w:tplc="0409001B" w:tentative="1">
@@ -9053,18 +9843,18 @@
       <w:lvlText w:val="%9."/>
       <w:lvlJc w:val="right"/>
       <w:pPr>
-        <w:ind w:left="3780" w:hanging="420"/>
+        <w:ind w:left="4140" w:hanging="420"/>
       </w:pPr>
     </w:lvl>
   </w:abstractNum>
   <w:abstractNum w:abstractNumId="3" w15:restartNumberingAfterBreak="0">
-    <w:nsid w:val="4853549E"/>
+    <w:nsid w:val="42741CB0"/>
     <w:multiLevelType w:val="hybridMultilevel"/>
-    <w:tmpl w:val="AA0298B8"/>
-    <w:lvl w:ilvl="0" w:tplc="67A82848">
+    <w:tmpl w:val="9C946934"/>
+    <w:lvl w:ilvl="0" w:tplc="0706E32C">
       <w:start w:val="1"/>
       <w:numFmt w:val="decimal"/>
-      <w:lvlText w:val="%1，"/>
+      <w:lvlText w:val="%1．"/>
       <w:lvlJc w:val="left"/>
       <w:pPr>
         <w:ind w:left="720" w:hanging="720"/>
@@ -9147,10 +9937,10 @@
     </w:lvl>
   </w:abstractNum>
   <w:abstractNum w:abstractNumId="4" w15:restartNumberingAfterBreak="0">
-    <w:nsid w:val="4AA42978"/>
+    <w:nsid w:val="4853549E"/>
     <w:multiLevelType w:val="hybridMultilevel"/>
-    <w:tmpl w:val="F1AC1864"/>
-    <w:lvl w:ilvl="0" w:tplc="DAA6A246">
+    <w:tmpl w:val="AA0298B8"/>
+    <w:lvl w:ilvl="0" w:tplc="67A82848">
       <w:start w:val="1"/>
       <w:numFmt w:val="decimal"/>
       <w:lvlText w:val="%1，"/>
@@ -9236,6 +10026,95 @@
     </w:lvl>
   </w:abstractNum>
   <w:abstractNum w:abstractNumId="5" w15:restartNumberingAfterBreak="0">
+    <w:nsid w:val="4AA42978"/>
+    <w:multiLevelType w:val="hybridMultilevel"/>
+    <w:tmpl w:val="F1AC1864"/>
+    <w:lvl w:ilvl="0" w:tplc="DAA6A246">
+      <w:start w:val="1"/>
+      <w:numFmt w:val="decimal"/>
+      <w:lvlText w:val="%1，"/>
+      <w:lvlJc w:val="left"/>
+      <w:pPr>
+        <w:ind w:left="720" w:hanging="720"/>
+      </w:pPr>
+      <w:rPr>
+        <w:rFonts w:hint="default"/>
+      </w:rPr>
+    </w:lvl>
+    <w:lvl w:ilvl="1" w:tplc="04090019" w:tentative="1">
+      <w:start w:val="1"/>
+      <w:numFmt w:val="lowerLetter"/>
+      <w:lvlText w:val="%2)"/>
+      <w:lvlJc w:val="left"/>
+      <w:pPr>
+        <w:ind w:left="840" w:hanging="420"/>
+      </w:pPr>
+    </w:lvl>
+    <w:lvl w:ilvl="2" w:tplc="0409001B" w:tentative="1">
+      <w:start w:val="1"/>
+      <w:numFmt w:val="lowerRoman"/>
+      <w:lvlText w:val="%3."/>
+      <w:lvlJc w:val="right"/>
+      <w:pPr>
+        <w:ind w:left="1260" w:hanging="420"/>
+      </w:pPr>
+    </w:lvl>
+    <w:lvl w:ilvl="3" w:tplc="0409000F" w:tentative="1">
+      <w:start w:val="1"/>
+      <w:numFmt w:val="decimal"/>
+      <w:lvlText w:val="%4."/>
+      <w:lvlJc w:val="left"/>
+      <w:pPr>
+        <w:ind w:left="1680" w:hanging="420"/>
+      </w:pPr>
+    </w:lvl>
+    <w:lvl w:ilvl="4" w:tplc="04090019" w:tentative="1">
+      <w:start w:val="1"/>
+      <w:numFmt w:val="lowerLetter"/>
+      <w:lvlText w:val="%5)"/>
+      <w:lvlJc w:val="left"/>
+      <w:pPr>
+        <w:ind w:left="2100" w:hanging="420"/>
+      </w:pPr>
+    </w:lvl>
+    <w:lvl w:ilvl="5" w:tplc="0409001B" w:tentative="1">
+      <w:start w:val="1"/>
+      <w:numFmt w:val="lowerRoman"/>
+      <w:lvlText w:val="%6."/>
+      <w:lvlJc w:val="right"/>
+      <w:pPr>
+        <w:ind w:left="2520" w:hanging="420"/>
+      </w:pPr>
+    </w:lvl>
+    <w:lvl w:ilvl="6" w:tplc="0409000F" w:tentative="1">
+      <w:start w:val="1"/>
+      <w:numFmt w:val="decimal"/>
+      <w:lvlText w:val="%7."/>
+      <w:lvlJc w:val="left"/>
+      <w:pPr>
+        <w:ind w:left="2940" w:hanging="420"/>
+      </w:pPr>
+    </w:lvl>
+    <w:lvl w:ilvl="7" w:tplc="04090019" w:tentative="1">
+      <w:start w:val="1"/>
+      <w:numFmt w:val="lowerLetter"/>
+      <w:lvlText w:val="%8)"/>
+      <w:lvlJc w:val="left"/>
+      <w:pPr>
+        <w:ind w:left="3360" w:hanging="420"/>
+      </w:pPr>
+    </w:lvl>
+    <w:lvl w:ilvl="8" w:tplc="0409001B" w:tentative="1">
+      <w:start w:val="1"/>
+      <w:numFmt w:val="lowerRoman"/>
+      <w:lvlText w:val="%9."/>
+      <w:lvlJc w:val="right"/>
+      <w:pPr>
+        <w:ind w:left="3780" w:hanging="420"/>
+      </w:pPr>
+    </w:lvl>
+  </w:abstractNum>
+  <w:abstractNum w:abstractNumId="6" w15:restartNumberingAfterBreak="0">
     <w:nsid w:val="5BDC4C75"/>
     <w:multiLevelType w:val="hybridMultilevel"/>
     <w:tmpl w:val="15769D58"/>
@@ -9324,7 +10203,7 @@
       </w:pPr>
     </w:lvl>
   </w:abstractNum>
-  <w:abstractNum w:abstractNumId="6" w15:restartNumberingAfterBreak="0">
+  <w:abstractNum w:abstractNumId="7" w15:restartNumberingAfterBreak="0">
     <w:nsid w:val="5DB116B1"/>
     <w:multiLevelType w:val="hybridMultilevel"/>
     <w:tmpl w:val="9DBA7C7A"/>
@@ -9413,7 +10292,7 @@
       </w:pPr>
     </w:lvl>
   </w:abstractNum>
-  <w:abstractNum w:abstractNumId="7" w15:restartNumberingAfterBreak="0">
+  <w:abstractNum w:abstractNumId="8" w15:restartNumberingAfterBreak="0">
     <w:nsid w:val="729A4143"/>
     <w:multiLevelType w:val="hybridMultilevel"/>
     <w:tmpl w:val="58925656"/>
@@ -9502,7 +10381,7 @@
       </w:pPr>
     </w:lvl>
   </w:abstractNum>
-  <w:abstractNum w:abstractNumId="8" w15:restartNumberingAfterBreak="0">
+  <w:abstractNum w:abstractNumId="9" w15:restartNumberingAfterBreak="0">
     <w:nsid w:val="733B6479"/>
     <w:multiLevelType w:val="hybridMultilevel"/>
     <w:tmpl w:val="67BE6C96"/>
@@ -9592,31 +10471,34 @@
     </w:lvl>
   </w:abstractNum>
   <w:num w:numId="1">
+    <w:abstractNumId w:val="6"/>
+  </w:num>
+  <w:num w:numId="2">
+    <w:abstractNumId w:val="3"/>
+  </w:num>
+  <w:num w:numId="3">
     <w:abstractNumId w:val="5"/>
   </w:num>
-  <w:num w:numId="2">
+  <w:num w:numId="4">
+    <w:abstractNumId w:val="4"/>
+  </w:num>
+  <w:num w:numId="5">
+    <w:abstractNumId w:val="1"/>
+  </w:num>
+  <w:num w:numId="6">
+    <w:abstractNumId w:val="7"/>
+  </w:num>
+  <w:num w:numId="7">
+    <w:abstractNumId w:val="9"/>
+  </w:num>
+  <w:num w:numId="8">
     <w:abstractNumId w:val="2"/>
   </w:num>
-  <w:num w:numId="3">
-    <w:abstractNumId w:val="4"/>
-  </w:num>
-  <w:num w:numId="4">
-    <w:abstractNumId w:val="3"/>
-  </w:num>
-  <w:num w:numId="5">
-    <w:abstractNumId w:val="0"/>
-  </w:num>
-  <w:num w:numId="6">
-    <w:abstractNumId w:val="6"/>
-  </w:num>
-  <w:num w:numId="7">
+  <w:num w:numId="9">
     <w:abstractNumId w:val="8"/>
   </w:num>
-  <w:num w:numId="8">
-    <w:abstractNumId w:val="1"/>
-  </w:num>
-  <w:num w:numId="9">
-    <w:abstractNumId w:val="7"/>
+  <w:num w:numId="10">
+    <w:abstractNumId w:val="0"/>
   </w:num>
 </w:numbering>
 </file>
@@ -10481,7 +11363,7 @@
 </file>
 
 <file path=customXml/itemProps1.xml><?xml version="1.0" encoding="utf-8"?>
-<ds:datastoreItem xmlns:ds="http://schemas.openxmlformats.org/officeDocument/2006/customXml" ds:itemID="{F3994A59-C0A2-4A7E-A73D-0B3374E4CCD4}">
+<ds:datastoreItem xmlns:ds="http://schemas.openxmlformats.org/officeDocument/2006/customXml" ds:itemID="{6846710C-0596-4847-B89F-F8CCA479A580}">
   <ds:schemaRefs>
     <ds:schemaRef ds:uri="http://schemas.openxmlformats.org/officeDocument/2006/bibliography"/>
   </ds:schemaRefs>
